--- a/PracticaLinux0/Soares_Teixeira_Practica_0.docx
+++ b/PracticaLinux0/Soares_Teixeira_Practica_0.docx
@@ -1,6 +1,6 @@
 
 <file path=word/document.xml><?xml version="1.0" encoding="utf-8"?>
-<w:document xmlns:wpc="http://schemas.microsoft.com/office/word/2010/wordprocessingCanvas" xmlns:cx="http://schemas.microsoft.com/office/drawing/2014/chartex" xmlns:mc="http://schemas.openxmlformats.org/markup-compatibility/2006" xmlns:o="urn:schemas-microsoft-com:office:office" xmlns:r="http://schemas.openxmlformats.org/officeDocument/2006/relationships" xmlns:m="http://schemas.openxmlformats.org/officeDocument/2006/math" xmlns:v="urn:schemas-microsoft-com:vml" xmlns:wp14="http://schemas.microsoft.com/office/word/2010/wordprocessingDrawing" xmlns:wp="http://schemas.openxmlformats.org/drawingml/2006/wordprocessingDrawing" xmlns:w10="urn:schemas-microsoft-com:office:word" xmlns:w="http://schemas.openxmlformats.org/wordprocessingml/2006/main" xmlns:w14="http://schemas.microsoft.com/office/word/2010/wordml" xmlns:w15="http://schemas.microsoft.com/office/word/2012/wordml" xmlns:w16se="http://schemas.microsoft.com/office/word/2015/wordml/symex" xmlns:wpg="http://schemas.microsoft.com/office/word/2010/wordprocessingGroup" xmlns:wpi="http://schemas.microsoft.com/office/word/2010/wordprocessingInk" xmlns:wne="http://schemas.microsoft.com/office/word/2006/wordml" xmlns:wps="http://schemas.microsoft.com/office/word/2010/wordprocessingShape" mc:Ignorable="w14 w15 w16se wp14">
+<w:document xmlns:wpc="http://schemas.microsoft.com/office/word/2010/wordprocessingCanvas" xmlns:cx="http://schemas.microsoft.com/office/drawing/2014/chartex" xmlns:cx1="http://schemas.microsoft.com/office/drawing/2015/9/8/chartex" xmlns:cx2="http://schemas.microsoft.com/office/drawing/2015/10/21/chartex" xmlns:cx3="http://schemas.microsoft.com/office/drawing/2016/5/9/chartex" xmlns:cx4="http://schemas.microsoft.com/office/drawing/2016/5/10/chartex" xmlns:cx5="http://schemas.microsoft.com/office/drawing/2016/5/11/chartex" xmlns:cx6="http://schemas.microsoft.com/office/drawing/2016/5/12/chartex" xmlns:cx7="http://schemas.microsoft.com/office/drawing/2016/5/13/chartex" xmlns:cx8="http://schemas.microsoft.com/office/drawing/2016/5/14/chartex" xmlns:mc="http://schemas.openxmlformats.org/markup-compatibility/2006" xmlns:aink="http://schemas.microsoft.com/office/drawing/2016/ink" xmlns:am3d="http://schemas.microsoft.com/office/drawing/2017/model3d" xmlns:o="urn:schemas-microsoft-com:office:office" xmlns:r="http://schemas.openxmlformats.org/officeDocument/2006/relationships" xmlns:m="http://schemas.openxmlformats.org/officeDocument/2006/math" xmlns:v="urn:schemas-microsoft-com:vml" xmlns:wp14="http://schemas.microsoft.com/office/word/2010/wordprocessingDrawing" xmlns:wp="http://schemas.openxmlformats.org/drawingml/2006/wordprocessingDrawing" xmlns:w10="urn:schemas-microsoft-com:office:word" xmlns:w="http://schemas.openxmlformats.org/wordprocessingml/2006/main" xmlns:w14="http://schemas.microsoft.com/office/word/2010/wordml" xmlns:w15="http://schemas.microsoft.com/office/word/2012/wordml" xmlns:w16cid="http://schemas.microsoft.com/office/word/2016/wordml/cid" xmlns:w16se="http://schemas.microsoft.com/office/word/2015/wordml/symex" xmlns:wpg="http://schemas.microsoft.com/office/word/2010/wordprocessingGroup" xmlns:wpi="http://schemas.microsoft.com/office/word/2010/wordprocessingInk" xmlns:wne="http://schemas.microsoft.com/office/word/2006/wordml" xmlns:wps="http://schemas.microsoft.com/office/word/2010/wordprocessingShape" mc:Ignorable="w14 w15 w16se w16cid wp14">
   <w:body>
     <w:p>
       <w:pPr>
@@ -28,7 +28,7 @@
             <v:path o:extrusionok="f" gradientshapeok="t" o:connecttype="rect"/>
             <o:lock v:ext="edit" aspectratio="t"/>
           </v:shapetype>
-          <v:shape id="_x0000_i1025" type="#_x0000_t75" style="width:424.5pt;height:283.5pt">
+          <v:shape id="_x0000_i1025" type="#_x0000_t75" style="width:424.5pt;height:283.6pt">
             <v:imagedata r:id="rId6" o:title="mediatelecom_servidores_jb040518"/>
           </v:shape>
         </w:pict>
@@ -155,6 +155,13 @@
     </w:p>
     <w:sdt>
       <w:sdtPr>
+        <w:rPr>
+          <w:rFonts w:asciiTheme="minorHAnsi" w:eastAsiaTheme="minorHAnsi" w:hAnsiTheme="minorHAnsi" w:cstheme="minorBidi"/>
+          <w:color w:val="auto"/>
+          <w:sz w:val="22"/>
+          <w:szCs w:val="22"/>
+          <w:lang w:eastAsia="en-US"/>
+        </w:rPr>
         <w:id w:val="-484698095"/>
         <w:docPartObj>
           <w:docPartGallery w:val="Table of Contents"/>
@@ -163,13 +170,8 @@
       </w:sdtPr>
       <w:sdtEndPr>
         <w:rPr>
-          <w:rFonts w:asciiTheme="minorHAnsi" w:eastAsiaTheme="minorHAnsi" w:hAnsiTheme="minorHAnsi" w:cstheme="minorBidi"/>
           <w:b/>
           <w:bCs/>
-          <w:color w:val="auto"/>
-          <w:sz w:val="22"/>
-          <w:szCs w:val="22"/>
-          <w:lang w:eastAsia="en-US"/>
         </w:rPr>
       </w:sdtEndPr>
       <w:sdtContent>
@@ -720,21 +722,7 @@
                 <w:rStyle w:val="Hipervnculo"/>
                 <w:noProof/>
               </w:rPr>
-              <w:t>a. Con una</w:t>
-            </w:r>
-            <w:r>
-              <w:rPr>
-                <w:rStyle w:val="Hipervnculo"/>
-                <w:noProof/>
-              </w:rPr>
-              <w:t xml:space="preserve"> </w:t>
-            </w:r>
-            <w:r>
-              <w:rPr>
-                <w:rStyle w:val="Hipervnculo"/>
-                <w:noProof/>
-              </w:rPr>
-              <w:t>sola línea de comando.</w:t>
+              <w:t>a. Con una sola línea de comando.</w:t>
             </w:r>
             <w:r>
               <w:rPr>
@@ -2583,6 +2571,47 @@
           <w:rFonts w:ascii="Times New Roman" w:hAnsi="Times New Roman" w:cs="Times New Roman"/>
           <w:color w:val="5B9BD5" w:themeColor="accent1"/>
           <w:sz w:val="44"/>
+          <w:u w:val="single"/>
+        </w:rPr>
+      </w:pPr>
+    </w:p>
+    <w:p>
+      <w:pPr>
+        <w:jc w:val="center"/>
+        <w:rPr>
+          <w:rFonts w:ascii="Times New Roman" w:hAnsi="Times New Roman" w:cs="Times New Roman"/>
+          <w:color w:val="5B9BD5" w:themeColor="accent1"/>
+          <w:sz w:val="44"/>
+        </w:rPr>
+      </w:pPr>
+    </w:p>
+    <w:p>
+      <w:pPr>
+        <w:jc w:val="center"/>
+        <w:rPr>
+          <w:rFonts w:ascii="Times New Roman" w:hAnsi="Times New Roman" w:cs="Times New Roman"/>
+          <w:color w:val="5B9BD5" w:themeColor="accent1"/>
+          <w:sz w:val="44"/>
+        </w:rPr>
+      </w:pPr>
+    </w:p>
+    <w:p>
+      <w:pPr>
+        <w:jc w:val="center"/>
+        <w:rPr>
+          <w:rFonts w:ascii="Times New Roman" w:hAnsi="Times New Roman" w:cs="Times New Roman"/>
+          <w:color w:val="5B9BD5" w:themeColor="accent1"/>
+          <w:sz w:val="44"/>
+        </w:rPr>
+      </w:pPr>
+    </w:p>
+    <w:p>
+      <w:pPr>
+        <w:jc w:val="center"/>
+        <w:rPr>
+          <w:rFonts w:ascii="Times New Roman" w:hAnsi="Times New Roman" w:cs="Times New Roman"/>
+          <w:color w:val="5B9BD5" w:themeColor="accent1"/>
+          <w:sz w:val="44"/>
         </w:rPr>
       </w:pPr>
     </w:p>
@@ -2593,9 +2622,6 @@
           <w:ilvl w:val="0"/>
           <w:numId w:val="1"/>
         </w:numPr>
-        <w:rPr>
-          <w:rFonts w:ascii="Times New Roman" w:hAnsi="Times New Roman" w:cs="Times New Roman"/>
-        </w:rPr>
       </w:pPr>
       <w:bookmarkStart w:id="1" w:name="_Toc525210864"/>
       <w:r>
@@ -2620,6 +2646,9 @@
         <w:t>/lib.</w:t>
       </w:r>
       <w:bookmarkEnd w:id="1"/>
+      <w:r>
+        <w:t xml:space="preserve"> </w:t>
+      </w:r>
     </w:p>
     <w:p>
       <w:r>
@@ -2628,9 +2657,17 @@
           <w:lang w:eastAsia="es-ES"/>
         </w:rPr>
         <w:drawing>
-          <wp:inline distT="0" distB="0" distL="0" distR="0" wp14:anchorId="4A93BEE2" wp14:editId="5064B945">
+          <wp:anchor distT="0" distB="0" distL="114300" distR="114300" simplePos="0" relativeHeight="251658240" behindDoc="1" locked="0" layoutInCell="1" allowOverlap="1" wp14:anchorId="4A93BEE2">
+            <wp:simplePos x="0" y="0"/>
+            <wp:positionH relativeFrom="column">
+              <wp:posOffset>269033</wp:posOffset>
+            </wp:positionH>
+            <wp:positionV relativeFrom="paragraph">
+              <wp:posOffset>21001</wp:posOffset>
+            </wp:positionV>
             <wp:extent cx="5400040" cy="2085975"/>
             <wp:effectExtent l="0" t="0" r="0" b="9525"/>
+            <wp:wrapNone/>
             <wp:docPr id="1" name="Imagen 1"/>
             <wp:cNvGraphicFramePr>
               <a:graphicFrameLocks xmlns:a="http://schemas.openxmlformats.org/drawingml/2006/main" noChangeAspect="1"/>
@@ -2643,7 +2680,13 @@
                     <pic:cNvPicPr/>
                   </pic:nvPicPr>
                   <pic:blipFill>
-                    <a:blip r:embed="rId7"/>
+                    <a:blip r:embed="rId7">
+                      <a:extLst>
+                        <a:ext uri="{28A0092B-C50C-407E-A947-70E740481C1C}">
+                          <a14:useLocalDpi xmlns:a14="http://schemas.microsoft.com/office/drawing/2010/main" val="0"/>
+                        </a:ext>
+                      </a:extLst>
+                    </a:blip>
                     <a:stretch>
                       <a:fillRect/>
                     </a:stretch>
@@ -2660,10 +2703,23 @@
                 </pic:pic>
               </a:graphicData>
             </a:graphic>
-          </wp:inline>
+            <wp14:sizeRelH relativeFrom="page">
+              <wp14:pctWidth>0</wp14:pctWidth>
+            </wp14:sizeRelH>
+            <wp14:sizeRelV relativeFrom="page">
+              <wp14:pctHeight>0</wp14:pctHeight>
+            </wp14:sizeRelV>
+          </wp:anchor>
         </w:drawing>
       </w:r>
     </w:p>
+    <w:p/>
+    <w:p/>
+    <w:p/>
+    <w:p/>
+    <w:p/>
+    <w:p/>
+    <w:p/>
     <w:p>
       <w:pPr>
         <w:pStyle w:val="Ttulo1"/>
@@ -2678,39 +2734,21 @@
       <w:bookmarkStart w:id="2" w:name="_Toc525210865"/>
       <w:r>
         <w:rPr>
-          <w:rFonts w:ascii="Times New Roman" w:hAnsi="Times New Roman" w:cs="Times New Roman"/>
-        </w:rPr>
-        <w:t>Muestra el contenido del di</w:t>
-      </w:r>
-      <w:r>
-        <w:rPr>
-          <w:rFonts w:ascii="Times New Roman" w:hAnsi="Times New Roman" w:cs="Times New Roman"/>
-        </w:rPr>
-        <w:t>rectorio /</w:t>
-      </w:r>
-      <w:proofErr w:type="spellStart"/>
-      <w:r>
-        <w:rPr>
-          <w:rFonts w:ascii="Times New Roman" w:hAnsi="Times New Roman" w:cs="Times New Roman"/>
-        </w:rPr>
-        <w:t>var</w:t>
-      </w:r>
-      <w:bookmarkEnd w:id="2"/>
-      <w:proofErr w:type="spellEnd"/>
-    </w:p>
-    <w:p>
-      <w:pPr>
-        <w:ind w:left="360"/>
-      </w:pPr>
-      <w:r>
-        <w:rPr>
           <w:noProof/>
           <w:lang w:eastAsia="es-ES"/>
         </w:rPr>
         <w:drawing>
-          <wp:inline distT="0" distB="0" distL="0" distR="0" wp14:anchorId="0CF9712F" wp14:editId="50D50217">
+          <wp:anchor distT="0" distB="0" distL="114300" distR="114300" simplePos="0" relativeHeight="251659264" behindDoc="1" locked="0" layoutInCell="1" allowOverlap="1" wp14:anchorId="0CF9712F">
+            <wp:simplePos x="0" y="0"/>
+            <wp:positionH relativeFrom="column">
+              <wp:posOffset>260354</wp:posOffset>
+            </wp:positionH>
+            <wp:positionV relativeFrom="paragraph">
+              <wp:posOffset>300355</wp:posOffset>
+            </wp:positionV>
             <wp:extent cx="5400040" cy="919480"/>
             <wp:effectExtent l="0" t="0" r="0" b="0"/>
+            <wp:wrapNone/>
             <wp:docPr id="2" name="Imagen 2"/>
             <wp:cNvGraphicFramePr>
               <a:graphicFrameLocks xmlns:a="http://schemas.openxmlformats.org/drawingml/2006/main" noChangeAspect="1"/>
@@ -2723,7 +2761,13 @@
                     <pic:cNvPicPr/>
                   </pic:nvPicPr>
                   <pic:blipFill>
-                    <a:blip r:embed="rId8"/>
+                    <a:blip r:embed="rId8">
+                      <a:extLst>
+                        <a:ext uri="{28A0092B-C50C-407E-A947-70E740481C1C}">
+                          <a14:useLocalDpi xmlns:a14="http://schemas.microsoft.com/office/drawing/2010/main" val="0"/>
+                        </a:ext>
+                      </a:extLst>
+                    </a:blip>
                     <a:stretch>
                       <a:fillRect/>
                     </a:stretch>
@@ -2740,10 +2784,49 @@
                 </pic:pic>
               </a:graphicData>
             </a:graphic>
-          </wp:inline>
+            <wp14:sizeRelH relativeFrom="page">
+              <wp14:pctWidth>0</wp14:pctWidth>
+            </wp14:sizeRelH>
+            <wp14:sizeRelV relativeFrom="page">
+              <wp14:pctHeight>0</wp14:pctHeight>
+            </wp14:sizeRelV>
+          </wp:anchor>
         </w:drawing>
       </w:r>
-    </w:p>
+      <w:r>
+        <w:rPr>
+          <w:rFonts w:ascii="Times New Roman" w:hAnsi="Times New Roman" w:cs="Times New Roman"/>
+        </w:rPr>
+        <w:t>Muestra el contenido del di</w:t>
+      </w:r>
+      <w:r>
+        <w:rPr>
+          <w:rFonts w:ascii="Times New Roman" w:hAnsi="Times New Roman" w:cs="Times New Roman"/>
+        </w:rPr>
+        <w:t>rectorio /</w:t>
+      </w:r>
+      <w:proofErr w:type="spellStart"/>
+      <w:r>
+        <w:rPr>
+          <w:rFonts w:ascii="Times New Roman" w:hAnsi="Times New Roman" w:cs="Times New Roman"/>
+        </w:rPr>
+        <w:t>var</w:t>
+      </w:r>
+      <w:bookmarkEnd w:id="2"/>
+      <w:proofErr w:type="spellEnd"/>
+    </w:p>
+    <w:p>
+      <w:pPr>
+        <w:ind w:left="360"/>
+      </w:pPr>
+    </w:p>
+    <w:p>
+      <w:pPr>
+        <w:ind w:left="360"/>
+      </w:pPr>
+    </w:p>
+    <w:p/>
+    <w:p/>
     <w:p>
       <w:pPr>
         <w:pStyle w:val="Ttulo1"/>
@@ -2852,9 +2935,17 @@
           <w:lang w:eastAsia="es-ES"/>
         </w:rPr>
         <w:drawing>
-          <wp:inline distT="0" distB="0" distL="0" distR="0" wp14:anchorId="7EFD6A8C" wp14:editId="02EC002C">
+          <wp:anchor distT="0" distB="0" distL="114300" distR="114300" simplePos="0" relativeHeight="251660288" behindDoc="1" locked="0" layoutInCell="1" allowOverlap="1" wp14:anchorId="7EFD6A8C">
+            <wp:simplePos x="0" y="0"/>
+            <wp:positionH relativeFrom="column">
+              <wp:posOffset>243763</wp:posOffset>
+            </wp:positionH>
+            <wp:positionV relativeFrom="paragraph">
+              <wp:posOffset>66047</wp:posOffset>
+            </wp:positionV>
             <wp:extent cx="5400040" cy="1145540"/>
             <wp:effectExtent l="0" t="0" r="0" b="0"/>
+            <wp:wrapNone/>
             <wp:docPr id="3" name="Imagen 3"/>
             <wp:cNvGraphicFramePr>
               <a:graphicFrameLocks xmlns:a="http://schemas.openxmlformats.org/drawingml/2006/main" noChangeAspect="1"/>
@@ -2867,7 +2958,13 @@
                     <pic:cNvPicPr/>
                   </pic:nvPicPr>
                   <pic:blipFill>
-                    <a:blip r:embed="rId9"/>
+                    <a:blip r:embed="rId9">
+                      <a:extLst>
+                        <a:ext uri="{28A0092B-C50C-407E-A947-70E740481C1C}">
+                          <a14:useLocalDpi xmlns:a14="http://schemas.microsoft.com/office/drawing/2010/main" val="0"/>
+                        </a:ext>
+                      </a:extLst>
+                    </a:blip>
                     <a:stretch>
                       <a:fillRect/>
                     </a:stretch>
@@ -2884,8 +2981,64 @@
                 </pic:pic>
               </a:graphicData>
             </a:graphic>
-          </wp:inline>
+            <wp14:sizeRelH relativeFrom="page">
+              <wp14:pctWidth>0</wp14:pctWidth>
+            </wp14:sizeRelH>
+            <wp14:sizeRelV relativeFrom="page">
+              <wp14:pctHeight>0</wp14:pctHeight>
+            </wp14:sizeRelV>
+          </wp:anchor>
         </w:drawing>
+      </w:r>
+    </w:p>
+    <w:p>
+      <w:pPr>
+        <w:rPr>
+          <w:u w:val="single"/>
+        </w:rPr>
+      </w:pPr>
+    </w:p>
+    <w:p>
+      <w:pPr>
+        <w:rPr>
+          <w:u w:val="single"/>
+        </w:rPr>
+      </w:pPr>
+    </w:p>
+    <w:p>
+      <w:pPr>
+        <w:rPr>
+          <w:u w:val="single"/>
+        </w:rPr>
+      </w:pPr>
+    </w:p>
+    <w:p>
+      <w:pPr>
+        <w:ind w:left="360"/>
+        <w:rPr>
+          <w:u w:val="single"/>
+        </w:rPr>
+      </w:pPr>
+    </w:p>
+    <w:p>
+      <w:pPr>
+        <w:ind w:left="360"/>
+        <w:rPr>
+          <w:rFonts w:ascii="Times New Roman" w:hAnsi="Times New Roman" w:cs="Times New Roman"/>
+          <w:u w:val="single"/>
+        </w:rPr>
+      </w:pPr>
+      <w:r>
+        <w:rPr>
+          <w:rFonts w:ascii="Times New Roman" w:hAnsi="Times New Roman" w:cs="Times New Roman"/>
+        </w:rPr>
+        <w:t>No se puede, Porque es un fichero de texto</w:t>
+      </w:r>
+      <w:r>
+        <w:rPr>
+          <w:rFonts w:ascii="Times New Roman" w:hAnsi="Times New Roman" w:cs="Times New Roman"/>
+        </w:rPr>
+        <w:t>.</w:t>
       </w:r>
     </w:p>
     <w:p>
@@ -2937,21 +3090,23 @@
       <w:bookmarkEnd w:id="5"/>
     </w:p>
     <w:p>
-      <w:pPr>
-        <w:pStyle w:val="Prrafodelista"/>
-        <w:rPr>
-          <w:u w:val="single"/>
-        </w:rPr>
-      </w:pPr>
       <w:r>
         <w:rPr>
           <w:noProof/>
           <w:lang w:eastAsia="es-ES"/>
         </w:rPr>
         <w:drawing>
-          <wp:inline distT="0" distB="0" distL="0" distR="0" wp14:anchorId="2D8341AA" wp14:editId="11D18AAE">
+          <wp:anchor distT="0" distB="0" distL="114300" distR="114300" simplePos="0" relativeHeight="251661312" behindDoc="1" locked="0" layoutInCell="1" allowOverlap="1" wp14:anchorId="2D8341AA">
+            <wp:simplePos x="0" y="0"/>
+            <wp:positionH relativeFrom="column">
+              <wp:posOffset>253801</wp:posOffset>
+            </wp:positionH>
+            <wp:positionV relativeFrom="paragraph">
+              <wp:posOffset>64637</wp:posOffset>
+            </wp:positionV>
             <wp:extent cx="5400040" cy="2104390"/>
             <wp:effectExtent l="0" t="0" r="0" b="0"/>
+            <wp:wrapNone/>
             <wp:docPr id="4" name="Imagen 4"/>
             <wp:cNvGraphicFramePr>
               <a:graphicFrameLocks xmlns:a="http://schemas.openxmlformats.org/drawingml/2006/main" noChangeAspect="1"/>
@@ -2964,7 +3119,13 @@
                     <pic:cNvPicPr/>
                   </pic:nvPicPr>
                   <pic:blipFill>
-                    <a:blip r:embed="rId10"/>
+                    <a:blip r:embed="rId10">
+                      <a:extLst>
+                        <a:ext uri="{28A0092B-C50C-407E-A947-70E740481C1C}">
+                          <a14:useLocalDpi xmlns:a14="http://schemas.microsoft.com/office/drawing/2010/main" val="0"/>
+                        </a:ext>
+                      </a:extLst>
+                    </a:blip>
                     <a:stretch>
                       <a:fillRect/>
                     </a:stretch>
@@ -2981,10 +3142,66 @@
                 </pic:pic>
               </a:graphicData>
             </a:graphic>
-          </wp:inline>
+            <wp14:sizeRelH relativeFrom="page">
+              <wp14:pctWidth>0</wp14:pctWidth>
+            </wp14:sizeRelH>
+            <wp14:sizeRelV relativeFrom="page">
+              <wp14:pctHeight>0</wp14:pctHeight>
+            </wp14:sizeRelV>
+          </wp:anchor>
         </w:drawing>
       </w:r>
     </w:p>
+    <w:p/>
+    <w:p/>
+    <w:p>
+      <w:pPr>
+        <w:pStyle w:val="Prrafodelista"/>
+        <w:rPr>
+          <w:u w:val="single"/>
+        </w:rPr>
+      </w:pPr>
+    </w:p>
+    <w:p>
+      <w:pPr>
+        <w:pStyle w:val="Prrafodelista"/>
+        <w:rPr>
+          <w:u w:val="single"/>
+        </w:rPr>
+      </w:pPr>
+    </w:p>
+    <w:p>
+      <w:pPr>
+        <w:pStyle w:val="Prrafodelista"/>
+        <w:rPr>
+          <w:u w:val="single"/>
+        </w:rPr>
+      </w:pPr>
+    </w:p>
+    <w:p>
+      <w:pPr>
+        <w:pStyle w:val="Prrafodelista"/>
+        <w:rPr>
+          <w:u w:val="single"/>
+        </w:rPr>
+      </w:pPr>
+    </w:p>
+    <w:p>
+      <w:pPr>
+        <w:pStyle w:val="Prrafodelista"/>
+        <w:rPr>
+          <w:u w:val="single"/>
+        </w:rPr>
+      </w:pPr>
+    </w:p>
+    <w:p>
+      <w:pPr>
+        <w:pStyle w:val="Prrafodelista"/>
+        <w:rPr>
+          <w:u w:val="single"/>
+        </w:rPr>
+      </w:pPr>
+    </w:p>
     <w:p>
       <w:pPr>
         <w:pStyle w:val="Ttulo1"/>
@@ -2999,13 +3216,31 @@
           <w:rFonts w:ascii="Times New Roman" w:hAnsi="Times New Roman" w:cs="Times New Roman"/>
         </w:rPr>
         <w:lastRenderedPageBreak/>
-        <w:t>5. Vete a tu directorio personal. Muestra un listado del contenid</w:t>
-      </w:r>
-      <w:r>
-        <w:rPr>
-          <w:rFonts w:ascii="Times New Roman" w:hAnsi="Times New Roman" w:cs="Times New Roman"/>
-        </w:rPr>
-        <w:t>o de /</w:t>
+        <w:t xml:space="preserve">   </w:t>
+      </w:r>
+      <w:r>
+        <w:rPr>
+          <w:rFonts w:ascii="Times New Roman" w:hAnsi="Times New Roman" w:cs="Times New Roman"/>
+        </w:rPr>
+        <w:t xml:space="preserve">5. </w:t>
+      </w:r>
+      <w:r>
+        <w:rPr>
+          <w:rFonts w:ascii="Times New Roman" w:hAnsi="Times New Roman" w:cs="Times New Roman"/>
+        </w:rPr>
+        <w:t>Vete a tu directorio personal. Muestra un listado del</w:t>
+      </w:r>
+      <w:r>
+        <w:rPr>
+          <w:rFonts w:ascii="Times New Roman" w:hAnsi="Times New Roman" w:cs="Times New Roman"/>
+        </w:rPr>
+        <w:t xml:space="preserve"> </w:t>
+      </w:r>
+      <w:r>
+        <w:rPr>
+          <w:rFonts w:ascii="Times New Roman" w:hAnsi="Times New Roman" w:cs="Times New Roman"/>
+        </w:rPr>
+        <w:t>contenido de /</w:t>
       </w:r>
       <w:proofErr w:type="spellStart"/>
       <w:r>
@@ -3033,13 +3268,7 @@
         <w:rPr>
           <w:rFonts w:ascii="Times New Roman" w:hAnsi="Times New Roman" w:cs="Times New Roman"/>
         </w:rPr>
-        <w:t xml:space="preserve"> las siguientes ma</w:t>
-      </w:r>
-      <w:r>
-        <w:rPr>
-          <w:rFonts w:ascii="Times New Roman" w:hAnsi="Times New Roman" w:cs="Times New Roman"/>
-        </w:rPr>
-        <w:t>neras:</w:t>
+        <w:t xml:space="preserve"> las siguientes maneras:</w:t>
       </w:r>
       <w:bookmarkEnd w:id="6"/>
     </w:p>
@@ -3106,14 +3335,12 @@
           </wp:inline>
         </w:drawing>
       </w:r>
-      <w:bookmarkStart w:id="8" w:name="_GoBack"/>
-      <w:bookmarkEnd w:id="8"/>
     </w:p>
     <w:p>
       <w:r>
         <w:pict>
-          <v:shape id="_x0000_i1028" type="#_x0000_t75" style="width:424.5pt;height:318.75pt">
-            <v:imagedata r:id="rId12" o:title="VirtualBox_Ubuntu 14.04 Server_20_09_2018_13_15_27"/>
+          <v:shape id="_x0000_i1032" type="#_x0000_t75" style="width:424.5pt;height:318.9pt">
+            <v:imagedata r:id="rId12" o:title="VirtualBox_Ubuntu 14"/>
           </v:shape>
         </w:pict>
       </w:r>
@@ -3125,30 +3352,426 @@
           <w:rFonts w:ascii="Times New Roman" w:hAnsi="Times New Roman" w:cs="Times New Roman"/>
         </w:rPr>
       </w:pPr>
-      <w:bookmarkStart w:id="9" w:name="_Toc525210872"/>
+      <w:bookmarkStart w:id="8" w:name="_Toc525210872"/>
+      <w:r>
+        <w:rPr>
+          <w:rFonts w:ascii="Times New Roman" w:hAnsi="Times New Roman" w:cs="Times New Roman"/>
+        </w:rPr>
+        <w:t>b. Situándote en ese directorio y listando el contenido.</w:t>
+      </w:r>
+      <w:bookmarkEnd w:id="8"/>
+    </w:p>
+    <w:p>
+      <w:r>
+        <w:rPr>
+          <w:noProof/>
+        </w:rPr>
+        <w:drawing>
+          <wp:inline distT="0" distB="0" distL="0" distR="0" wp14:anchorId="7CA2D0FC" wp14:editId="1ECC69D7">
+            <wp:extent cx="5400040" cy="748665"/>
+            <wp:effectExtent l="0" t="0" r="0" b="0"/>
+            <wp:docPr id="6" name="Imagen 6"/>
+            <wp:cNvGraphicFramePr>
+              <a:graphicFrameLocks xmlns:a="http://schemas.openxmlformats.org/drawingml/2006/main" noChangeAspect="1"/>
+            </wp:cNvGraphicFramePr>
+            <a:graphic xmlns:a="http://schemas.openxmlformats.org/drawingml/2006/main">
+              <a:graphicData uri="http://schemas.openxmlformats.org/drawingml/2006/picture">
+                <pic:pic xmlns:pic="http://schemas.openxmlformats.org/drawingml/2006/picture">
+                  <pic:nvPicPr>
+                    <pic:cNvPr id="1" name=""/>
+                    <pic:cNvPicPr/>
+                  </pic:nvPicPr>
+                  <pic:blipFill>
+                    <a:blip r:embed="rId13"/>
+                    <a:stretch>
+                      <a:fillRect/>
+                    </a:stretch>
+                  </pic:blipFill>
+                  <pic:spPr>
+                    <a:xfrm>
+                      <a:off x="0" y="0"/>
+                      <a:ext cx="5400040" cy="748665"/>
+                    </a:xfrm>
+                    <a:prstGeom prst="rect">
+                      <a:avLst/>
+                    </a:prstGeom>
+                  </pic:spPr>
+                </pic:pic>
+              </a:graphicData>
+            </a:graphic>
+          </wp:inline>
+        </w:drawing>
+      </w:r>
+    </w:p>
+    <w:p>
+      <w:r>
+        <w:rPr>
+          <w:noProof/>
+        </w:rPr>
+        <w:drawing>
+          <wp:anchor distT="0" distB="0" distL="114300" distR="114300" simplePos="0" relativeHeight="251662336" behindDoc="1" locked="0" layoutInCell="1" allowOverlap="1">
+            <wp:simplePos x="0" y="0"/>
+            <wp:positionH relativeFrom="margin">
+              <wp:align>right</wp:align>
+            </wp:positionH>
+            <wp:positionV relativeFrom="paragraph">
+              <wp:posOffset>5777</wp:posOffset>
+            </wp:positionV>
+            <wp:extent cx="5396332" cy="2440270"/>
+            <wp:effectExtent l="0" t="0" r="0" b="0"/>
+            <wp:wrapNone/>
+            <wp:docPr id="7" name="Imagen 7"/>
+            <wp:cNvGraphicFramePr>
+              <a:graphicFrameLocks xmlns:a="http://schemas.openxmlformats.org/drawingml/2006/main" noChangeAspect="1"/>
+            </wp:cNvGraphicFramePr>
+            <a:graphic xmlns:a="http://schemas.openxmlformats.org/drawingml/2006/main">
+              <a:graphicData uri="http://schemas.openxmlformats.org/drawingml/2006/picture">
+                <pic:pic xmlns:pic="http://schemas.openxmlformats.org/drawingml/2006/picture">
+                  <pic:nvPicPr>
+                    <pic:cNvPr id="0" name="Picture 3"/>
+                    <pic:cNvPicPr>
+                      <a:picLocks noChangeAspect="1" noChangeArrowheads="1"/>
+                    </pic:cNvPicPr>
+                  </pic:nvPicPr>
+                  <pic:blipFill>
+                    <a:blip r:embed="rId14">
+                      <a:extLst>
+                        <a:ext uri="{28A0092B-C50C-407E-A947-70E740481C1C}">
+                          <a14:useLocalDpi xmlns:a14="http://schemas.microsoft.com/office/drawing/2010/main" val="0"/>
+                        </a:ext>
+                      </a:extLst>
+                    </a:blip>
+                    <a:srcRect/>
+                    <a:stretch>
+                      <a:fillRect/>
+                    </a:stretch>
+                  </pic:blipFill>
+                  <pic:spPr bwMode="auto">
+                    <a:xfrm>
+                      <a:off x="0" y="0"/>
+                      <a:ext cx="5406188" cy="2444727"/>
+                    </a:xfrm>
+                    <a:prstGeom prst="rect">
+                      <a:avLst/>
+                    </a:prstGeom>
+                    <a:noFill/>
+                    <a:ln>
+                      <a:noFill/>
+                    </a:ln>
+                  </pic:spPr>
+                </pic:pic>
+              </a:graphicData>
+            </a:graphic>
+            <wp14:sizeRelH relativeFrom="page">
+              <wp14:pctWidth>0</wp14:pctWidth>
+            </wp14:sizeRelH>
+            <wp14:sizeRelV relativeFrom="page">
+              <wp14:pctHeight>0</wp14:pctHeight>
+            </wp14:sizeRelV>
+          </wp:anchor>
+        </w:drawing>
+      </w:r>
+    </w:p>
+    <w:p>
+      <w:pPr>
+        <w:pStyle w:val="Ttulo1"/>
+        <w:rPr>
+          <w:rFonts w:ascii="Times New Roman" w:hAnsi="Times New Roman" w:cs="Times New Roman"/>
+        </w:rPr>
+      </w:pPr>
+      <w:bookmarkStart w:id="9" w:name="_Toc525210873"/>
+    </w:p>
+    <w:p/>
+    <w:p/>
+    <w:p>
+      <w:pPr>
+        <w:pStyle w:val="Ttulo1"/>
+        <w:numPr>
+          <w:ilvl w:val="0"/>
+          <w:numId w:val="2"/>
+        </w:numPr>
+        <w:rPr>
+          <w:rFonts w:ascii="Times New Roman" w:hAnsi="Times New Roman" w:cs="Times New Roman"/>
+        </w:rPr>
+      </w:pPr>
       <w:r>
         <w:rPr>
           <w:rFonts w:ascii="Times New Roman" w:hAnsi="Times New Roman" w:cs="Times New Roman"/>
         </w:rPr>
         <w:lastRenderedPageBreak/>
-        <w:t>b. Situándote en ese directorio y listando el contenido.</w:t>
+        <w:t>Muestra todos los archivos que hay en el directorio /</w:t>
+      </w:r>
+      <w:proofErr w:type="spellStart"/>
+      <w:r>
+        <w:rPr>
+          <w:rFonts w:ascii="Times New Roman" w:hAnsi="Times New Roman" w:cs="Times New Roman"/>
+        </w:rPr>
+        <w:t>var</w:t>
+      </w:r>
+      <w:proofErr w:type="spellEnd"/>
+      <w:r>
+        <w:rPr>
+          <w:rFonts w:ascii="Times New Roman" w:hAnsi="Times New Roman" w:cs="Times New Roman"/>
+        </w:rPr>
+        <w:t xml:space="preserve"> y dentro de sus directorios de manera recursiva en un solo comando.</w:t>
       </w:r>
       <w:bookmarkEnd w:id="9"/>
     </w:p>
     <w:p>
+      <w:r>
+        <w:rPr>
+          <w:noProof/>
+        </w:rPr>
+        <w:drawing>
+          <wp:anchor distT="0" distB="0" distL="114300" distR="114300" simplePos="0" relativeHeight="251663360" behindDoc="1" locked="0" layoutInCell="1" allowOverlap="1" wp14:anchorId="2CAA0B7E">
+            <wp:simplePos x="0" y="0"/>
+            <wp:positionH relativeFrom="column">
+              <wp:posOffset>249371</wp:posOffset>
+            </wp:positionH>
+            <wp:positionV relativeFrom="paragraph">
+              <wp:posOffset>4340</wp:posOffset>
+            </wp:positionV>
+            <wp:extent cx="5400040" cy="614680"/>
+            <wp:effectExtent l="0" t="0" r="0" b="0"/>
+            <wp:wrapNone/>
+            <wp:docPr id="8" name="Imagen 8"/>
+            <wp:cNvGraphicFramePr>
+              <a:graphicFrameLocks xmlns:a="http://schemas.openxmlformats.org/drawingml/2006/main" noChangeAspect="1"/>
+            </wp:cNvGraphicFramePr>
+            <a:graphic xmlns:a="http://schemas.openxmlformats.org/drawingml/2006/main">
+              <a:graphicData uri="http://schemas.openxmlformats.org/drawingml/2006/picture">
+                <pic:pic xmlns:pic="http://schemas.openxmlformats.org/drawingml/2006/picture">
+                  <pic:nvPicPr>
+                    <pic:cNvPr id="1" name=""/>
+                    <pic:cNvPicPr/>
+                  </pic:nvPicPr>
+                  <pic:blipFill>
+                    <a:blip r:embed="rId15">
+                      <a:extLst>
+                        <a:ext uri="{28A0092B-C50C-407E-A947-70E740481C1C}">
+                          <a14:useLocalDpi xmlns:a14="http://schemas.microsoft.com/office/drawing/2010/main" val="0"/>
+                        </a:ext>
+                      </a:extLst>
+                    </a:blip>
+                    <a:stretch>
+                      <a:fillRect/>
+                    </a:stretch>
+                  </pic:blipFill>
+                  <pic:spPr>
+                    <a:xfrm>
+                      <a:off x="0" y="0"/>
+                      <a:ext cx="5400040" cy="614680"/>
+                    </a:xfrm>
+                    <a:prstGeom prst="rect">
+                      <a:avLst/>
+                    </a:prstGeom>
+                  </pic:spPr>
+                </pic:pic>
+              </a:graphicData>
+            </a:graphic>
+            <wp14:sizeRelH relativeFrom="page">
+              <wp14:pctWidth>0</wp14:pctWidth>
+            </wp14:sizeRelH>
+            <wp14:sizeRelV relativeFrom="page">
+              <wp14:pctHeight>0</wp14:pctHeight>
+            </wp14:sizeRelV>
+          </wp:anchor>
+        </w:drawing>
+      </w:r>
+    </w:p>
+    <w:p/>
+    <w:p/>
+    <w:p>
+      <w:pPr>
+        <w:rPr>
+          <w:u w:val="single"/>
+        </w:rPr>
+      </w:pPr>
+      <w:r>
+        <w:rPr>
+          <w:noProof/>
+          <w:u w:val="single"/>
+        </w:rPr>
+        <w:drawing>
+          <wp:anchor distT="0" distB="0" distL="114300" distR="114300" simplePos="0" relativeHeight="251664384" behindDoc="1" locked="0" layoutInCell="1" allowOverlap="1">
+            <wp:simplePos x="0" y="0"/>
+            <wp:positionH relativeFrom="column">
+              <wp:posOffset>255270</wp:posOffset>
+            </wp:positionH>
+            <wp:positionV relativeFrom="paragraph">
+              <wp:posOffset>8368</wp:posOffset>
+            </wp:positionV>
+            <wp:extent cx="5396865" cy="4044950"/>
+            <wp:effectExtent l="0" t="0" r="0" b="0"/>
+            <wp:wrapNone/>
+            <wp:docPr id="9" name="Imagen 9"/>
+            <wp:cNvGraphicFramePr>
+              <a:graphicFrameLocks xmlns:a="http://schemas.openxmlformats.org/drawingml/2006/main" noChangeAspect="1"/>
+            </wp:cNvGraphicFramePr>
+            <a:graphic xmlns:a="http://schemas.openxmlformats.org/drawingml/2006/main">
+              <a:graphicData uri="http://schemas.openxmlformats.org/drawingml/2006/picture">
+                <pic:pic xmlns:pic="http://schemas.openxmlformats.org/drawingml/2006/picture">
+                  <pic:nvPicPr>
+                    <pic:cNvPr id="0" name="Picture 15"/>
+                    <pic:cNvPicPr>
+                      <a:picLocks noChangeAspect="1" noChangeArrowheads="1"/>
+                    </pic:cNvPicPr>
+                  </pic:nvPicPr>
+                  <pic:blipFill>
+                    <a:blip r:embed="rId16">
+                      <a:extLst>
+                        <a:ext uri="{28A0092B-C50C-407E-A947-70E740481C1C}">
+                          <a14:useLocalDpi xmlns:a14="http://schemas.microsoft.com/office/drawing/2010/main" val="0"/>
+                        </a:ext>
+                      </a:extLst>
+                    </a:blip>
+                    <a:srcRect/>
+                    <a:stretch>
+                      <a:fillRect/>
+                    </a:stretch>
+                  </pic:blipFill>
+                  <pic:spPr bwMode="auto">
+                    <a:xfrm>
+                      <a:off x="0" y="0"/>
+                      <a:ext cx="5396865" cy="4044950"/>
+                    </a:xfrm>
+                    <a:prstGeom prst="rect">
+                      <a:avLst/>
+                    </a:prstGeom>
+                    <a:noFill/>
+                    <a:ln>
+                      <a:noFill/>
+                    </a:ln>
+                  </pic:spPr>
+                </pic:pic>
+              </a:graphicData>
+            </a:graphic>
+            <wp14:sizeRelH relativeFrom="page">
+              <wp14:pctWidth>0</wp14:pctWidth>
+            </wp14:sizeRelH>
+            <wp14:sizeRelV relativeFrom="page">
+              <wp14:pctHeight>0</wp14:pctHeight>
+            </wp14:sizeRelV>
+          </wp:anchor>
+        </w:drawing>
+      </w:r>
+    </w:p>
+    <w:p>
+      <w:pPr>
+        <w:rPr>
+          <w:u w:val="single"/>
+        </w:rPr>
+      </w:pPr>
+    </w:p>
+    <w:p>
+      <w:pPr>
+        <w:rPr>
+          <w:u w:val="single"/>
+        </w:rPr>
+      </w:pPr>
+    </w:p>
+    <w:p>
+      <w:pPr>
+        <w:rPr>
+          <w:u w:val="single"/>
+        </w:rPr>
+      </w:pPr>
+    </w:p>
+    <w:p>
+      <w:pPr>
+        <w:rPr>
+          <w:u w:val="single"/>
+        </w:rPr>
+      </w:pPr>
+    </w:p>
+    <w:p>
+      <w:pPr>
+        <w:rPr>
+          <w:u w:val="single"/>
+        </w:rPr>
+      </w:pPr>
+    </w:p>
+    <w:p>
+      <w:pPr>
+        <w:rPr>
+          <w:u w:val="single"/>
+        </w:rPr>
+      </w:pPr>
+    </w:p>
+    <w:p>
+      <w:pPr>
+        <w:rPr>
+          <w:u w:val="single"/>
+        </w:rPr>
+      </w:pPr>
+    </w:p>
+    <w:p>
+      <w:pPr>
+        <w:rPr>
+          <w:u w:val="single"/>
+        </w:rPr>
+      </w:pPr>
+    </w:p>
+    <w:p>
+      <w:pPr>
+        <w:rPr>
+          <w:u w:val="single"/>
+        </w:rPr>
+      </w:pPr>
+    </w:p>
+    <w:p>
+      <w:pPr>
+        <w:rPr>
+          <w:u w:val="single"/>
+        </w:rPr>
+      </w:pPr>
+    </w:p>
+    <w:p>
+      <w:pPr>
+        <w:rPr>
+          <w:u w:val="single"/>
+        </w:rPr>
+      </w:pPr>
+    </w:p>
+    <w:p>
+      <w:pPr>
+        <w:rPr>
+          <w:u w:val="single"/>
+        </w:rPr>
+      </w:pPr>
+    </w:p>
+    <w:p>
+      <w:pPr>
+        <w:rPr>
+          <w:u w:val="single"/>
+        </w:rPr>
+      </w:pPr>
+    </w:p>
+    <w:p>
+      <w:pPr>
+        <w:rPr>
+          <w:u w:val="single"/>
+        </w:rPr>
+      </w:pPr>
+    </w:p>
+    <w:p>
       <w:pPr>
         <w:pStyle w:val="Ttulo1"/>
+        <w:numPr>
+          <w:ilvl w:val="0"/>
+          <w:numId w:val="2"/>
+        </w:numPr>
         <w:rPr>
           <w:rFonts w:ascii="Times New Roman" w:hAnsi="Times New Roman" w:cs="Times New Roman"/>
           <w:u w:val="single"/>
         </w:rPr>
       </w:pPr>
-      <w:bookmarkStart w:id="10" w:name="_Toc525210873"/>
-      <w:r>
-        <w:rPr>
-          <w:rFonts w:ascii="Times New Roman" w:hAnsi="Times New Roman" w:cs="Times New Roman"/>
-        </w:rPr>
-        <w:t>6. Muestra todos los archivos que hay en el directorio /</w:t>
+      <w:bookmarkStart w:id="10" w:name="_Toc525210874"/>
+      <w:r>
+        <w:rPr>
+          <w:rFonts w:ascii="Times New Roman" w:hAnsi="Times New Roman" w:cs="Times New Roman"/>
+        </w:rPr>
+        <w:t>Muestra todos los archivos que hay en el directorio /</w:t>
       </w:r>
       <w:proofErr w:type="spellStart"/>
       <w:r>
@@ -3162,47 +3785,75 @@
         <w:rPr>
           <w:rFonts w:ascii="Times New Roman" w:hAnsi="Times New Roman" w:cs="Times New Roman"/>
         </w:rPr>
-        <w:t xml:space="preserve"> y dentro de sus directorios</w:t>
-      </w:r>
-      <w:r>
-        <w:rPr>
-          <w:rFonts w:ascii="Times New Roman" w:hAnsi="Times New Roman" w:cs="Times New Roman"/>
-        </w:rPr>
-        <w:t xml:space="preserve"> de</w:t>
-      </w:r>
-      <w:r>
-        <w:rPr>
-          <w:rFonts w:ascii="Times New Roman" w:hAnsi="Times New Roman" w:cs="Times New Roman"/>
-        </w:rPr>
-        <w:t xml:space="preserve"> manera recursiva en un solo comando.</w:t>
+        <w:t xml:space="preserve"> con todas las características.</w:t>
       </w:r>
       <w:bookmarkEnd w:id="10"/>
     </w:p>
     <w:p>
       <w:pPr>
+        <w:rPr>
+          <w:u w:val="single"/>
+        </w:rPr>
+      </w:pPr>
+      <w:r>
+        <w:rPr>
+          <w:noProof/>
+        </w:rPr>
+        <w:drawing>
+          <wp:inline distT="0" distB="0" distL="0" distR="0" wp14:anchorId="4C2BAD1D" wp14:editId="7D4C6245">
+            <wp:extent cx="5400040" cy="2350135"/>
+            <wp:effectExtent l="0" t="0" r="0" b="0"/>
+            <wp:docPr id="10" name="Imagen 10"/>
+            <wp:cNvGraphicFramePr>
+              <a:graphicFrameLocks xmlns:a="http://schemas.openxmlformats.org/drawingml/2006/main" noChangeAspect="1"/>
+            </wp:cNvGraphicFramePr>
+            <a:graphic xmlns:a="http://schemas.openxmlformats.org/drawingml/2006/main">
+              <a:graphicData uri="http://schemas.openxmlformats.org/drawingml/2006/picture">
+                <pic:pic xmlns:pic="http://schemas.openxmlformats.org/drawingml/2006/picture">
+                  <pic:nvPicPr>
+                    <pic:cNvPr id="1" name=""/>
+                    <pic:cNvPicPr/>
+                  </pic:nvPicPr>
+                  <pic:blipFill>
+                    <a:blip r:embed="rId17"/>
+                    <a:stretch>
+                      <a:fillRect/>
+                    </a:stretch>
+                  </pic:blipFill>
+                  <pic:spPr>
+                    <a:xfrm>
+                      <a:off x="0" y="0"/>
+                      <a:ext cx="5400040" cy="2350135"/>
+                    </a:xfrm>
+                    <a:prstGeom prst="rect">
+                      <a:avLst/>
+                    </a:prstGeom>
+                  </pic:spPr>
+                </pic:pic>
+              </a:graphicData>
+            </a:graphic>
+          </wp:inline>
+        </w:drawing>
+      </w:r>
+    </w:p>
+    <w:p>
+      <w:pPr>
         <w:pStyle w:val="Ttulo1"/>
-        <w:rPr>
-          <w:rFonts w:ascii="Times New Roman" w:hAnsi="Times New Roman" w:cs="Times New Roman"/>
-        </w:rPr>
-      </w:pPr>
-      <w:bookmarkStart w:id="11" w:name="_Toc525210874"/>
-      <w:r>
-        <w:rPr>
-          <w:rFonts w:ascii="Times New Roman" w:hAnsi="Times New Roman" w:cs="Times New Roman"/>
-        </w:rPr>
-        <w:t>7. Muestra</w:t>
-      </w:r>
-      <w:r>
-        <w:rPr>
-          <w:rFonts w:ascii="Times New Roman" w:hAnsi="Times New Roman" w:cs="Times New Roman"/>
-        </w:rPr>
-        <w:t xml:space="preserve"> todos los archivos que hay en el directorio </w:t>
-      </w:r>
-      <w:r>
-        <w:rPr>
-          <w:rFonts w:ascii="Times New Roman" w:hAnsi="Times New Roman" w:cs="Times New Roman"/>
-        </w:rPr>
-        <w:t>/</w:t>
+        <w:numPr>
+          <w:ilvl w:val="0"/>
+          <w:numId w:val="3"/>
+        </w:numPr>
+        <w:rPr>
+          <w:rFonts w:ascii="Times New Roman" w:hAnsi="Times New Roman" w:cs="Times New Roman"/>
+        </w:rPr>
+      </w:pPr>
+      <w:bookmarkStart w:id="11" w:name="_Toc525210875"/>
+      <w:r>
+        <w:rPr>
+          <w:rFonts w:ascii="Times New Roman" w:hAnsi="Times New Roman" w:cs="Times New Roman"/>
+        </w:rPr>
+        <w:lastRenderedPageBreak/>
+        <w:t>Muestra todos los archivos que hay en el directorio /</w:t>
       </w:r>
       <w:proofErr w:type="spellStart"/>
       <w:r>
@@ -3216,72 +3867,98 @@
         <w:rPr>
           <w:rFonts w:ascii="Times New Roman" w:hAnsi="Times New Roman" w:cs="Times New Roman"/>
         </w:rPr>
-        <w:t xml:space="preserve"> con todas las características</w:t>
-      </w:r>
-      <w:r>
-        <w:rPr>
-          <w:rFonts w:ascii="Times New Roman" w:hAnsi="Times New Roman" w:cs="Times New Roman"/>
-        </w:rPr>
-        <w:t>.</w:t>
+        <w:t xml:space="preserve"> con todas las características y ordenados por tamaño.</w:t>
       </w:r>
       <w:bookmarkEnd w:id="11"/>
     </w:p>
     <w:p>
+      <w:r>
+        <w:rPr>
+          <w:noProof/>
+        </w:rPr>
+        <w:drawing>
+          <wp:anchor distT="0" distB="0" distL="114300" distR="114300" simplePos="0" relativeHeight="251665408" behindDoc="1" locked="0" layoutInCell="1" allowOverlap="1" wp14:anchorId="231C9066">
+            <wp:simplePos x="0" y="0"/>
+            <wp:positionH relativeFrom="column">
+              <wp:posOffset>254207</wp:posOffset>
+            </wp:positionH>
+            <wp:positionV relativeFrom="paragraph">
+              <wp:posOffset>125847</wp:posOffset>
+            </wp:positionV>
+            <wp:extent cx="5400040" cy="2346960"/>
+            <wp:effectExtent l="0" t="0" r="0" b="0"/>
+            <wp:wrapNone/>
+            <wp:docPr id="11" name="Imagen 11"/>
+            <wp:cNvGraphicFramePr>
+              <a:graphicFrameLocks xmlns:a="http://schemas.openxmlformats.org/drawingml/2006/main" noChangeAspect="1"/>
+            </wp:cNvGraphicFramePr>
+            <a:graphic xmlns:a="http://schemas.openxmlformats.org/drawingml/2006/main">
+              <a:graphicData uri="http://schemas.openxmlformats.org/drawingml/2006/picture">
+                <pic:pic xmlns:pic="http://schemas.openxmlformats.org/drawingml/2006/picture">
+                  <pic:nvPicPr>
+                    <pic:cNvPr id="1" name=""/>
+                    <pic:cNvPicPr/>
+                  </pic:nvPicPr>
+                  <pic:blipFill>
+                    <a:blip r:embed="rId18">
+                      <a:extLst>
+                        <a:ext uri="{28A0092B-C50C-407E-A947-70E740481C1C}">
+                          <a14:useLocalDpi xmlns:a14="http://schemas.microsoft.com/office/drawing/2010/main" val="0"/>
+                        </a:ext>
+                      </a:extLst>
+                    </a:blip>
+                    <a:stretch>
+                      <a:fillRect/>
+                    </a:stretch>
+                  </pic:blipFill>
+                  <pic:spPr>
+                    <a:xfrm>
+                      <a:off x="0" y="0"/>
+                      <a:ext cx="5400040" cy="2346960"/>
+                    </a:xfrm>
+                    <a:prstGeom prst="rect">
+                      <a:avLst/>
+                    </a:prstGeom>
+                  </pic:spPr>
+                </pic:pic>
+              </a:graphicData>
+            </a:graphic>
+            <wp14:sizeRelH relativeFrom="page">
+              <wp14:pctWidth>0</wp14:pctWidth>
+            </wp14:sizeRelH>
+            <wp14:sizeRelV relativeFrom="page">
+              <wp14:pctHeight>0</wp14:pctHeight>
+            </wp14:sizeRelV>
+          </wp:anchor>
+        </w:drawing>
+      </w:r>
+    </w:p>
+    <w:p/>
+    <w:p/>
+    <w:p/>
+    <w:p/>
+    <w:p/>
+    <w:p/>
+    <w:p/>
+    <w:p/>
+    <w:p/>
+    <w:p>
       <w:pPr>
         <w:pStyle w:val="Ttulo1"/>
-        <w:rPr>
-          <w:rFonts w:ascii="Times New Roman" w:hAnsi="Times New Roman" w:cs="Times New Roman"/>
-        </w:rPr>
-      </w:pPr>
-      <w:bookmarkStart w:id="12" w:name="_Toc525210875"/>
-      <w:r>
-        <w:rPr>
-          <w:rFonts w:ascii="Times New Roman" w:hAnsi="Times New Roman" w:cs="Times New Roman"/>
-        </w:rPr>
-        <w:t>8. Muestra todos los archivos que hay en el directorio /</w:t>
-      </w:r>
-      <w:proofErr w:type="spellStart"/>
-      <w:r>
-        <w:rPr>
-          <w:rFonts w:ascii="Times New Roman" w:hAnsi="Times New Roman" w:cs="Times New Roman"/>
-        </w:rPr>
-        <w:t>var</w:t>
-      </w:r>
-      <w:proofErr w:type="spellEnd"/>
-      <w:r>
-        <w:rPr>
-          <w:rFonts w:ascii="Times New Roman" w:hAnsi="Times New Roman" w:cs="Times New Roman"/>
-        </w:rPr>
-        <w:t xml:space="preserve"> con todas las características</w:t>
-      </w:r>
-      <w:r>
-        <w:rPr>
-          <w:rFonts w:ascii="Times New Roman" w:hAnsi="Times New Roman" w:cs="Times New Roman"/>
-        </w:rPr>
-        <w:t xml:space="preserve"> y ordenados por tamaño</w:t>
-      </w:r>
-      <w:r>
-        <w:rPr>
-          <w:rFonts w:ascii="Times New Roman" w:hAnsi="Times New Roman" w:cs="Times New Roman"/>
-        </w:rPr>
-        <w:t>.</w:t>
-      </w:r>
-      <w:bookmarkEnd w:id="12"/>
-    </w:p>
-    <w:p>
-      <w:pPr>
-        <w:pStyle w:val="Ttulo1"/>
-        <w:rPr>
-          <w:rFonts w:ascii="Times New Roman" w:hAnsi="Times New Roman" w:cs="Times New Roman"/>
-          <w:u w:val="single"/>
-        </w:rPr>
-      </w:pPr>
-      <w:bookmarkStart w:id="13" w:name="_Toc525210876"/>
-      <w:r>
-        <w:rPr>
-          <w:rFonts w:ascii="Times New Roman" w:hAnsi="Times New Roman" w:cs="Times New Roman"/>
-        </w:rPr>
-        <w:t>9. Ve al directorio /</w:t>
+        <w:numPr>
+          <w:ilvl w:val="0"/>
+          <w:numId w:val="3"/>
+        </w:numPr>
+        <w:rPr>
+          <w:rFonts w:ascii="Times New Roman" w:hAnsi="Times New Roman" w:cs="Times New Roman"/>
+        </w:rPr>
+      </w:pPr>
+      <w:bookmarkStart w:id="12" w:name="_Toc525210876"/>
+      <w:r>
+        <w:rPr>
+          <w:rFonts w:ascii="Times New Roman" w:hAnsi="Times New Roman" w:cs="Times New Roman"/>
+        </w:rPr>
+        <w:t>Ve al directorio /</w:t>
       </w:r>
       <w:proofErr w:type="spellStart"/>
       <w:r>
@@ -3325,353 +4002,779 @@
         <w:rPr>
           <w:rFonts w:ascii="Times New Roman" w:hAnsi="Times New Roman" w:cs="Times New Roman"/>
         </w:rPr>
-        <w:t xml:space="preserve">/ y muestra como una ruta absoluta el contenido del </w:t>
-      </w:r>
-      <w:r>
-        <w:rPr>
-          <w:rFonts w:ascii="Times New Roman" w:hAnsi="Times New Roman" w:cs="Times New Roman"/>
-        </w:rPr>
-        <w:t>directo</w:t>
-      </w:r>
-      <w:r>
-        <w:rPr>
-          <w:rFonts w:ascii="Times New Roman" w:hAnsi="Times New Roman" w:cs="Times New Roman"/>
-        </w:rPr>
-        <w:t>rio raíz.</w:t>
-      </w:r>
-      <w:bookmarkEnd w:id="13"/>
+        <w:t>/ y muestra como una ruta absoluta el contenido del directorio raíz.</w:t>
+      </w:r>
+      <w:bookmarkEnd w:id="12"/>
+    </w:p>
+    <w:p>
+      <w:r>
+        <w:rPr>
+          <w:noProof/>
+        </w:rPr>
+        <w:drawing>
+          <wp:anchor distT="0" distB="0" distL="114300" distR="114300" simplePos="0" relativeHeight="251666432" behindDoc="1" locked="0" layoutInCell="1" allowOverlap="1" wp14:anchorId="77EB3EB3">
+            <wp:simplePos x="0" y="0"/>
+            <wp:positionH relativeFrom="column">
+              <wp:posOffset>238152</wp:posOffset>
+            </wp:positionH>
+            <wp:positionV relativeFrom="paragraph">
+              <wp:posOffset>2435</wp:posOffset>
+            </wp:positionV>
+            <wp:extent cx="5400040" cy="958850"/>
+            <wp:effectExtent l="0" t="0" r="0" b="0"/>
+            <wp:wrapNone/>
+            <wp:docPr id="12" name="Imagen 12"/>
+            <wp:cNvGraphicFramePr>
+              <a:graphicFrameLocks xmlns:a="http://schemas.openxmlformats.org/drawingml/2006/main" noChangeAspect="1"/>
+            </wp:cNvGraphicFramePr>
+            <a:graphic xmlns:a="http://schemas.openxmlformats.org/drawingml/2006/main">
+              <a:graphicData uri="http://schemas.openxmlformats.org/drawingml/2006/picture">
+                <pic:pic xmlns:pic="http://schemas.openxmlformats.org/drawingml/2006/picture">
+                  <pic:nvPicPr>
+                    <pic:cNvPr id="1" name=""/>
+                    <pic:cNvPicPr/>
+                  </pic:nvPicPr>
+                  <pic:blipFill>
+                    <a:blip r:embed="rId19">
+                      <a:extLst>
+                        <a:ext uri="{28A0092B-C50C-407E-A947-70E740481C1C}">
+                          <a14:useLocalDpi xmlns:a14="http://schemas.microsoft.com/office/drawing/2010/main" val="0"/>
+                        </a:ext>
+                      </a:extLst>
+                    </a:blip>
+                    <a:stretch>
+                      <a:fillRect/>
+                    </a:stretch>
+                  </pic:blipFill>
+                  <pic:spPr>
+                    <a:xfrm>
+                      <a:off x="0" y="0"/>
+                      <a:ext cx="5400040" cy="958850"/>
+                    </a:xfrm>
+                    <a:prstGeom prst="rect">
+                      <a:avLst/>
+                    </a:prstGeom>
+                  </pic:spPr>
+                </pic:pic>
+              </a:graphicData>
+            </a:graphic>
+            <wp14:sizeRelH relativeFrom="page">
+              <wp14:pctWidth>0</wp14:pctWidth>
+            </wp14:sizeRelH>
+            <wp14:sizeRelV relativeFrom="page">
+              <wp14:pctHeight>0</wp14:pctHeight>
+            </wp14:sizeRelV>
+          </wp:anchor>
+        </w:drawing>
+      </w:r>
+    </w:p>
+    <w:p>
+      <w:pPr>
+        <w:rPr>
+          <w:u w:val="single"/>
+        </w:rPr>
+      </w:pPr>
+    </w:p>
+    <w:p>
+      <w:pPr>
+        <w:rPr>
+          <w:u w:val="single"/>
+        </w:rPr>
+      </w:pPr>
+    </w:p>
+    <w:p>
+      <w:pPr>
+        <w:rPr>
+          <w:u w:val="single"/>
+        </w:rPr>
+      </w:pPr>
     </w:p>
     <w:p>
       <w:pPr>
         <w:pStyle w:val="Ttulo1"/>
+        <w:numPr>
+          <w:ilvl w:val="0"/>
+          <w:numId w:val="3"/>
+        </w:numPr>
+        <w:rPr>
+          <w:rFonts w:ascii="Times New Roman" w:hAnsi="Times New Roman" w:cs="Times New Roman"/>
+        </w:rPr>
+      </w:pPr>
+      <w:r>
+        <w:rPr>
+          <w:rFonts w:ascii="Times New Roman" w:hAnsi="Times New Roman" w:cs="Times New Roman"/>
+        </w:rPr>
+        <w:lastRenderedPageBreak/>
+        <w:t xml:space="preserve">Crea en tu directorio personal un directorio que se llame 2DAW. Dentro de ese directorio crea diferentes directorios para cada asignatura que tengas en el ciclo. Dentro de cada una de ellas crea dos carpetas: una que se llame </w:t>
+      </w:r>
+      <w:proofErr w:type="spellStart"/>
+      <w:r>
+        <w:rPr>
+          <w:rFonts w:ascii="Times New Roman" w:hAnsi="Times New Roman" w:cs="Times New Roman"/>
+        </w:rPr>
+        <w:t>Teoria</w:t>
+      </w:r>
+      <w:proofErr w:type="spellEnd"/>
+      <w:r>
+        <w:rPr>
+          <w:rFonts w:ascii="Times New Roman" w:hAnsi="Times New Roman" w:cs="Times New Roman"/>
+        </w:rPr>
+        <w:t xml:space="preserve"> y otra que se llame Practica. Una vez hechas, muestra en forma de árbol la estructura que ha quedado dentro del directorio personal.</w:t>
+      </w:r>
+    </w:p>
+    <w:p>
+      <w:pPr>
+        <w:pStyle w:val="Ttulo1"/>
+        <w:rPr>
+          <w:rFonts w:ascii="Times New Roman" w:hAnsi="Times New Roman" w:cs="Times New Roman"/>
+        </w:rPr>
+      </w:pPr>
+      <w:bookmarkStart w:id="13" w:name="_Toc525210877"/>
+    </w:p>
+    <w:bookmarkEnd w:id="13"/>
+    <w:p>
+      <w:r>
+        <w:rPr>
+          <w:noProof/>
+        </w:rPr>
+        <w:drawing>
+          <wp:inline distT="0" distB="0" distL="0" distR="0" wp14:anchorId="2554D20C" wp14:editId="76011CCC">
+            <wp:extent cx="5400040" cy="2695575"/>
+            <wp:effectExtent l="0" t="0" r="0" b="9525"/>
+            <wp:docPr id="13" name="Imagen 13"/>
+            <wp:cNvGraphicFramePr>
+              <a:graphicFrameLocks xmlns:a="http://schemas.openxmlformats.org/drawingml/2006/main" noChangeAspect="1"/>
+            </wp:cNvGraphicFramePr>
+            <a:graphic xmlns:a="http://schemas.openxmlformats.org/drawingml/2006/main">
+              <a:graphicData uri="http://schemas.openxmlformats.org/drawingml/2006/picture">
+                <pic:pic xmlns:pic="http://schemas.openxmlformats.org/drawingml/2006/picture">
+                  <pic:nvPicPr>
+                    <pic:cNvPr id="1" name=""/>
+                    <pic:cNvPicPr/>
+                  </pic:nvPicPr>
+                  <pic:blipFill>
+                    <a:blip r:embed="rId20"/>
+                    <a:stretch>
+                      <a:fillRect/>
+                    </a:stretch>
+                  </pic:blipFill>
+                  <pic:spPr>
+                    <a:xfrm>
+                      <a:off x="0" y="0"/>
+                      <a:ext cx="5400040" cy="2695575"/>
+                    </a:xfrm>
+                    <a:prstGeom prst="rect">
+                      <a:avLst/>
+                    </a:prstGeom>
+                  </pic:spPr>
+                </pic:pic>
+              </a:graphicData>
+            </a:graphic>
+          </wp:inline>
+        </w:drawing>
+      </w:r>
+    </w:p>
+    <w:p>
+      <w:pPr>
         <w:rPr>
           <w:u w:val="single"/>
         </w:rPr>
       </w:pPr>
-      <w:bookmarkStart w:id="14" w:name="_Toc525210877"/>
-      <w:r>
-        <w:t>10.</w:t>
-      </w:r>
-      <w:r>
-        <w:t xml:space="preserve"> Crea en tu directorio personal un directorio que se llame 2DAW. Dentro de ese directorio crea diferentes directorios para cada asignatura que tengas en el ciclo. Dentro de cada una de ellas crea dos carpetas: una que se llame </w:t>
+      <w:r>
+        <w:rPr>
+          <w:noProof/>
+        </w:rPr>
+        <w:drawing>
+          <wp:inline distT="0" distB="0" distL="0" distR="0" wp14:anchorId="67C72600" wp14:editId="0FC9414F">
+            <wp:extent cx="5400040" cy="2754630"/>
+            <wp:effectExtent l="0" t="0" r="0" b="7620"/>
+            <wp:docPr id="14" name="Imagen 14"/>
+            <wp:cNvGraphicFramePr>
+              <a:graphicFrameLocks xmlns:a="http://schemas.openxmlformats.org/drawingml/2006/main" noChangeAspect="1"/>
+            </wp:cNvGraphicFramePr>
+            <a:graphic xmlns:a="http://schemas.openxmlformats.org/drawingml/2006/main">
+              <a:graphicData uri="http://schemas.openxmlformats.org/drawingml/2006/picture">
+                <pic:pic xmlns:pic="http://schemas.openxmlformats.org/drawingml/2006/picture">
+                  <pic:nvPicPr>
+                    <pic:cNvPr id="1" name=""/>
+                    <pic:cNvPicPr/>
+                  </pic:nvPicPr>
+                  <pic:blipFill>
+                    <a:blip r:embed="rId21"/>
+                    <a:stretch>
+                      <a:fillRect/>
+                    </a:stretch>
+                  </pic:blipFill>
+                  <pic:spPr>
+                    <a:xfrm>
+                      <a:off x="0" y="0"/>
+                      <a:ext cx="5400040" cy="2754630"/>
+                    </a:xfrm>
+                    <a:prstGeom prst="rect">
+                      <a:avLst/>
+                    </a:prstGeom>
+                  </pic:spPr>
+                </pic:pic>
+              </a:graphicData>
+            </a:graphic>
+          </wp:inline>
+        </w:drawing>
+      </w:r>
+    </w:p>
+    <w:p>
+      <w:pPr>
+        <w:pStyle w:val="Ttulo1"/>
+        <w:numPr>
+          <w:ilvl w:val="0"/>
+          <w:numId w:val="3"/>
+        </w:numPr>
+        <w:rPr>
+          <w:rFonts w:ascii="Times New Roman" w:hAnsi="Times New Roman" w:cs="Times New Roman"/>
+        </w:rPr>
+      </w:pPr>
+      <w:bookmarkStart w:id="14" w:name="_Toc525210878"/>
+      <w:r>
+        <w:rPr>
+          <w:rFonts w:ascii="Times New Roman" w:hAnsi="Times New Roman" w:cs="Times New Roman"/>
+        </w:rPr>
+        <w:lastRenderedPageBreak/>
+        <w:t>Crea dentro del directorio Teoría de la asignatura Despliegue de Aplicaciones Web un archivo llamado Tema0 y escribe dentro el texto “Las prácticas de Linux no son un coñazo, molan mogollón”</w:t>
+      </w:r>
+      <w:bookmarkEnd w:id="14"/>
+    </w:p>
+    <w:p>
+      <w:pPr>
+        <w:rPr>
+          <w:u w:val="single"/>
+        </w:rPr>
+      </w:pPr>
+      <w:r>
+        <w:rPr>
+          <w:noProof/>
+        </w:rPr>
+        <w:drawing>
+          <wp:inline distT="0" distB="0" distL="0" distR="0" wp14:anchorId="053D0C2E" wp14:editId="29593D90">
+            <wp:extent cx="5400040" cy="864870"/>
+            <wp:effectExtent l="0" t="0" r="0" b="0"/>
+            <wp:docPr id="15" name="Imagen 15"/>
+            <wp:cNvGraphicFramePr>
+              <a:graphicFrameLocks xmlns:a="http://schemas.openxmlformats.org/drawingml/2006/main" noChangeAspect="1"/>
+            </wp:cNvGraphicFramePr>
+            <a:graphic xmlns:a="http://schemas.openxmlformats.org/drawingml/2006/main">
+              <a:graphicData uri="http://schemas.openxmlformats.org/drawingml/2006/picture">
+                <pic:pic xmlns:pic="http://schemas.openxmlformats.org/drawingml/2006/picture">
+                  <pic:nvPicPr>
+                    <pic:cNvPr id="1" name=""/>
+                    <pic:cNvPicPr/>
+                  </pic:nvPicPr>
+                  <pic:blipFill>
+                    <a:blip r:embed="rId22"/>
+                    <a:stretch>
+                      <a:fillRect/>
+                    </a:stretch>
+                  </pic:blipFill>
+                  <pic:spPr>
+                    <a:xfrm>
+                      <a:off x="0" y="0"/>
+                      <a:ext cx="5400040" cy="864870"/>
+                    </a:xfrm>
+                    <a:prstGeom prst="rect">
+                      <a:avLst/>
+                    </a:prstGeom>
+                  </pic:spPr>
+                </pic:pic>
+              </a:graphicData>
+            </a:graphic>
+          </wp:inline>
+        </w:drawing>
+      </w:r>
+      <w:bookmarkStart w:id="15" w:name="_GoBack"/>
+      <w:bookmarkEnd w:id="15"/>
+    </w:p>
+    <w:p>
+      <w:pPr>
+        <w:pStyle w:val="Prrafodelista"/>
+      </w:pPr>
+    </w:p>
+    <w:p>
+      <w:pPr>
+        <w:pStyle w:val="Ttulo1"/>
+        <w:rPr>
+          <w:rFonts w:ascii="Times New Roman" w:hAnsi="Times New Roman" w:cs="Times New Roman"/>
+          <w:u w:val="single"/>
+        </w:rPr>
+      </w:pPr>
+      <w:bookmarkStart w:id="16" w:name="_Toc525210879"/>
+      <w:r>
+        <w:rPr>
+          <w:rFonts w:ascii="Times New Roman" w:hAnsi="Times New Roman" w:cs="Times New Roman"/>
+        </w:rPr>
+        <w:lastRenderedPageBreak/>
+        <w:t>12. Vete al directorio /</w:t>
       </w:r>
       <w:proofErr w:type="spellStart"/>
       <w:r>
-        <w:t>Teori</w:t>
-      </w:r>
-      <w:r>
-        <w:t>a</w:t>
+        <w:rPr>
+          <w:rFonts w:ascii="Times New Roman" w:hAnsi="Times New Roman" w:cs="Times New Roman"/>
+        </w:rPr>
+        <w:t>etc</w:t>
       </w:r>
       <w:proofErr w:type="spellEnd"/>
       <w:r>
-        <w:t xml:space="preserve"> y otra que se llame Practica. Una vez hechas, muestra en forma de árbol la estructura que ha quedado dentro del directorio personal.</w:t>
-      </w:r>
-      <w:bookmarkEnd w:id="14"/>
+        <w:rPr>
+          <w:rFonts w:ascii="Times New Roman" w:hAnsi="Times New Roman" w:cs="Times New Roman"/>
+        </w:rPr>
+        <w:t>/</w:t>
+      </w:r>
+      <w:proofErr w:type="spellStart"/>
+      <w:r>
+        <w:rPr>
+          <w:rFonts w:ascii="Times New Roman" w:hAnsi="Times New Roman" w:cs="Times New Roman"/>
+        </w:rPr>
+        <w:t>network</w:t>
+      </w:r>
+      <w:proofErr w:type="spellEnd"/>
+      <w:r>
+        <w:rPr>
+          <w:rFonts w:ascii="Times New Roman" w:hAnsi="Times New Roman" w:cs="Times New Roman"/>
+        </w:rPr>
+        <w:t>/ y desde allí muestra</w:t>
+      </w:r>
+      <w:r>
+        <w:rPr>
+          <w:rFonts w:ascii="Times New Roman" w:hAnsi="Times New Roman" w:cs="Times New Roman"/>
+        </w:rPr>
+        <w:t xml:space="preserve"> por</w:t>
+      </w:r>
+      <w:r>
+        <w:rPr>
+          <w:rFonts w:ascii="Times New Roman" w:hAnsi="Times New Roman" w:cs="Times New Roman"/>
+        </w:rPr>
+        <w:t xml:space="preserve"> pantalla el contenido del archivo Tema0 creado en ejercicio anterior.</w:t>
+      </w:r>
+      <w:bookmarkEnd w:id="16"/>
     </w:p>
     <w:p>
       <w:pPr>
         <w:pStyle w:val="Ttulo1"/>
-      </w:pPr>
-      <w:bookmarkStart w:id="15" w:name="_Toc525210878"/>
-      <w:r>
-        <w:t xml:space="preserve">11. Crea dentro del directorio </w:t>
-      </w:r>
-      <w:r>
-        <w:t>Teoría</w:t>
-      </w:r>
-      <w:r>
-        <w:t xml:space="preserve"> de la asignatura Despliegue de Aplicaciones Web un archivo llamado Tema0 y escribe dentro el texto “Las prácticas de Linux no son un coñazo, molan mogollón”</w:t>
-      </w:r>
-      <w:bookmarkEnd w:id="15"/>
+        <w:rPr>
+          <w:rFonts w:ascii="Times New Roman" w:hAnsi="Times New Roman" w:cs="Times New Roman"/>
+        </w:rPr>
+      </w:pPr>
+      <w:bookmarkStart w:id="17" w:name="_Toc525210880"/>
+      <w:r>
+        <w:rPr>
+          <w:rFonts w:ascii="Times New Roman" w:hAnsi="Times New Roman" w:cs="Times New Roman"/>
+        </w:rPr>
+        <w:t>13. Modifica el archivo Tema0 y añade siguiente texto:</w:t>
+      </w:r>
+      <w:bookmarkEnd w:id="17"/>
     </w:p>
     <w:p>
       <w:pPr>
         <w:pStyle w:val="Ttulo1"/>
         <w:rPr>
+          <w:rFonts w:ascii="Times New Roman" w:hAnsi="Times New Roman" w:cs="Times New Roman"/>
+        </w:rPr>
+      </w:pPr>
+      <w:bookmarkStart w:id="18" w:name="_Toc525210881"/>
+      <w:r>
+        <w:rPr>
+          <w:rFonts w:ascii="Times New Roman" w:hAnsi="Times New Roman" w:cs="Times New Roman"/>
+        </w:rPr>
+        <w:t>"</w:t>
+      </w:r>
+      <w:proofErr w:type="gramStart"/>
+      <w:r>
+        <w:rPr>
+          <w:rFonts w:ascii="Times New Roman" w:hAnsi="Times New Roman" w:cs="Times New Roman"/>
+        </w:rPr>
+        <w:t>1.Linux</w:t>
+      </w:r>
+      <w:proofErr w:type="gramEnd"/>
+      <w:r>
+        <w:rPr>
+          <w:rFonts w:ascii="Times New Roman" w:hAnsi="Times New Roman" w:cs="Times New Roman"/>
+        </w:rPr>
+        <w:t xml:space="preserve"> mola</w:t>
+      </w:r>
+      <w:bookmarkEnd w:id="18"/>
+    </w:p>
+    <w:p>
+      <w:pPr>
+        <w:pStyle w:val="Ttulo1"/>
+        <w:rPr>
+          <w:rFonts w:ascii="Times New Roman" w:hAnsi="Times New Roman" w:cs="Times New Roman"/>
+        </w:rPr>
+      </w:pPr>
+      <w:r>
+        <w:rPr>
+          <w:rFonts w:ascii="Times New Roman" w:hAnsi="Times New Roman" w:cs="Times New Roman"/>
+        </w:rPr>
+        <w:t xml:space="preserve"> </w:t>
+      </w:r>
+      <w:bookmarkStart w:id="19" w:name="_Toc525210882"/>
+      <w:r>
+        <w:rPr>
+          <w:rFonts w:ascii="Times New Roman" w:hAnsi="Times New Roman" w:cs="Times New Roman"/>
+        </w:rPr>
+        <w:t>2.Java mola más</w:t>
+      </w:r>
+      <w:bookmarkEnd w:id="19"/>
+      <w:r>
+        <w:rPr>
+          <w:rFonts w:ascii="Times New Roman" w:hAnsi="Times New Roman" w:cs="Times New Roman"/>
+        </w:rPr>
+        <w:t xml:space="preserve"> </w:t>
+      </w:r>
+    </w:p>
+    <w:p>
+      <w:pPr>
+        <w:pStyle w:val="Ttulo1"/>
+        <w:rPr>
+          <w:rFonts w:ascii="Times New Roman" w:hAnsi="Times New Roman" w:cs="Times New Roman"/>
+        </w:rPr>
+      </w:pPr>
+      <w:r>
+        <w:rPr>
+          <w:rFonts w:ascii="Times New Roman" w:hAnsi="Times New Roman" w:cs="Times New Roman"/>
+        </w:rPr>
+        <w:t xml:space="preserve"> </w:t>
+      </w:r>
+      <w:bookmarkStart w:id="20" w:name="_Toc525210883"/>
+      <w:r>
+        <w:rPr>
+          <w:rFonts w:ascii="Times New Roman" w:hAnsi="Times New Roman" w:cs="Times New Roman"/>
+        </w:rPr>
+        <w:t>3.Los profes molan</w:t>
+      </w:r>
+      <w:bookmarkEnd w:id="20"/>
+      <w:r>
+        <w:rPr>
+          <w:rFonts w:ascii="Times New Roman" w:hAnsi="Times New Roman" w:cs="Times New Roman"/>
+        </w:rPr>
+        <w:t xml:space="preserve"> </w:t>
+      </w:r>
+    </w:p>
+    <w:p>
+      <w:pPr>
+        <w:pStyle w:val="Ttulo1"/>
+        <w:rPr>
+          <w:rFonts w:ascii="Times New Roman" w:hAnsi="Times New Roman" w:cs="Times New Roman"/>
+        </w:rPr>
+      </w:pPr>
+      <w:r>
+        <w:rPr>
+          <w:rFonts w:ascii="Times New Roman" w:hAnsi="Times New Roman" w:cs="Times New Roman"/>
+        </w:rPr>
+        <w:t xml:space="preserve"> </w:t>
+      </w:r>
+      <w:bookmarkStart w:id="21" w:name="_Toc525210884"/>
+      <w:r>
+        <w:rPr>
+          <w:rFonts w:ascii="Times New Roman" w:hAnsi="Times New Roman" w:cs="Times New Roman"/>
+        </w:rPr>
+        <w:t>4. Los alumnos también</w:t>
+      </w:r>
+      <w:bookmarkEnd w:id="21"/>
+      <w:r>
+        <w:rPr>
+          <w:rFonts w:ascii="Times New Roman" w:hAnsi="Times New Roman" w:cs="Times New Roman"/>
+        </w:rPr>
+        <w:t xml:space="preserve"> </w:t>
+      </w:r>
+    </w:p>
+    <w:p>
+      <w:pPr>
+        <w:pStyle w:val="Ttulo1"/>
+        <w:rPr>
+          <w:rFonts w:ascii="Times New Roman" w:hAnsi="Times New Roman" w:cs="Times New Roman"/>
+        </w:rPr>
+      </w:pPr>
+      <w:r>
+        <w:rPr>
+          <w:rFonts w:ascii="Times New Roman" w:hAnsi="Times New Roman" w:cs="Times New Roman"/>
+        </w:rPr>
+        <w:t xml:space="preserve"> </w:t>
+      </w:r>
+      <w:bookmarkStart w:id="22" w:name="_Toc525210885"/>
+      <w:r>
+        <w:rPr>
+          <w:rFonts w:ascii="Times New Roman" w:hAnsi="Times New Roman" w:cs="Times New Roman"/>
+        </w:rPr>
+        <w:t xml:space="preserve">5. Parece </w:t>
+      </w:r>
+      <w:proofErr w:type="gramStart"/>
+      <w:r>
+        <w:rPr>
+          <w:rFonts w:ascii="Times New Roman" w:hAnsi="Times New Roman" w:cs="Times New Roman"/>
+        </w:rPr>
+        <w:t>peloteo</w:t>
+      </w:r>
+      <w:proofErr w:type="gramEnd"/>
+      <w:r>
+        <w:rPr>
+          <w:rFonts w:ascii="Times New Roman" w:hAnsi="Times New Roman" w:cs="Times New Roman"/>
+        </w:rPr>
+        <w:t xml:space="preserve"> pero no lo es</w:t>
+      </w:r>
+      <w:bookmarkEnd w:id="22"/>
+      <w:r>
+        <w:rPr>
+          <w:rFonts w:ascii="Times New Roman" w:hAnsi="Times New Roman" w:cs="Times New Roman"/>
+        </w:rPr>
+        <w:t xml:space="preserve"> </w:t>
+      </w:r>
+    </w:p>
+    <w:p>
+      <w:pPr>
+        <w:pStyle w:val="Ttulo1"/>
+        <w:rPr>
+          <w:rFonts w:ascii="Times New Roman" w:hAnsi="Times New Roman" w:cs="Times New Roman"/>
+        </w:rPr>
+      </w:pPr>
+      <w:r>
+        <w:rPr>
+          <w:rFonts w:ascii="Times New Roman" w:hAnsi="Times New Roman" w:cs="Times New Roman"/>
+        </w:rPr>
+        <w:t xml:space="preserve"> </w:t>
+      </w:r>
+      <w:bookmarkStart w:id="23" w:name="_Toc525210886"/>
+      <w:r>
+        <w:rPr>
+          <w:rFonts w:ascii="Times New Roman" w:hAnsi="Times New Roman" w:cs="Times New Roman"/>
+        </w:rPr>
+        <w:t>6. Ya mismo voy a estar currando en una empresa</w:t>
+      </w:r>
+      <w:bookmarkEnd w:id="23"/>
+      <w:r>
+        <w:rPr>
+          <w:rFonts w:ascii="Times New Roman" w:hAnsi="Times New Roman" w:cs="Times New Roman"/>
+        </w:rPr>
+        <w:t xml:space="preserve"> </w:t>
+      </w:r>
+    </w:p>
+    <w:p>
+      <w:pPr>
+        <w:pStyle w:val="Ttulo1"/>
+        <w:rPr>
+          <w:rFonts w:ascii="Times New Roman" w:hAnsi="Times New Roman" w:cs="Times New Roman"/>
+        </w:rPr>
+      </w:pPr>
+      <w:r>
+        <w:rPr>
+          <w:rFonts w:ascii="Times New Roman" w:hAnsi="Times New Roman" w:cs="Times New Roman"/>
+        </w:rPr>
+        <w:t xml:space="preserve"> </w:t>
+      </w:r>
+      <w:bookmarkStart w:id="24" w:name="_Toc525210887"/>
+      <w:r>
+        <w:rPr>
+          <w:rFonts w:ascii="Times New Roman" w:hAnsi="Times New Roman" w:cs="Times New Roman"/>
+        </w:rPr>
+        <w:t>7. Arrierito somos y en el camino nos encontraremos</w:t>
+      </w:r>
+      <w:bookmarkEnd w:id="24"/>
+      <w:r>
+        <w:rPr>
+          <w:rFonts w:ascii="Times New Roman" w:hAnsi="Times New Roman" w:cs="Times New Roman"/>
+        </w:rPr>
+        <w:t xml:space="preserve"> </w:t>
+      </w:r>
+    </w:p>
+    <w:p>
+      <w:pPr>
+        <w:pStyle w:val="Ttulo1"/>
+        <w:rPr>
+          <w:rFonts w:ascii="Times New Roman" w:hAnsi="Times New Roman" w:cs="Times New Roman"/>
+        </w:rPr>
+      </w:pPr>
+      <w:r>
+        <w:rPr>
+          <w:rFonts w:ascii="Times New Roman" w:hAnsi="Times New Roman" w:cs="Times New Roman"/>
+        </w:rPr>
+        <w:t xml:space="preserve"> </w:t>
+      </w:r>
+      <w:bookmarkStart w:id="25" w:name="_Toc525210888"/>
+      <w:r>
+        <w:rPr>
+          <w:rFonts w:ascii="Times New Roman" w:hAnsi="Times New Roman" w:cs="Times New Roman"/>
+        </w:rPr>
+        <w:t>8. Al final me voy a enterar de cómo funciona la informática</w:t>
+      </w:r>
+      <w:bookmarkEnd w:id="25"/>
+      <w:r>
+        <w:rPr>
+          <w:rFonts w:ascii="Times New Roman" w:hAnsi="Times New Roman" w:cs="Times New Roman"/>
+        </w:rPr>
+        <w:t xml:space="preserve"> </w:t>
+      </w:r>
+    </w:p>
+    <w:p>
+      <w:pPr>
+        <w:pStyle w:val="Ttulo1"/>
+        <w:rPr>
+          <w:rFonts w:ascii="Times New Roman" w:hAnsi="Times New Roman" w:cs="Times New Roman"/>
+        </w:rPr>
+      </w:pPr>
+      <w:r>
+        <w:rPr>
+          <w:rFonts w:ascii="Times New Roman" w:hAnsi="Times New Roman" w:cs="Times New Roman"/>
+        </w:rPr>
+        <w:t xml:space="preserve"> </w:t>
+      </w:r>
+      <w:bookmarkStart w:id="26" w:name="_Toc525210889"/>
+      <w:r>
+        <w:rPr>
+          <w:rFonts w:ascii="Times New Roman" w:hAnsi="Times New Roman" w:cs="Times New Roman"/>
+        </w:rPr>
+        <w:t>9. Esta es la penúltima línea</w:t>
+      </w:r>
+      <w:bookmarkEnd w:id="26"/>
+      <w:r>
+        <w:rPr>
+          <w:rFonts w:ascii="Times New Roman" w:hAnsi="Times New Roman" w:cs="Times New Roman"/>
+        </w:rPr>
+        <w:t xml:space="preserve"> </w:t>
+      </w:r>
+    </w:p>
+    <w:p>
+      <w:pPr>
+        <w:pStyle w:val="Ttulo1"/>
+        <w:rPr>
+          <w:rFonts w:ascii="Times New Roman" w:hAnsi="Times New Roman" w:cs="Times New Roman"/>
+        </w:rPr>
+      </w:pPr>
+      <w:r>
+        <w:rPr>
+          <w:rFonts w:ascii="Times New Roman" w:hAnsi="Times New Roman" w:cs="Times New Roman"/>
+        </w:rPr>
+        <w:t xml:space="preserve"> </w:t>
+      </w:r>
+      <w:bookmarkStart w:id="27" w:name="_Toc525210890"/>
+      <w:r>
+        <w:rPr>
+          <w:rFonts w:ascii="Times New Roman" w:hAnsi="Times New Roman" w:cs="Times New Roman"/>
+        </w:rPr>
+        <w:t>10. Esta es la última línea</w:t>
+      </w:r>
+      <w:bookmarkEnd w:id="27"/>
+      <w:r>
+        <w:rPr>
+          <w:rFonts w:ascii="Times New Roman" w:hAnsi="Times New Roman" w:cs="Times New Roman"/>
+        </w:rPr>
+        <w:t xml:space="preserve"> </w:t>
+      </w:r>
+    </w:p>
+    <w:p>
+      <w:pPr>
+        <w:pStyle w:val="Ttulo1"/>
+        <w:rPr>
+          <w:rFonts w:ascii="Times New Roman" w:hAnsi="Times New Roman" w:cs="Times New Roman"/>
+        </w:rPr>
+      </w:pPr>
+      <w:r>
+        <w:rPr>
+          <w:rFonts w:ascii="Times New Roman" w:hAnsi="Times New Roman" w:cs="Times New Roman"/>
+        </w:rPr>
+        <w:t xml:space="preserve"> </w:t>
+      </w:r>
+      <w:bookmarkStart w:id="28" w:name="_Toc525210891"/>
+      <w:r>
+        <w:rPr>
+          <w:rFonts w:ascii="Times New Roman" w:hAnsi="Times New Roman" w:cs="Times New Roman"/>
+        </w:rPr>
+        <w:t>11. Te engañé…"</w:t>
+      </w:r>
+      <w:bookmarkEnd w:id="28"/>
+    </w:p>
+    <w:p>
+      <w:pPr>
+        <w:pStyle w:val="Ttulo1"/>
+        <w:rPr>
+          <w:rFonts w:ascii="Times New Roman" w:hAnsi="Times New Roman" w:cs="Times New Roman"/>
+        </w:rPr>
+      </w:pPr>
+    </w:p>
+    <w:p>
+      <w:pPr>
+        <w:pStyle w:val="Ttulo1"/>
+        <w:rPr>
+          <w:rFonts w:ascii="Times New Roman" w:hAnsi="Times New Roman" w:cs="Times New Roman"/>
+        </w:rPr>
+      </w:pPr>
+      <w:bookmarkStart w:id="29" w:name="_Toc525210892"/>
+      <w:r>
+        <w:rPr>
+          <w:rFonts w:ascii="Times New Roman" w:hAnsi="Times New Roman" w:cs="Times New Roman"/>
+        </w:rPr>
+        <w:t>14. Muestra todo el contenido de Tema0.</w:t>
+      </w:r>
+      <w:bookmarkEnd w:id="29"/>
+    </w:p>
+    <w:p>
+      <w:pPr>
+        <w:pStyle w:val="Ttulo1"/>
+        <w:rPr>
+          <w:rFonts w:ascii="Times New Roman" w:hAnsi="Times New Roman" w:cs="Times New Roman"/>
+        </w:rPr>
+      </w:pPr>
+      <w:bookmarkStart w:id="30" w:name="_Toc525210893"/>
+      <w:r>
+        <w:rPr>
+          <w:rFonts w:ascii="Times New Roman" w:hAnsi="Times New Roman" w:cs="Times New Roman"/>
+        </w:rPr>
+        <w:t>15. Muestra las 4 primeras líneas del fichero Tema0.</w:t>
+      </w:r>
+      <w:bookmarkEnd w:id="30"/>
+    </w:p>
+    <w:p>
+      <w:pPr>
+        <w:pStyle w:val="Ttulo1"/>
+        <w:rPr>
+          <w:rFonts w:ascii="Times New Roman" w:hAnsi="Times New Roman" w:cs="Times New Roman"/>
+        </w:rPr>
+      </w:pPr>
+      <w:bookmarkStart w:id="31" w:name="_Toc525210894"/>
+      <w:r>
+        <w:rPr>
+          <w:rFonts w:ascii="Times New Roman" w:hAnsi="Times New Roman" w:cs="Times New Roman"/>
+        </w:rPr>
+        <w:t>16. Muestra las 2 últimas líneas del fichero Tema0.</w:t>
+      </w:r>
+      <w:bookmarkEnd w:id="31"/>
+    </w:p>
+    <w:p>
+      <w:pPr>
+        <w:pStyle w:val="Ttulo1"/>
+        <w:rPr>
+          <w:rFonts w:ascii="Times New Roman" w:hAnsi="Times New Roman" w:cs="Times New Roman"/>
+        </w:rPr>
+      </w:pPr>
+      <w:bookmarkStart w:id="32" w:name="_Toc525210895"/>
+      <w:r>
+        <w:rPr>
+          <w:rFonts w:ascii="Times New Roman" w:hAnsi="Times New Roman" w:cs="Times New Roman"/>
+        </w:rPr>
+        <w:t>17. Muestra todo el contenido de</w:t>
+      </w:r>
+      <w:r>
+        <w:rPr>
+          <w:rFonts w:ascii="Times New Roman" w:hAnsi="Times New Roman" w:cs="Times New Roman"/>
+        </w:rPr>
+        <w:t xml:space="preserve">l fichero Tema0 excepto la </w:t>
+      </w:r>
+      <w:r>
+        <w:rPr>
+          <w:rFonts w:ascii="Times New Roman" w:hAnsi="Times New Roman" w:cs="Times New Roman"/>
           <w:u w:val="single"/>
         </w:rPr>
-      </w:pPr>
-      <w:bookmarkStart w:id="16" w:name="_Toc525210879"/>
-      <w:r>
-        <w:t>12. Vete al directorio /</w:t>
-      </w:r>
-      <w:proofErr w:type="spellStart"/>
-      <w:r>
-        <w:t>etc</w:t>
-      </w:r>
-      <w:proofErr w:type="spellEnd"/>
-      <w:r>
-        <w:t>/</w:t>
-      </w:r>
-      <w:proofErr w:type="spellStart"/>
-      <w:r>
-        <w:t>network</w:t>
-      </w:r>
-      <w:proofErr w:type="spellEnd"/>
-      <w:r>
-        <w:t>/ y desde allí muestra</w:t>
-      </w:r>
-      <w:r>
-        <w:t xml:space="preserve"> por</w:t>
-      </w:r>
-      <w:r>
-        <w:t xml:space="preserve"> pantalla el contenido del archivo Tema0 creado en ejercicio anterior.</w:t>
-      </w:r>
-      <w:bookmarkEnd w:id="16"/>
-    </w:p>
-    <w:p>
-      <w:pPr>
-        <w:pStyle w:val="Ttulo1"/>
-      </w:pPr>
-      <w:bookmarkStart w:id="17" w:name="_Toc525210880"/>
-      <w:r>
-        <w:t>13. Modifica el archivo Tema0 y añade siguiente texto:</w:t>
-      </w:r>
-      <w:bookmarkEnd w:id="17"/>
-    </w:p>
-    <w:p>
-      <w:pPr>
-        <w:pStyle w:val="Ttulo1"/>
-      </w:pPr>
-      <w:bookmarkStart w:id="18" w:name="_Toc525210881"/>
-      <w:r>
-        <w:t>"</w:t>
-      </w:r>
-      <w:proofErr w:type="gramStart"/>
-      <w:r>
-        <w:t>1.Linux</w:t>
-      </w:r>
-      <w:proofErr w:type="gramEnd"/>
-      <w:r>
-        <w:t xml:space="preserve"> mola</w:t>
-      </w:r>
-      <w:bookmarkEnd w:id="18"/>
-    </w:p>
-    <w:p>
-      <w:pPr>
-        <w:pStyle w:val="Ttulo1"/>
-      </w:pPr>
-      <w:r>
-        <w:t xml:space="preserve"> </w:t>
-      </w:r>
-      <w:bookmarkStart w:id="19" w:name="_Toc525210882"/>
-      <w:r>
-        <w:t>2.Java mola más</w:t>
-      </w:r>
-      <w:bookmarkEnd w:id="19"/>
-      <w:r>
-        <w:t xml:space="preserve"> </w:t>
-      </w:r>
-    </w:p>
-    <w:p>
-      <w:pPr>
-        <w:pStyle w:val="Ttulo1"/>
-      </w:pPr>
-      <w:r>
-        <w:t xml:space="preserve"> </w:t>
-      </w:r>
-      <w:bookmarkStart w:id="20" w:name="_Toc525210883"/>
-      <w:r>
-        <w:t>3.Los profes molan</w:t>
-      </w:r>
-      <w:bookmarkEnd w:id="20"/>
-      <w:r>
-        <w:t xml:space="preserve"> </w:t>
-      </w:r>
-    </w:p>
-    <w:p>
-      <w:pPr>
-        <w:pStyle w:val="Ttulo1"/>
-      </w:pPr>
-      <w:r>
-        <w:lastRenderedPageBreak/>
-        <w:t xml:space="preserve"> </w:t>
-      </w:r>
-      <w:bookmarkStart w:id="21" w:name="_Toc525210884"/>
-      <w:r>
-        <w:t>4. Los alumnos también</w:t>
-      </w:r>
-      <w:bookmarkEnd w:id="21"/>
-      <w:r>
-        <w:t xml:space="preserve"> </w:t>
-      </w:r>
-    </w:p>
-    <w:p>
-      <w:pPr>
-        <w:pStyle w:val="Ttulo1"/>
-      </w:pPr>
-      <w:r>
-        <w:t xml:space="preserve"> </w:t>
-      </w:r>
-      <w:bookmarkStart w:id="22" w:name="_Toc525210885"/>
-      <w:r>
-        <w:t xml:space="preserve">5. Parece </w:t>
-      </w:r>
-      <w:proofErr w:type="gramStart"/>
-      <w:r>
-        <w:t>peloteo</w:t>
-      </w:r>
-      <w:proofErr w:type="gramEnd"/>
-      <w:r>
-        <w:t xml:space="preserve"> pero no lo es</w:t>
-      </w:r>
-      <w:bookmarkEnd w:id="22"/>
-      <w:r>
-        <w:t xml:space="preserve"> </w:t>
-      </w:r>
-    </w:p>
-    <w:p>
-      <w:pPr>
-        <w:pStyle w:val="Ttulo1"/>
-      </w:pPr>
-      <w:r>
-        <w:t xml:space="preserve"> </w:t>
-      </w:r>
-      <w:bookmarkStart w:id="23" w:name="_Toc525210886"/>
-      <w:r>
-        <w:t>6. Ya mismo voy a estar currando en una empresa</w:t>
-      </w:r>
-      <w:bookmarkEnd w:id="23"/>
-      <w:r>
-        <w:t xml:space="preserve"> </w:t>
-      </w:r>
-    </w:p>
-    <w:p>
-      <w:pPr>
-        <w:pStyle w:val="Ttulo1"/>
-      </w:pPr>
-      <w:r>
-        <w:t xml:space="preserve"> </w:t>
-      </w:r>
-      <w:bookmarkStart w:id="24" w:name="_Toc525210887"/>
-      <w:r>
-        <w:t>7. Arrierito somos y en el camino nos encontraremos</w:t>
-      </w:r>
-      <w:bookmarkEnd w:id="24"/>
-      <w:r>
-        <w:t xml:space="preserve"> </w:t>
-      </w:r>
-    </w:p>
-    <w:p>
-      <w:pPr>
-        <w:pStyle w:val="Ttulo1"/>
-      </w:pPr>
-      <w:r>
-        <w:t xml:space="preserve"> </w:t>
-      </w:r>
-      <w:bookmarkStart w:id="25" w:name="_Toc525210888"/>
-      <w:r>
-        <w:t xml:space="preserve">8. Al final me voy a enterar de </w:t>
-      </w:r>
-      <w:r>
-        <w:t>cómo</w:t>
-      </w:r>
-      <w:r>
-        <w:t xml:space="preserve"> funciona la informática</w:t>
-      </w:r>
-      <w:bookmarkEnd w:id="25"/>
-      <w:r>
-        <w:t xml:space="preserve"> </w:t>
-      </w:r>
-    </w:p>
-    <w:p>
-      <w:pPr>
-        <w:pStyle w:val="Ttulo1"/>
-      </w:pPr>
-      <w:r>
-        <w:t xml:space="preserve"> </w:t>
-      </w:r>
-      <w:bookmarkStart w:id="26" w:name="_Toc525210889"/>
-      <w:r>
-        <w:t>9. Esta es la penúltima línea</w:t>
-      </w:r>
-      <w:bookmarkEnd w:id="26"/>
-      <w:r>
-        <w:t xml:space="preserve"> </w:t>
-      </w:r>
-    </w:p>
-    <w:p>
-      <w:pPr>
-        <w:pStyle w:val="Ttulo1"/>
-      </w:pPr>
-      <w:r>
-        <w:t xml:space="preserve"> </w:t>
-      </w:r>
-      <w:bookmarkStart w:id="27" w:name="_Toc525210890"/>
-      <w:r>
-        <w:t>10. Esta es la última línea</w:t>
-      </w:r>
-      <w:bookmarkEnd w:id="27"/>
-      <w:r>
-        <w:t xml:space="preserve"> </w:t>
-      </w:r>
-    </w:p>
-    <w:p>
-      <w:pPr>
-        <w:pStyle w:val="Ttulo1"/>
-      </w:pPr>
-      <w:r>
-        <w:t xml:space="preserve"> </w:t>
-      </w:r>
-      <w:bookmarkStart w:id="28" w:name="_Toc525210891"/>
-      <w:r>
-        <w:t>11. Te engañé…"</w:t>
-      </w:r>
-      <w:bookmarkEnd w:id="28"/>
-    </w:p>
-    <w:p>
-      <w:pPr>
-        <w:pStyle w:val="Ttulo1"/>
-      </w:pPr>
-    </w:p>
-    <w:p>
-      <w:pPr>
-        <w:pStyle w:val="Ttulo1"/>
-      </w:pPr>
-      <w:bookmarkStart w:id="29" w:name="_Toc525210892"/>
-      <w:r>
-        <w:t>14. Muestra todo el contenido de Tema0.</w:t>
-      </w:r>
-      <w:bookmarkEnd w:id="29"/>
-    </w:p>
-    <w:p>
-      <w:pPr>
-        <w:pStyle w:val="Ttulo1"/>
-      </w:pPr>
-      <w:bookmarkStart w:id="30" w:name="_Toc525210893"/>
-      <w:r>
-        <w:t>15. Muestra las 4 primeras líneas del fichero Tema0.</w:t>
-      </w:r>
-      <w:bookmarkEnd w:id="30"/>
-    </w:p>
-    <w:p>
-      <w:pPr>
-        <w:pStyle w:val="Ttulo1"/>
-      </w:pPr>
-      <w:bookmarkStart w:id="31" w:name="_Toc525210894"/>
-      <w:r>
-        <w:t>16. Muestra las 2 últimas líneas del fichero Tema0.</w:t>
-      </w:r>
-      <w:bookmarkEnd w:id="31"/>
-    </w:p>
-    <w:p>
-      <w:pPr>
-        <w:pStyle w:val="Ttulo1"/>
-      </w:pPr>
-      <w:bookmarkStart w:id="32" w:name="_Toc525210895"/>
-      <w:r>
-        <w:t>17. Muestra todo el contenido de</w:t>
-      </w:r>
-      <w:r>
-        <w:t xml:space="preserve">l fichero Tema0 excepto la </w:t>
-      </w:r>
-      <w:r>
-        <w:rPr>
-          <w:u w:val="single"/>
-        </w:rPr>
         <w:t>primera</w:t>
       </w:r>
       <w:r>
+        <w:rPr>
+          <w:rFonts w:ascii="Times New Roman" w:hAnsi="Times New Roman" w:cs="Times New Roman"/>
+        </w:rPr>
         <w:t xml:space="preserve"> línea (se supone que no sabemos cuantas líneas tiene el fichero).</w:t>
       </w:r>
       <w:bookmarkEnd w:id="32"/>
@@ -3687,13 +4790,13 @@
 </file>
 
 <file path=word/numbering.xml><?xml version="1.0" encoding="utf-8"?>
-<w:numbering xmlns:wpc="http://schemas.microsoft.com/office/word/2010/wordprocessingCanvas" xmlns:cx="http://schemas.microsoft.com/office/drawing/2014/chartex" xmlns:mc="http://schemas.openxmlformats.org/markup-compatibility/2006" xmlns:o="urn:schemas-microsoft-com:office:office" xmlns:r="http://schemas.openxmlformats.org/officeDocument/2006/relationships" xmlns:m="http://schemas.openxmlformats.org/officeDocument/2006/math" xmlns:v="urn:schemas-microsoft-com:vml" xmlns:wp14="http://schemas.microsoft.com/office/word/2010/wordprocessingDrawing" xmlns:wp="http://schemas.openxmlformats.org/drawingml/2006/wordprocessingDrawing" xmlns:w10="urn:schemas-microsoft-com:office:word" xmlns:w="http://schemas.openxmlformats.org/wordprocessingml/2006/main" xmlns:w14="http://schemas.microsoft.com/office/word/2010/wordml" xmlns:w15="http://schemas.microsoft.com/office/word/2012/wordml" xmlns:w16se="http://schemas.microsoft.com/office/word/2015/wordml/symex" xmlns:wpg="http://schemas.microsoft.com/office/word/2010/wordprocessingGroup" xmlns:wpi="http://schemas.microsoft.com/office/word/2010/wordprocessingInk" xmlns:wne="http://schemas.microsoft.com/office/word/2006/wordml" xmlns:wps="http://schemas.microsoft.com/office/word/2010/wordprocessingShape" mc:Ignorable="w14 w15 w16se wp14">
+<w:numbering xmlns:wpc="http://schemas.microsoft.com/office/word/2010/wordprocessingCanvas" xmlns:cx="http://schemas.microsoft.com/office/drawing/2014/chartex" xmlns:cx1="http://schemas.microsoft.com/office/drawing/2015/9/8/chartex" xmlns:cx2="http://schemas.microsoft.com/office/drawing/2015/10/21/chartex" xmlns:cx3="http://schemas.microsoft.com/office/drawing/2016/5/9/chartex" xmlns:cx4="http://schemas.microsoft.com/office/drawing/2016/5/10/chartex" xmlns:cx5="http://schemas.microsoft.com/office/drawing/2016/5/11/chartex" xmlns:cx6="http://schemas.microsoft.com/office/drawing/2016/5/12/chartex" xmlns:cx7="http://schemas.microsoft.com/office/drawing/2016/5/13/chartex" xmlns:cx8="http://schemas.microsoft.com/office/drawing/2016/5/14/chartex" xmlns:mc="http://schemas.openxmlformats.org/markup-compatibility/2006" xmlns:aink="http://schemas.microsoft.com/office/drawing/2016/ink" xmlns:am3d="http://schemas.microsoft.com/office/drawing/2017/model3d" xmlns:o="urn:schemas-microsoft-com:office:office" xmlns:r="http://schemas.openxmlformats.org/officeDocument/2006/relationships" xmlns:m="http://schemas.openxmlformats.org/officeDocument/2006/math" xmlns:v="urn:schemas-microsoft-com:vml" xmlns:wp14="http://schemas.microsoft.com/office/word/2010/wordprocessingDrawing" xmlns:wp="http://schemas.openxmlformats.org/drawingml/2006/wordprocessingDrawing" xmlns:w10="urn:schemas-microsoft-com:office:word" xmlns:w="http://schemas.openxmlformats.org/wordprocessingml/2006/main" xmlns:w14="http://schemas.microsoft.com/office/word/2010/wordml" xmlns:w15="http://schemas.microsoft.com/office/word/2012/wordml" xmlns:w16cid="http://schemas.microsoft.com/office/word/2016/wordml/cid" xmlns:w16se="http://schemas.microsoft.com/office/word/2015/wordml/symex" xmlns:wpg="http://schemas.microsoft.com/office/word/2010/wordprocessingGroup" xmlns:wpi="http://schemas.microsoft.com/office/word/2010/wordprocessingInk" xmlns:wne="http://schemas.microsoft.com/office/word/2006/wordml" xmlns:wps="http://schemas.microsoft.com/office/word/2010/wordprocessingShape" mc:Ignorable="w14 w15 w16se w16cid wp14">
   <w:abstractNum w:abstractNumId="0" w15:restartNumberingAfterBreak="0">
-    <w:nsid w:val="663E2509"/>
+    <w:nsid w:val="1468121A"/>
     <w:multiLevelType w:val="hybridMultilevel"/>
-    <w:tmpl w:val="4D34337A"/>
+    <w:tmpl w:val="CDE0C91C"/>
     <w:lvl w:ilvl="0" w:tplc="0C0A000F">
-      <w:start w:val="1"/>
+      <w:start w:val="6"/>
       <w:numFmt w:val="decimal"/>
       <w:lvlText w:val="%1."/>
       <w:lvlJc w:val="left"/>
@@ -3777,14 +4880,290 @@
       </w:pPr>
     </w:lvl>
   </w:abstractNum>
+  <w:abstractNum w:abstractNumId="1" w15:restartNumberingAfterBreak="0">
+    <w:nsid w:val="36807936"/>
+    <w:multiLevelType w:val="hybridMultilevel"/>
+    <w:tmpl w:val="F7D09B78"/>
+    <w:lvl w:ilvl="0" w:tplc="0C0A000F">
+      <w:start w:val="8"/>
+      <w:numFmt w:val="decimal"/>
+      <w:lvlText w:val="%1."/>
+      <w:lvlJc w:val="left"/>
+      <w:pPr>
+        <w:ind w:left="720" w:hanging="360"/>
+      </w:pPr>
+      <w:rPr>
+        <w:rFonts w:hint="default"/>
+      </w:rPr>
+    </w:lvl>
+    <w:lvl w:ilvl="1" w:tplc="0C0A0019" w:tentative="1">
+      <w:start w:val="1"/>
+      <w:numFmt w:val="lowerLetter"/>
+      <w:lvlText w:val="%2."/>
+      <w:lvlJc w:val="left"/>
+      <w:pPr>
+        <w:ind w:left="1440" w:hanging="360"/>
+      </w:pPr>
+    </w:lvl>
+    <w:lvl w:ilvl="2" w:tplc="0C0A001B" w:tentative="1">
+      <w:start w:val="1"/>
+      <w:numFmt w:val="lowerRoman"/>
+      <w:lvlText w:val="%3."/>
+      <w:lvlJc w:val="right"/>
+      <w:pPr>
+        <w:ind w:left="2160" w:hanging="180"/>
+      </w:pPr>
+    </w:lvl>
+    <w:lvl w:ilvl="3" w:tplc="0C0A000F" w:tentative="1">
+      <w:start w:val="1"/>
+      <w:numFmt w:val="decimal"/>
+      <w:lvlText w:val="%4."/>
+      <w:lvlJc w:val="left"/>
+      <w:pPr>
+        <w:ind w:left="2880" w:hanging="360"/>
+      </w:pPr>
+    </w:lvl>
+    <w:lvl w:ilvl="4" w:tplc="0C0A0019" w:tentative="1">
+      <w:start w:val="1"/>
+      <w:numFmt w:val="lowerLetter"/>
+      <w:lvlText w:val="%5."/>
+      <w:lvlJc w:val="left"/>
+      <w:pPr>
+        <w:ind w:left="3600" w:hanging="360"/>
+      </w:pPr>
+    </w:lvl>
+    <w:lvl w:ilvl="5" w:tplc="0C0A001B" w:tentative="1">
+      <w:start w:val="1"/>
+      <w:numFmt w:val="lowerRoman"/>
+      <w:lvlText w:val="%6."/>
+      <w:lvlJc w:val="right"/>
+      <w:pPr>
+        <w:ind w:left="4320" w:hanging="180"/>
+      </w:pPr>
+    </w:lvl>
+    <w:lvl w:ilvl="6" w:tplc="0C0A000F" w:tentative="1">
+      <w:start w:val="1"/>
+      <w:numFmt w:val="decimal"/>
+      <w:lvlText w:val="%7."/>
+      <w:lvlJc w:val="left"/>
+      <w:pPr>
+        <w:ind w:left="5040" w:hanging="360"/>
+      </w:pPr>
+    </w:lvl>
+    <w:lvl w:ilvl="7" w:tplc="0C0A0019" w:tentative="1">
+      <w:start w:val="1"/>
+      <w:numFmt w:val="lowerLetter"/>
+      <w:lvlText w:val="%8."/>
+      <w:lvlJc w:val="left"/>
+      <w:pPr>
+        <w:ind w:left="5760" w:hanging="360"/>
+      </w:pPr>
+    </w:lvl>
+    <w:lvl w:ilvl="8" w:tplc="0C0A001B" w:tentative="1">
+      <w:start w:val="1"/>
+      <w:numFmt w:val="lowerRoman"/>
+      <w:lvlText w:val="%9."/>
+      <w:lvlJc w:val="right"/>
+      <w:pPr>
+        <w:ind w:left="6480" w:hanging="180"/>
+      </w:pPr>
+    </w:lvl>
+  </w:abstractNum>
+  <w:abstractNum w:abstractNumId="2" w15:restartNumberingAfterBreak="0">
+    <w:nsid w:val="663E2509"/>
+    <w:multiLevelType w:val="hybridMultilevel"/>
+    <w:tmpl w:val="91EA6930"/>
+    <w:lvl w:ilvl="0" w:tplc="AFA60DB0">
+      <w:start w:val="1"/>
+      <w:numFmt w:val="decimal"/>
+      <w:lvlText w:val="%1."/>
+      <w:lvlJc w:val="left"/>
+      <w:pPr>
+        <w:ind w:left="720" w:hanging="360"/>
+      </w:pPr>
+      <w:rPr>
+        <w:rFonts w:ascii="Times New Roman" w:hAnsi="Times New Roman" w:cs="Times New Roman" w:hint="default"/>
+      </w:rPr>
+    </w:lvl>
+    <w:lvl w:ilvl="1" w:tplc="0C0A0019" w:tentative="1">
+      <w:start w:val="1"/>
+      <w:numFmt w:val="lowerLetter"/>
+      <w:lvlText w:val="%2."/>
+      <w:lvlJc w:val="left"/>
+      <w:pPr>
+        <w:ind w:left="1440" w:hanging="360"/>
+      </w:pPr>
+    </w:lvl>
+    <w:lvl w:ilvl="2" w:tplc="0C0A001B" w:tentative="1">
+      <w:start w:val="1"/>
+      <w:numFmt w:val="lowerRoman"/>
+      <w:lvlText w:val="%3."/>
+      <w:lvlJc w:val="right"/>
+      <w:pPr>
+        <w:ind w:left="2160" w:hanging="180"/>
+      </w:pPr>
+    </w:lvl>
+    <w:lvl w:ilvl="3" w:tplc="0C0A000F" w:tentative="1">
+      <w:start w:val="1"/>
+      <w:numFmt w:val="decimal"/>
+      <w:lvlText w:val="%4."/>
+      <w:lvlJc w:val="left"/>
+      <w:pPr>
+        <w:ind w:left="2880" w:hanging="360"/>
+      </w:pPr>
+    </w:lvl>
+    <w:lvl w:ilvl="4" w:tplc="0C0A0019" w:tentative="1">
+      <w:start w:val="1"/>
+      <w:numFmt w:val="lowerLetter"/>
+      <w:lvlText w:val="%5."/>
+      <w:lvlJc w:val="left"/>
+      <w:pPr>
+        <w:ind w:left="3600" w:hanging="360"/>
+      </w:pPr>
+    </w:lvl>
+    <w:lvl w:ilvl="5" w:tplc="0C0A001B" w:tentative="1">
+      <w:start w:val="1"/>
+      <w:numFmt w:val="lowerRoman"/>
+      <w:lvlText w:val="%6."/>
+      <w:lvlJc w:val="right"/>
+      <w:pPr>
+        <w:ind w:left="4320" w:hanging="180"/>
+      </w:pPr>
+    </w:lvl>
+    <w:lvl w:ilvl="6" w:tplc="0C0A000F" w:tentative="1">
+      <w:start w:val="1"/>
+      <w:numFmt w:val="decimal"/>
+      <w:lvlText w:val="%7."/>
+      <w:lvlJc w:val="left"/>
+      <w:pPr>
+        <w:ind w:left="5040" w:hanging="360"/>
+      </w:pPr>
+    </w:lvl>
+    <w:lvl w:ilvl="7" w:tplc="0C0A0019" w:tentative="1">
+      <w:start w:val="1"/>
+      <w:numFmt w:val="lowerLetter"/>
+      <w:lvlText w:val="%8."/>
+      <w:lvlJc w:val="left"/>
+      <w:pPr>
+        <w:ind w:left="5760" w:hanging="360"/>
+      </w:pPr>
+    </w:lvl>
+    <w:lvl w:ilvl="8" w:tplc="0C0A001B" w:tentative="1">
+      <w:start w:val="1"/>
+      <w:numFmt w:val="lowerRoman"/>
+      <w:lvlText w:val="%9."/>
+      <w:lvlJc w:val="right"/>
+      <w:pPr>
+        <w:ind w:left="6480" w:hanging="180"/>
+      </w:pPr>
+    </w:lvl>
+  </w:abstractNum>
+  <w:abstractNum w:abstractNumId="3" w15:restartNumberingAfterBreak="0">
+    <w:nsid w:val="73C112DF"/>
+    <w:multiLevelType w:val="hybridMultilevel"/>
+    <w:tmpl w:val="F7D09B78"/>
+    <w:lvl w:ilvl="0" w:tplc="0C0A000F">
+      <w:start w:val="8"/>
+      <w:numFmt w:val="decimal"/>
+      <w:lvlText w:val="%1."/>
+      <w:lvlJc w:val="left"/>
+      <w:pPr>
+        <w:ind w:left="720" w:hanging="360"/>
+      </w:pPr>
+      <w:rPr>
+        <w:rFonts w:hint="default"/>
+      </w:rPr>
+    </w:lvl>
+    <w:lvl w:ilvl="1" w:tplc="0C0A0019" w:tentative="1">
+      <w:start w:val="1"/>
+      <w:numFmt w:val="lowerLetter"/>
+      <w:lvlText w:val="%2."/>
+      <w:lvlJc w:val="left"/>
+      <w:pPr>
+        <w:ind w:left="1440" w:hanging="360"/>
+      </w:pPr>
+    </w:lvl>
+    <w:lvl w:ilvl="2" w:tplc="0C0A001B" w:tentative="1">
+      <w:start w:val="1"/>
+      <w:numFmt w:val="lowerRoman"/>
+      <w:lvlText w:val="%3."/>
+      <w:lvlJc w:val="right"/>
+      <w:pPr>
+        <w:ind w:left="2160" w:hanging="180"/>
+      </w:pPr>
+    </w:lvl>
+    <w:lvl w:ilvl="3" w:tplc="0C0A000F" w:tentative="1">
+      <w:start w:val="1"/>
+      <w:numFmt w:val="decimal"/>
+      <w:lvlText w:val="%4."/>
+      <w:lvlJc w:val="left"/>
+      <w:pPr>
+        <w:ind w:left="2880" w:hanging="360"/>
+      </w:pPr>
+    </w:lvl>
+    <w:lvl w:ilvl="4" w:tplc="0C0A0019" w:tentative="1">
+      <w:start w:val="1"/>
+      <w:numFmt w:val="lowerLetter"/>
+      <w:lvlText w:val="%5."/>
+      <w:lvlJc w:val="left"/>
+      <w:pPr>
+        <w:ind w:left="3600" w:hanging="360"/>
+      </w:pPr>
+    </w:lvl>
+    <w:lvl w:ilvl="5" w:tplc="0C0A001B" w:tentative="1">
+      <w:start w:val="1"/>
+      <w:numFmt w:val="lowerRoman"/>
+      <w:lvlText w:val="%6."/>
+      <w:lvlJc w:val="right"/>
+      <w:pPr>
+        <w:ind w:left="4320" w:hanging="180"/>
+      </w:pPr>
+    </w:lvl>
+    <w:lvl w:ilvl="6" w:tplc="0C0A000F" w:tentative="1">
+      <w:start w:val="1"/>
+      <w:numFmt w:val="decimal"/>
+      <w:lvlText w:val="%7."/>
+      <w:lvlJc w:val="left"/>
+      <w:pPr>
+        <w:ind w:left="5040" w:hanging="360"/>
+      </w:pPr>
+    </w:lvl>
+    <w:lvl w:ilvl="7" w:tplc="0C0A0019" w:tentative="1">
+      <w:start w:val="1"/>
+      <w:numFmt w:val="lowerLetter"/>
+      <w:lvlText w:val="%8."/>
+      <w:lvlJc w:val="left"/>
+      <w:pPr>
+        <w:ind w:left="5760" w:hanging="360"/>
+      </w:pPr>
+    </w:lvl>
+    <w:lvl w:ilvl="8" w:tplc="0C0A001B" w:tentative="1">
+      <w:start w:val="1"/>
+      <w:numFmt w:val="lowerRoman"/>
+      <w:lvlText w:val="%9."/>
+      <w:lvlJc w:val="right"/>
+      <w:pPr>
+        <w:ind w:left="6480" w:hanging="180"/>
+      </w:pPr>
+    </w:lvl>
+  </w:abstractNum>
   <w:num w:numId="1">
+    <w:abstractNumId w:val="2"/>
+  </w:num>
+  <w:num w:numId="2">
     <w:abstractNumId w:val="0"/>
+  </w:num>
+  <w:num w:numId="3">
+    <w:abstractNumId w:val="3"/>
+  </w:num>
+  <w:num w:numId="4">
+    <w:abstractNumId w:val="1"/>
   </w:num>
 </w:numbering>
 </file>
 
 <file path=word/styles.xml><?xml version="1.0" encoding="utf-8"?>
-<w:styles xmlns:mc="http://schemas.openxmlformats.org/markup-compatibility/2006" xmlns:r="http://schemas.openxmlformats.org/officeDocument/2006/relationships" xmlns:w="http://schemas.openxmlformats.org/wordprocessingml/2006/main" xmlns:w14="http://schemas.microsoft.com/office/word/2010/wordml" xmlns:w15="http://schemas.microsoft.com/office/word/2012/wordml" xmlns:w16se="http://schemas.microsoft.com/office/word/2015/wordml/symex" mc:Ignorable="w14 w15 w16se">
+<w:styles xmlns:mc="http://schemas.openxmlformats.org/markup-compatibility/2006" xmlns:r="http://schemas.openxmlformats.org/officeDocument/2006/relationships" xmlns:w="http://schemas.openxmlformats.org/wordprocessingml/2006/main" xmlns:w14="http://schemas.microsoft.com/office/word/2010/wordml" xmlns:w15="http://schemas.microsoft.com/office/word/2012/wordml" xmlns:w16cid="http://schemas.microsoft.com/office/word/2016/wordml/cid" xmlns:w16se="http://schemas.microsoft.com/office/word/2015/wordml/symex" mc:Ignorable="w14 w15 w16se w16cid">
   <w:docDefaults>
     <w:rPrDefault>
       <w:rPr>
@@ -3800,7 +5179,7 @@
       </w:pPr>
     </w:pPrDefault>
   </w:docDefaults>
-  <w:latentStyles w:defLockedState="0" w:defUIPriority="99" w:defSemiHidden="0" w:defUnhideWhenUsed="0" w:defQFormat="0" w:count="371">
+  <w:latentStyles w:defLockedState="0" w:defUIPriority="99" w:defSemiHidden="0" w:defUnhideWhenUsed="0" w:defQFormat="0" w:count="375">
     <w:lsdException w:name="Normal" w:uiPriority="0" w:qFormat="1"/>
     <w:lsdException w:name="heading 1" w:uiPriority="9" w:qFormat="1"/>
     <w:lsdException w:name="heading 2" w:semiHidden="1" w:uiPriority="9" w:unhideWhenUsed="1" w:qFormat="1"/>
@@ -3906,7 +5285,6 @@
     <w:lsdException w:name="HTML Sample" w:semiHidden="1" w:unhideWhenUsed="1"/>
     <w:lsdException w:name="HTML Typewriter" w:semiHidden="1" w:unhideWhenUsed="1"/>
     <w:lsdException w:name="HTML Variable" w:semiHidden="1" w:unhideWhenUsed="1"/>
-    <w:lsdException w:name="Normal Table" w:semiHidden="1" w:unhideWhenUsed="1"/>
     <w:lsdException w:name="annotation subject" w:semiHidden="1" w:unhideWhenUsed="1"/>
     <w:lsdException w:name="No List" w:semiHidden="1" w:unhideWhenUsed="1"/>
     <w:lsdException w:name="Outline List 1" w:semiHidden="1" w:unhideWhenUsed="1"/>
@@ -3950,10 +5328,8 @@
     <w:lsdException w:name="Table Elegant" w:semiHidden="1" w:unhideWhenUsed="1"/>
     <w:lsdException w:name="Table Professional" w:semiHidden="1" w:unhideWhenUsed="1"/>
     <w:lsdException w:name="Table Subtle 1" w:semiHidden="1" w:unhideWhenUsed="1"/>
-    <w:lsdException w:name="Table Subtle 2" w:semiHidden="1" w:unhideWhenUsed="1"/>
     <w:lsdException w:name="Table Web 1" w:semiHidden="1" w:unhideWhenUsed="1"/>
     <w:lsdException w:name="Table Web 2" w:semiHidden="1" w:unhideWhenUsed="1"/>
-    <w:lsdException w:name="Table Web 3" w:semiHidden="1" w:unhideWhenUsed="1"/>
     <w:lsdException w:name="Balloon Text" w:semiHidden="1" w:unhideWhenUsed="1"/>
     <w:lsdException w:name="Table Grid" w:uiPriority="39"/>
     <w:lsdException w:name="Table Theme" w:semiHidden="1" w:unhideWhenUsed="1"/>
@@ -4172,6 +5548,10 @@
     <w:lsdException w:name="List Table 5 Dark Accent 6" w:uiPriority="50"/>
     <w:lsdException w:name="List Table 6 Colorful Accent 6" w:uiPriority="51"/>
     <w:lsdException w:name="List Table 7 Colorful Accent 6" w:uiPriority="52"/>
+    <w:lsdException w:name="Mention" w:semiHidden="1" w:unhideWhenUsed="1"/>
+    <w:lsdException w:name="Smart Hyperlink" w:semiHidden="1" w:unhideWhenUsed="1"/>
+    <w:lsdException w:name="Hashtag" w:semiHidden="1" w:unhideWhenUsed="1"/>
+    <w:lsdException w:name="Unresolved Mention" w:semiHidden="1" w:unhideWhenUsed="1"/>
   </w:latentStyles>
   <w:style w:type="paragraph" w:default="1" w:styleId="Normal">
     <w:name w:val="Normal"/>
@@ -4556,7 +5936,7 @@
 </file>
 
 <file path=customXml/itemProps1.xml><?xml version="1.0" encoding="utf-8"?>
-<ds:datastoreItem xmlns:ds="http://schemas.openxmlformats.org/officeDocument/2006/customXml" ds:itemID="{5B56377A-8CF0-4CB3-AB61-FBCC1CDD53EB}">
+<ds:datastoreItem xmlns:ds="http://schemas.openxmlformats.org/officeDocument/2006/customXml" ds:itemID="{ABD96AE8-3866-4F4D-8563-D86163C5B751}">
   <ds:schemaRefs>
     <ds:schemaRef ds:uri="http://schemas.openxmlformats.org/officeDocument/2006/bibliography"/>
   </ds:schemaRefs>

--- a/PracticaLinux0/Soares_Teixeira_Practica_0.docx
+++ b/PracticaLinux0/Soares_Teixeira_Practica_0.docx
@@ -7,8 +7,9 @@
         <w:pStyle w:val="Ttulo1"/>
       </w:pPr>
       <w:bookmarkStart w:id="0" w:name="_Toc525210863"/>
-      <w:r>
-        <w:pict>
+      <w:bookmarkStart w:id="1" w:name="_Toc526163104"/>
+      <w:r>
+        <w:pict w14:anchorId="7C4BF107">
           <v:shapetype id="_x0000_t75" coordsize="21600,21600" o:spt="75" o:preferrelative="t" path="m@4@5l@4@11@9@11@9@5xe" filled="f" stroked="f">
             <v:stroke joinstyle="miter"/>
             <v:formulas>
@@ -28,12 +29,13 @@
             <v:path o:extrusionok="f" gradientshapeok="t" o:connecttype="rect"/>
             <o:lock v:ext="edit" aspectratio="t"/>
           </v:shapetype>
-          <v:shape id="_x0000_i1025" type="#_x0000_t75" style="width:424.5pt;height:283.6pt">
+          <v:shape id="_x0000_i1025" type="#_x0000_t75" style="width:424.5pt;height:283.4pt">
             <v:imagedata r:id="rId6" o:title="mediatelecom_servidores_jb040518"/>
           </v:shape>
         </w:pict>
       </w:r>
       <w:bookmarkEnd w:id="0"/>
+      <w:bookmarkEnd w:id="1"/>
     </w:p>
     <w:p/>
     <w:p>
@@ -213,11 +215,72 @@
           <w:r>
             <w:fldChar w:fldCharType="separate"/>
           </w:r>
+          <w:hyperlink w:anchor="_Toc526163104" w:history="1">
+            <w:r>
+              <w:rPr>
+                <w:noProof/>
+              </w:rPr>
+              <w:pict w14:anchorId="28B2CEE1">
+                <v:shape id="_x0000_i1031" type="#_x0000_t75" style="width:424.5pt;height:283.4pt">
+                  <v:imagedata r:id="rId6" o:title="mediatelecom_servidores_jb040518"/>
+                </v:shape>
+              </w:pict>
+            </w:r>
+            <w:r>
+              <w:rPr>
+                <w:noProof/>
+                <w:webHidden/>
+              </w:rPr>
+              <w:tab/>
+            </w:r>
+            <w:r>
+              <w:rPr>
+                <w:noProof/>
+                <w:webHidden/>
+              </w:rPr>
+              <w:fldChar w:fldCharType="begin"/>
+            </w:r>
+            <w:r>
+              <w:rPr>
+                <w:noProof/>
+                <w:webHidden/>
+              </w:rPr>
+              <w:instrText xml:space="preserve"> PAGEREF _Toc526163104 \h </w:instrText>
+            </w:r>
+            <w:r>
+              <w:rPr>
+                <w:noProof/>
+                <w:webHidden/>
+              </w:rPr>
+            </w:r>
+            <w:r>
+              <w:rPr>
+                <w:noProof/>
+                <w:webHidden/>
+              </w:rPr>
+              <w:fldChar w:fldCharType="separate"/>
+            </w:r>
+            <w:r>
+              <w:rPr>
+                <w:noProof/>
+                <w:webHidden/>
+              </w:rPr>
+              <w:t>1</w:t>
+            </w:r>
+            <w:r>
+              <w:rPr>
+                <w:noProof/>
+                <w:webHidden/>
+              </w:rPr>
+              <w:fldChar w:fldCharType="end"/>
+            </w:r>
+          </w:hyperlink>
         </w:p>
         <w:p>
           <w:pPr>
             <w:pStyle w:val="TDC1"/>
             <w:tabs>
+              <w:tab w:val="left" w:pos="440"/>
               <w:tab w:val="right" w:leader="dot" w:pos="8494"/>
             </w:tabs>
             <w:rPr>
@@ -226,23 +289,40 @@
               <w:lang w:eastAsia="es-ES"/>
             </w:rPr>
           </w:pPr>
-          <w:hyperlink w:anchor="_Toc525210864" w:history="1">
+          <w:hyperlink w:anchor="_Toc526163105" w:history="1">
             <w:r>
               <w:rPr>
                 <w:rStyle w:val="Hipervnculo"/>
-                <w:noProof/>
-              </w:rPr>
-              <w:t>1. Muestra el contenido del directorio /var/lib.</w:t>
-            </w:r>
-            <w:r>
-              <w:rPr>
-                <w:noProof/>
-                <w:webHidden/>
+                <w:rFonts w:ascii="Times New Roman" w:hAnsi="Times New Roman" w:cs="Times New Roman"/>
+                <w:noProof/>
+              </w:rPr>
+              <w:t>1.</w:t>
+            </w:r>
+            <w:r>
+              <w:rPr>
+                <w:rFonts w:eastAsiaTheme="minorEastAsia"/>
+                <w:noProof/>
+                <w:lang w:eastAsia="es-ES"/>
               </w:rPr>
               <w:tab/>
             </w:r>
             <w:r>
               <w:rPr>
+                <w:rStyle w:val="Hipervnculo"/>
+                <w:rFonts w:ascii="Times New Roman" w:hAnsi="Times New Roman" w:cs="Times New Roman"/>
+                <w:noProof/>
+              </w:rPr>
+              <w:t>Muestra el contenido del directorio /var/lib.</w:t>
+            </w:r>
+            <w:r>
+              <w:rPr>
+                <w:noProof/>
+                <w:webHidden/>
+              </w:rPr>
+              <w:tab/>
+            </w:r>
+            <w:r>
+              <w:rPr>
                 <w:noProof/>
                 <w:webHidden/>
               </w:rPr>
@@ -253,7 +333,7 @@
                 <w:noProof/>
                 <w:webHidden/>
               </w:rPr>
-              <w:instrText xml:space="preserve"> PAGEREF _Toc525210864 \h </w:instrText>
+              <w:instrText xml:space="preserve"> PAGEREF _Toc526163105 \h </w:instrText>
             </w:r>
             <w:r>
               <w:rPr>
@@ -273,7 +353,271 @@
                 <w:noProof/>
                 <w:webHidden/>
               </w:rPr>
-              <w:t>3</w:t>
+              <w:t>4</w:t>
+            </w:r>
+            <w:r>
+              <w:rPr>
+                <w:noProof/>
+                <w:webHidden/>
+              </w:rPr>
+              <w:fldChar w:fldCharType="end"/>
+            </w:r>
+          </w:hyperlink>
+        </w:p>
+        <w:p>
+          <w:pPr>
+            <w:pStyle w:val="TDC1"/>
+            <w:tabs>
+              <w:tab w:val="left" w:pos="440"/>
+              <w:tab w:val="right" w:leader="dot" w:pos="8494"/>
+            </w:tabs>
+            <w:rPr>
+              <w:rFonts w:eastAsiaTheme="minorEastAsia"/>
+              <w:noProof/>
+              <w:lang w:eastAsia="es-ES"/>
+            </w:rPr>
+          </w:pPr>
+          <w:hyperlink w:anchor="_Toc526163106" w:history="1">
+            <w:r>
+              <w:rPr>
+                <w:rStyle w:val="Hipervnculo"/>
+                <w:rFonts w:ascii="Times New Roman" w:hAnsi="Times New Roman" w:cs="Times New Roman"/>
+                <w:noProof/>
+              </w:rPr>
+              <w:t>2.</w:t>
+            </w:r>
+            <w:r>
+              <w:rPr>
+                <w:rFonts w:eastAsiaTheme="minorEastAsia"/>
+                <w:noProof/>
+                <w:lang w:eastAsia="es-ES"/>
+              </w:rPr>
+              <w:tab/>
+            </w:r>
+            <w:r>
+              <w:rPr>
+                <w:rStyle w:val="Hipervnculo"/>
+                <w:rFonts w:ascii="Times New Roman" w:hAnsi="Times New Roman" w:cs="Times New Roman"/>
+                <w:noProof/>
+              </w:rPr>
+              <w:t>Muestra el contenido del directorio /var</w:t>
+            </w:r>
+            <w:r>
+              <w:rPr>
+                <w:noProof/>
+                <w:webHidden/>
+              </w:rPr>
+              <w:tab/>
+            </w:r>
+            <w:r>
+              <w:rPr>
+                <w:noProof/>
+                <w:webHidden/>
+              </w:rPr>
+              <w:fldChar w:fldCharType="begin"/>
+            </w:r>
+            <w:r>
+              <w:rPr>
+                <w:noProof/>
+                <w:webHidden/>
+              </w:rPr>
+              <w:instrText xml:space="preserve"> PAGEREF _Toc526163106 \h </w:instrText>
+            </w:r>
+            <w:r>
+              <w:rPr>
+                <w:noProof/>
+                <w:webHidden/>
+              </w:rPr>
+            </w:r>
+            <w:r>
+              <w:rPr>
+                <w:noProof/>
+                <w:webHidden/>
+              </w:rPr>
+              <w:fldChar w:fldCharType="separate"/>
+            </w:r>
+            <w:r>
+              <w:rPr>
+                <w:noProof/>
+                <w:webHidden/>
+              </w:rPr>
+              <w:t>4</w:t>
+            </w:r>
+            <w:r>
+              <w:rPr>
+                <w:noProof/>
+                <w:webHidden/>
+              </w:rPr>
+              <w:fldChar w:fldCharType="end"/>
+            </w:r>
+          </w:hyperlink>
+        </w:p>
+        <w:p>
+          <w:pPr>
+            <w:pStyle w:val="TDC1"/>
+            <w:tabs>
+              <w:tab w:val="left" w:pos="440"/>
+              <w:tab w:val="right" w:leader="dot" w:pos="8494"/>
+            </w:tabs>
+            <w:rPr>
+              <w:rFonts w:eastAsiaTheme="minorEastAsia"/>
+              <w:noProof/>
+              <w:lang w:eastAsia="es-ES"/>
+            </w:rPr>
+          </w:pPr>
+          <w:hyperlink w:anchor="_Toc526163107" w:history="1">
+            <w:r>
+              <w:rPr>
+                <w:rStyle w:val="Hipervnculo"/>
+                <w:rFonts w:ascii="Times New Roman" w:hAnsi="Times New Roman" w:cs="Times New Roman"/>
+                <w:noProof/>
+              </w:rPr>
+              <w:t>3.</w:t>
+            </w:r>
+            <w:r>
+              <w:rPr>
+                <w:rFonts w:eastAsiaTheme="minorEastAsia"/>
+                <w:noProof/>
+                <w:lang w:eastAsia="es-ES"/>
+              </w:rPr>
+              <w:tab/>
+            </w:r>
+            <w:r>
+              <w:rPr>
+                <w:rStyle w:val="Hipervnculo"/>
+                <w:rFonts w:ascii="Times New Roman" w:hAnsi="Times New Roman" w:cs="Times New Roman"/>
+                <w:noProof/>
+              </w:rPr>
+              <w:t>Muestra el contenido del directorio /var/lib/apt/extended_states. ¿Se puede? ¿Por qué?</w:t>
+            </w:r>
+            <w:r>
+              <w:rPr>
+                <w:noProof/>
+                <w:webHidden/>
+              </w:rPr>
+              <w:tab/>
+            </w:r>
+            <w:r>
+              <w:rPr>
+                <w:noProof/>
+                <w:webHidden/>
+              </w:rPr>
+              <w:fldChar w:fldCharType="begin"/>
+            </w:r>
+            <w:r>
+              <w:rPr>
+                <w:noProof/>
+                <w:webHidden/>
+              </w:rPr>
+              <w:instrText xml:space="preserve"> PAGEREF _Toc526163107 \h </w:instrText>
+            </w:r>
+            <w:r>
+              <w:rPr>
+                <w:noProof/>
+                <w:webHidden/>
+              </w:rPr>
+            </w:r>
+            <w:r>
+              <w:rPr>
+                <w:noProof/>
+                <w:webHidden/>
+              </w:rPr>
+              <w:fldChar w:fldCharType="separate"/>
+            </w:r>
+            <w:r>
+              <w:rPr>
+                <w:noProof/>
+                <w:webHidden/>
+              </w:rPr>
+              <w:t>4</w:t>
+            </w:r>
+            <w:r>
+              <w:rPr>
+                <w:noProof/>
+                <w:webHidden/>
+              </w:rPr>
+              <w:fldChar w:fldCharType="end"/>
+            </w:r>
+          </w:hyperlink>
+        </w:p>
+        <w:p>
+          <w:pPr>
+            <w:pStyle w:val="TDC1"/>
+            <w:tabs>
+              <w:tab w:val="left" w:pos="440"/>
+              <w:tab w:val="right" w:leader="dot" w:pos="8494"/>
+            </w:tabs>
+            <w:rPr>
+              <w:rFonts w:eastAsiaTheme="minorEastAsia"/>
+              <w:noProof/>
+              <w:lang w:eastAsia="es-ES"/>
+            </w:rPr>
+          </w:pPr>
+          <w:hyperlink w:anchor="_Toc526163108" w:history="1">
+            <w:r>
+              <w:rPr>
+                <w:rStyle w:val="Hipervnculo"/>
+                <w:rFonts w:ascii="Times New Roman" w:hAnsi="Times New Roman" w:cs="Times New Roman"/>
+                <w:noProof/>
+              </w:rPr>
+              <w:t>4.</w:t>
+            </w:r>
+            <w:r>
+              <w:rPr>
+                <w:rFonts w:eastAsiaTheme="minorEastAsia"/>
+                <w:noProof/>
+                <w:lang w:eastAsia="es-ES"/>
+              </w:rPr>
+              <w:tab/>
+            </w:r>
+            <w:r>
+              <w:rPr>
+                <w:rStyle w:val="Hipervnculo"/>
+                <w:rFonts w:ascii="Times New Roman" w:hAnsi="Times New Roman" w:cs="Times New Roman"/>
+                <w:noProof/>
+              </w:rPr>
+              <w:t>Muestra el contenido del archivo /etc/network/interfaces.</w:t>
+            </w:r>
+            <w:r>
+              <w:rPr>
+                <w:noProof/>
+                <w:webHidden/>
+              </w:rPr>
+              <w:tab/>
+            </w:r>
+            <w:r>
+              <w:rPr>
+                <w:noProof/>
+                <w:webHidden/>
+              </w:rPr>
+              <w:fldChar w:fldCharType="begin"/>
+            </w:r>
+            <w:r>
+              <w:rPr>
+                <w:noProof/>
+                <w:webHidden/>
+              </w:rPr>
+              <w:instrText xml:space="preserve"> PAGEREF _Toc526163108 \h </w:instrText>
+            </w:r>
+            <w:r>
+              <w:rPr>
+                <w:noProof/>
+                <w:webHidden/>
+              </w:rPr>
+            </w:r>
+            <w:r>
+              <w:rPr>
+                <w:noProof/>
+                <w:webHidden/>
+              </w:rPr>
+              <w:fldChar w:fldCharType="separate"/>
+            </w:r>
+            <w:r>
+              <w:rPr>
+                <w:noProof/>
+                <w:webHidden/>
+              </w:rPr>
+              <w:t>4</w:t>
             </w:r>
             <w:r>
               <w:rPr>
@@ -296,13 +640,24 @@
               <w:lang w:eastAsia="es-ES"/>
             </w:rPr>
           </w:pPr>
-          <w:hyperlink w:anchor="_Toc525210865" w:history="1">
+          <w:hyperlink w:anchor="_Toc526163109" w:history="1">
             <w:r>
               <w:rPr>
                 <w:rStyle w:val="Hipervnculo"/>
-                <w:noProof/>
-              </w:rPr>
-              <w:t>2. Muestra el contenido del di rectorio /var</w:t>
+                <w:rFonts w:ascii="Times New Roman" w:hAnsi="Times New Roman" w:cs="Times New Roman"/>
+                <w:noProof/>
+              </w:rPr>
+              <w:t xml:space="preserve">5. Vete a tu directorio personal. Muestra un listado del contenido de /usr/bin las siguientes </w:t>
+            </w:r>
+            <w:bookmarkStart w:id="2" w:name="_GoBack"/>
+            <w:bookmarkEnd w:id="2"/>
+            <w:r>
+              <w:rPr>
+                <w:rStyle w:val="Hipervnculo"/>
+                <w:rFonts w:ascii="Times New Roman" w:hAnsi="Times New Roman" w:cs="Times New Roman"/>
+                <w:noProof/>
+              </w:rPr>
+              <w:t>maneras:</w:t>
             </w:r>
             <w:r>
               <w:rPr>
@@ -323,7 +678,7 @@
                 <w:noProof/>
                 <w:webHidden/>
               </w:rPr>
-              <w:instrText xml:space="preserve"> PAGEREF _Toc525210865 \h </w:instrText>
+              <w:instrText xml:space="preserve"> PAGEREF _Toc526163109 \h </w:instrText>
             </w:r>
             <w:r>
               <w:rPr>
@@ -343,7 +698,7 @@
                 <w:noProof/>
                 <w:webHidden/>
               </w:rPr>
-              <w:t>3</w:t>
+              <w:t>5</w:t>
             </w:r>
             <w:r>
               <w:rPr>
@@ -366,13 +721,14 @@
               <w:lang w:eastAsia="es-ES"/>
             </w:rPr>
           </w:pPr>
-          <w:hyperlink w:anchor="_Toc525210866" w:history="1">
+          <w:hyperlink w:anchor="_Toc526163110" w:history="1">
             <w:r>
               <w:rPr>
                 <w:rStyle w:val="Hipervnculo"/>
-                <w:noProof/>
-              </w:rPr>
-              <w:t>3. Muestra el contenido del directorio /var/lib/apt/extended_states.</w:t>
+                <w:rFonts w:ascii="Times New Roman" w:hAnsi="Times New Roman" w:cs="Times New Roman"/>
+                <w:noProof/>
+              </w:rPr>
+              <w:t>a. Con una sola línea de comando.</w:t>
             </w:r>
             <w:r>
               <w:rPr>
@@ -393,7 +749,7 @@
                 <w:noProof/>
                 <w:webHidden/>
               </w:rPr>
-              <w:instrText xml:space="preserve"> PAGEREF _Toc525210866 \h </w:instrText>
+              <w:instrText xml:space="preserve"> PAGEREF _Toc526163110 \h </w:instrText>
             </w:r>
             <w:r>
               <w:rPr>
@@ -413,7 +769,7 @@
                 <w:noProof/>
                 <w:webHidden/>
               </w:rPr>
-              <w:t>3</w:t>
+              <w:t>5</w:t>
             </w:r>
             <w:r>
               <w:rPr>
@@ -436,13 +792,14 @@
               <w:lang w:eastAsia="es-ES"/>
             </w:rPr>
           </w:pPr>
-          <w:hyperlink w:anchor="_Toc525210867" w:history="1">
+          <w:hyperlink w:anchor="_Toc526163111" w:history="1">
             <w:r>
               <w:rPr>
                 <w:rStyle w:val="Hipervnculo"/>
-                <w:noProof/>
-              </w:rPr>
-              <w:t>Muestra el contenido del directorio /var/lib/apt/extended_states.</w:t>
+                <w:rFonts w:ascii="Times New Roman" w:hAnsi="Times New Roman" w:cs="Times New Roman"/>
+                <w:noProof/>
+              </w:rPr>
+              <w:t>b. Situándote en ese directorio y listando el contenido.</w:t>
             </w:r>
             <w:r>
               <w:rPr>
@@ -463,7 +820,7 @@
                 <w:noProof/>
                 <w:webHidden/>
               </w:rPr>
-              <w:instrText xml:space="preserve"> PAGEREF _Toc525210867 \h </w:instrText>
+              <w:instrText xml:space="preserve"> PAGEREF _Toc526163111 \h </w:instrText>
             </w:r>
             <w:r>
               <w:rPr>
@@ -483,7 +840,623 @@
                 <w:noProof/>
                 <w:webHidden/>
               </w:rPr>
-              <w:t>3</w:t>
+              <w:t>5</w:t>
+            </w:r>
+            <w:r>
+              <w:rPr>
+                <w:noProof/>
+                <w:webHidden/>
+              </w:rPr>
+              <w:fldChar w:fldCharType="end"/>
+            </w:r>
+          </w:hyperlink>
+        </w:p>
+        <w:p>
+          <w:pPr>
+            <w:pStyle w:val="TDC1"/>
+            <w:tabs>
+              <w:tab w:val="left" w:pos="440"/>
+              <w:tab w:val="right" w:leader="dot" w:pos="8494"/>
+            </w:tabs>
+            <w:rPr>
+              <w:rFonts w:eastAsiaTheme="minorEastAsia"/>
+              <w:noProof/>
+              <w:lang w:eastAsia="es-ES"/>
+            </w:rPr>
+          </w:pPr>
+          <w:hyperlink w:anchor="_Toc526163112" w:history="1">
+            <w:r>
+              <w:rPr>
+                <w:rStyle w:val="Hipervnculo"/>
+                <w:rFonts w:ascii="Times New Roman" w:hAnsi="Times New Roman" w:cs="Times New Roman"/>
+                <w:noProof/>
+              </w:rPr>
+              <w:t>6.</w:t>
+            </w:r>
+            <w:r>
+              <w:rPr>
+                <w:rFonts w:eastAsiaTheme="minorEastAsia"/>
+                <w:noProof/>
+                <w:lang w:eastAsia="es-ES"/>
+              </w:rPr>
+              <w:tab/>
+            </w:r>
+            <w:r>
+              <w:rPr>
+                <w:rStyle w:val="Hipervnculo"/>
+                <w:rFonts w:ascii="Times New Roman" w:hAnsi="Times New Roman" w:cs="Times New Roman"/>
+                <w:noProof/>
+              </w:rPr>
+              <w:t>Muestra todos los archivos que hay en el directorio /var y dentro de sus directorios de manera recursiva en un solo comando.</w:t>
+            </w:r>
+            <w:r>
+              <w:rPr>
+                <w:noProof/>
+                <w:webHidden/>
+              </w:rPr>
+              <w:tab/>
+            </w:r>
+            <w:r>
+              <w:rPr>
+                <w:noProof/>
+                <w:webHidden/>
+              </w:rPr>
+              <w:fldChar w:fldCharType="begin"/>
+            </w:r>
+            <w:r>
+              <w:rPr>
+                <w:noProof/>
+                <w:webHidden/>
+              </w:rPr>
+              <w:instrText xml:space="preserve"> PAGEREF _Toc526163112 \h </w:instrText>
+            </w:r>
+            <w:r>
+              <w:rPr>
+                <w:noProof/>
+                <w:webHidden/>
+              </w:rPr>
+            </w:r>
+            <w:r>
+              <w:rPr>
+                <w:noProof/>
+                <w:webHidden/>
+              </w:rPr>
+              <w:fldChar w:fldCharType="separate"/>
+            </w:r>
+            <w:r>
+              <w:rPr>
+                <w:noProof/>
+                <w:webHidden/>
+              </w:rPr>
+              <w:t>6</w:t>
+            </w:r>
+            <w:r>
+              <w:rPr>
+                <w:noProof/>
+                <w:webHidden/>
+              </w:rPr>
+              <w:fldChar w:fldCharType="end"/>
+            </w:r>
+          </w:hyperlink>
+        </w:p>
+        <w:p>
+          <w:pPr>
+            <w:pStyle w:val="TDC1"/>
+            <w:tabs>
+              <w:tab w:val="left" w:pos="440"/>
+              <w:tab w:val="right" w:leader="dot" w:pos="8494"/>
+            </w:tabs>
+            <w:rPr>
+              <w:rFonts w:eastAsiaTheme="minorEastAsia"/>
+              <w:noProof/>
+              <w:lang w:eastAsia="es-ES"/>
+            </w:rPr>
+          </w:pPr>
+          <w:hyperlink w:anchor="_Toc526163113" w:history="1">
+            <w:r>
+              <w:rPr>
+                <w:rStyle w:val="Hipervnculo"/>
+                <w:rFonts w:ascii="Times New Roman" w:hAnsi="Times New Roman" w:cs="Times New Roman"/>
+                <w:noProof/>
+              </w:rPr>
+              <w:t>7.</w:t>
+            </w:r>
+            <w:r>
+              <w:rPr>
+                <w:rFonts w:eastAsiaTheme="minorEastAsia"/>
+                <w:noProof/>
+                <w:lang w:eastAsia="es-ES"/>
+              </w:rPr>
+              <w:tab/>
+            </w:r>
+            <w:r>
+              <w:rPr>
+                <w:rStyle w:val="Hipervnculo"/>
+                <w:rFonts w:ascii="Times New Roman" w:hAnsi="Times New Roman" w:cs="Times New Roman"/>
+                <w:noProof/>
+              </w:rPr>
+              <w:t>Muestra todos los archivos que hay en el directorio /var con todas las características.</w:t>
+            </w:r>
+            <w:r>
+              <w:rPr>
+                <w:noProof/>
+                <w:webHidden/>
+              </w:rPr>
+              <w:tab/>
+            </w:r>
+            <w:r>
+              <w:rPr>
+                <w:noProof/>
+                <w:webHidden/>
+              </w:rPr>
+              <w:fldChar w:fldCharType="begin"/>
+            </w:r>
+            <w:r>
+              <w:rPr>
+                <w:noProof/>
+                <w:webHidden/>
+              </w:rPr>
+              <w:instrText xml:space="preserve"> PAGEREF _Toc526163113 \h </w:instrText>
+            </w:r>
+            <w:r>
+              <w:rPr>
+                <w:noProof/>
+                <w:webHidden/>
+              </w:rPr>
+            </w:r>
+            <w:r>
+              <w:rPr>
+                <w:noProof/>
+                <w:webHidden/>
+              </w:rPr>
+              <w:fldChar w:fldCharType="separate"/>
+            </w:r>
+            <w:r>
+              <w:rPr>
+                <w:noProof/>
+                <w:webHidden/>
+              </w:rPr>
+              <w:t>6</w:t>
+            </w:r>
+            <w:r>
+              <w:rPr>
+                <w:noProof/>
+                <w:webHidden/>
+              </w:rPr>
+              <w:fldChar w:fldCharType="end"/>
+            </w:r>
+          </w:hyperlink>
+        </w:p>
+        <w:p>
+          <w:pPr>
+            <w:pStyle w:val="TDC1"/>
+            <w:tabs>
+              <w:tab w:val="left" w:pos="440"/>
+              <w:tab w:val="right" w:leader="dot" w:pos="8494"/>
+            </w:tabs>
+            <w:rPr>
+              <w:rFonts w:eastAsiaTheme="minorEastAsia"/>
+              <w:noProof/>
+              <w:lang w:eastAsia="es-ES"/>
+            </w:rPr>
+          </w:pPr>
+          <w:hyperlink w:anchor="_Toc526163114" w:history="1">
+            <w:r>
+              <w:rPr>
+                <w:rStyle w:val="Hipervnculo"/>
+                <w:rFonts w:ascii="Times New Roman" w:hAnsi="Times New Roman" w:cs="Times New Roman"/>
+                <w:noProof/>
+              </w:rPr>
+              <w:t>8.</w:t>
+            </w:r>
+            <w:r>
+              <w:rPr>
+                <w:rFonts w:eastAsiaTheme="minorEastAsia"/>
+                <w:noProof/>
+                <w:lang w:eastAsia="es-ES"/>
+              </w:rPr>
+              <w:tab/>
+            </w:r>
+            <w:r>
+              <w:rPr>
+                <w:rStyle w:val="Hipervnculo"/>
+                <w:rFonts w:ascii="Times New Roman" w:hAnsi="Times New Roman" w:cs="Times New Roman"/>
+                <w:noProof/>
+              </w:rPr>
+              <w:t>Muestra todos los archivos que hay en el directorio /var con todas las características y ordenados por tamaño.</w:t>
+            </w:r>
+            <w:r>
+              <w:rPr>
+                <w:noProof/>
+                <w:webHidden/>
+              </w:rPr>
+              <w:tab/>
+            </w:r>
+            <w:r>
+              <w:rPr>
+                <w:noProof/>
+                <w:webHidden/>
+              </w:rPr>
+              <w:fldChar w:fldCharType="begin"/>
+            </w:r>
+            <w:r>
+              <w:rPr>
+                <w:noProof/>
+                <w:webHidden/>
+              </w:rPr>
+              <w:instrText xml:space="preserve"> PAGEREF _Toc526163114 \h </w:instrText>
+            </w:r>
+            <w:r>
+              <w:rPr>
+                <w:noProof/>
+                <w:webHidden/>
+              </w:rPr>
+            </w:r>
+            <w:r>
+              <w:rPr>
+                <w:noProof/>
+                <w:webHidden/>
+              </w:rPr>
+              <w:fldChar w:fldCharType="separate"/>
+            </w:r>
+            <w:r>
+              <w:rPr>
+                <w:noProof/>
+                <w:webHidden/>
+              </w:rPr>
+              <w:t>7</w:t>
+            </w:r>
+            <w:r>
+              <w:rPr>
+                <w:noProof/>
+                <w:webHidden/>
+              </w:rPr>
+              <w:fldChar w:fldCharType="end"/>
+            </w:r>
+          </w:hyperlink>
+        </w:p>
+        <w:p>
+          <w:pPr>
+            <w:pStyle w:val="TDC1"/>
+            <w:tabs>
+              <w:tab w:val="left" w:pos="440"/>
+              <w:tab w:val="right" w:leader="dot" w:pos="8494"/>
+            </w:tabs>
+            <w:rPr>
+              <w:rFonts w:eastAsiaTheme="minorEastAsia"/>
+              <w:noProof/>
+              <w:lang w:eastAsia="es-ES"/>
+            </w:rPr>
+          </w:pPr>
+          <w:hyperlink w:anchor="_Toc526163115" w:history="1">
+            <w:r>
+              <w:rPr>
+                <w:rStyle w:val="Hipervnculo"/>
+                <w:rFonts w:ascii="Times New Roman" w:hAnsi="Times New Roman" w:cs="Times New Roman"/>
+                <w:noProof/>
+              </w:rPr>
+              <w:t>9.</w:t>
+            </w:r>
+            <w:r>
+              <w:rPr>
+                <w:rFonts w:eastAsiaTheme="minorEastAsia"/>
+                <w:noProof/>
+                <w:lang w:eastAsia="es-ES"/>
+              </w:rPr>
+              <w:tab/>
+            </w:r>
+            <w:r>
+              <w:rPr>
+                <w:rStyle w:val="Hipervnculo"/>
+                <w:rFonts w:ascii="Times New Roman" w:hAnsi="Times New Roman" w:cs="Times New Roman"/>
+                <w:noProof/>
+              </w:rPr>
+              <w:t>Ve al directorio /etc/kernel/postrm.d/ y muestra como una ruta absoluta el contenido del directorio raíz.</w:t>
+            </w:r>
+            <w:r>
+              <w:rPr>
+                <w:noProof/>
+                <w:webHidden/>
+              </w:rPr>
+              <w:tab/>
+            </w:r>
+            <w:r>
+              <w:rPr>
+                <w:noProof/>
+                <w:webHidden/>
+              </w:rPr>
+              <w:fldChar w:fldCharType="begin"/>
+            </w:r>
+            <w:r>
+              <w:rPr>
+                <w:noProof/>
+                <w:webHidden/>
+              </w:rPr>
+              <w:instrText xml:space="preserve"> PAGEREF _Toc526163115 \h </w:instrText>
+            </w:r>
+            <w:r>
+              <w:rPr>
+                <w:noProof/>
+                <w:webHidden/>
+              </w:rPr>
+            </w:r>
+            <w:r>
+              <w:rPr>
+                <w:noProof/>
+                <w:webHidden/>
+              </w:rPr>
+              <w:fldChar w:fldCharType="separate"/>
+            </w:r>
+            <w:r>
+              <w:rPr>
+                <w:noProof/>
+                <w:webHidden/>
+              </w:rPr>
+              <w:t>7</w:t>
+            </w:r>
+            <w:r>
+              <w:rPr>
+                <w:noProof/>
+                <w:webHidden/>
+              </w:rPr>
+              <w:fldChar w:fldCharType="end"/>
+            </w:r>
+          </w:hyperlink>
+        </w:p>
+        <w:p>
+          <w:pPr>
+            <w:pStyle w:val="TDC1"/>
+            <w:tabs>
+              <w:tab w:val="left" w:pos="660"/>
+              <w:tab w:val="right" w:leader="dot" w:pos="8494"/>
+            </w:tabs>
+            <w:rPr>
+              <w:rFonts w:eastAsiaTheme="minorEastAsia"/>
+              <w:noProof/>
+              <w:lang w:eastAsia="es-ES"/>
+            </w:rPr>
+          </w:pPr>
+          <w:hyperlink w:anchor="_Toc526163116" w:history="1">
+            <w:r>
+              <w:rPr>
+                <w:rStyle w:val="Hipervnculo"/>
+                <w:rFonts w:ascii="Times New Roman" w:hAnsi="Times New Roman" w:cs="Times New Roman"/>
+                <w:noProof/>
+              </w:rPr>
+              <w:t>10.</w:t>
+            </w:r>
+            <w:r>
+              <w:rPr>
+                <w:rFonts w:eastAsiaTheme="minorEastAsia"/>
+                <w:noProof/>
+                <w:lang w:eastAsia="es-ES"/>
+              </w:rPr>
+              <w:tab/>
+            </w:r>
+            <w:r>
+              <w:rPr>
+                <w:rStyle w:val="Hipervnculo"/>
+                <w:rFonts w:ascii="Times New Roman" w:hAnsi="Times New Roman" w:cs="Times New Roman"/>
+                <w:noProof/>
+              </w:rPr>
+              <w:t>Crea en tu directorio personal un directorio que se llame 2DAW. Dentro de ese directorio crea diferentes directorios para cada asignatura que tengas en el ciclo. Dentro de cada una de ellas crea dos carpetas: una que se llame Teoria y otra que se llame Practica. Una vez hechas, muestra en forma de árbol la estructura que ha quedado dentro del directorio personal.</w:t>
+            </w:r>
+            <w:r>
+              <w:rPr>
+                <w:noProof/>
+                <w:webHidden/>
+              </w:rPr>
+              <w:tab/>
+            </w:r>
+            <w:r>
+              <w:rPr>
+                <w:noProof/>
+                <w:webHidden/>
+              </w:rPr>
+              <w:fldChar w:fldCharType="begin"/>
+            </w:r>
+            <w:r>
+              <w:rPr>
+                <w:noProof/>
+                <w:webHidden/>
+              </w:rPr>
+              <w:instrText xml:space="preserve"> PAGEREF _Toc526163116 \h </w:instrText>
+            </w:r>
+            <w:r>
+              <w:rPr>
+                <w:noProof/>
+                <w:webHidden/>
+              </w:rPr>
+            </w:r>
+            <w:r>
+              <w:rPr>
+                <w:noProof/>
+                <w:webHidden/>
+              </w:rPr>
+              <w:fldChar w:fldCharType="separate"/>
+            </w:r>
+            <w:r>
+              <w:rPr>
+                <w:noProof/>
+                <w:webHidden/>
+              </w:rPr>
+              <w:t>8</w:t>
+            </w:r>
+            <w:r>
+              <w:rPr>
+                <w:noProof/>
+                <w:webHidden/>
+              </w:rPr>
+              <w:fldChar w:fldCharType="end"/>
+            </w:r>
+          </w:hyperlink>
+        </w:p>
+        <w:p>
+          <w:pPr>
+            <w:pStyle w:val="TDC1"/>
+            <w:tabs>
+              <w:tab w:val="left" w:pos="660"/>
+              <w:tab w:val="right" w:leader="dot" w:pos="8494"/>
+            </w:tabs>
+            <w:rPr>
+              <w:rFonts w:eastAsiaTheme="minorEastAsia"/>
+              <w:noProof/>
+              <w:lang w:eastAsia="es-ES"/>
+            </w:rPr>
+          </w:pPr>
+          <w:hyperlink w:anchor="_Toc526163117" w:history="1">
+            <w:r>
+              <w:rPr>
+                <w:rStyle w:val="Hipervnculo"/>
+                <w:rFonts w:ascii="Times New Roman" w:hAnsi="Times New Roman" w:cs="Times New Roman"/>
+                <w:noProof/>
+              </w:rPr>
+              <w:t>11.</w:t>
+            </w:r>
+            <w:r>
+              <w:rPr>
+                <w:rFonts w:eastAsiaTheme="minorEastAsia"/>
+                <w:noProof/>
+                <w:lang w:eastAsia="es-ES"/>
+              </w:rPr>
+              <w:tab/>
+            </w:r>
+            <w:r>
+              <w:rPr>
+                <w:rStyle w:val="Hipervnculo"/>
+                <w:rFonts w:ascii="Times New Roman" w:hAnsi="Times New Roman" w:cs="Times New Roman"/>
+                <w:noProof/>
+              </w:rPr>
+              <w:t>Crea dentro del directorio Teoría de la asignatura Despliegue de Aplicaciones Web un archivo llamado Tema0 y escribe dentro el texto “Las prácticas de Linux no son un coñazo, molan mogollón”</w:t>
+            </w:r>
+            <w:r>
+              <w:rPr>
+                <w:noProof/>
+                <w:webHidden/>
+              </w:rPr>
+              <w:tab/>
+            </w:r>
+            <w:r>
+              <w:rPr>
+                <w:noProof/>
+                <w:webHidden/>
+              </w:rPr>
+              <w:fldChar w:fldCharType="begin"/>
+            </w:r>
+            <w:r>
+              <w:rPr>
+                <w:noProof/>
+                <w:webHidden/>
+              </w:rPr>
+              <w:instrText xml:space="preserve"> PAGEREF _Toc526163117 \h </w:instrText>
+            </w:r>
+            <w:r>
+              <w:rPr>
+                <w:noProof/>
+                <w:webHidden/>
+              </w:rPr>
+            </w:r>
+            <w:r>
+              <w:rPr>
+                <w:noProof/>
+                <w:webHidden/>
+              </w:rPr>
+              <w:fldChar w:fldCharType="separate"/>
+            </w:r>
+            <w:r>
+              <w:rPr>
+                <w:noProof/>
+                <w:webHidden/>
+              </w:rPr>
+              <w:t>9</w:t>
+            </w:r>
+            <w:r>
+              <w:rPr>
+                <w:noProof/>
+                <w:webHidden/>
+              </w:rPr>
+              <w:fldChar w:fldCharType="end"/>
+            </w:r>
+          </w:hyperlink>
+        </w:p>
+        <w:p>
+          <w:pPr>
+            <w:pStyle w:val="TDC1"/>
+            <w:tabs>
+              <w:tab w:val="left" w:pos="660"/>
+              <w:tab w:val="right" w:leader="dot" w:pos="8494"/>
+            </w:tabs>
+            <w:rPr>
+              <w:rFonts w:eastAsiaTheme="minorEastAsia"/>
+              <w:noProof/>
+              <w:lang w:eastAsia="es-ES"/>
+            </w:rPr>
+          </w:pPr>
+          <w:hyperlink w:anchor="_Toc526163118" w:history="1">
+            <w:r>
+              <w:rPr>
+                <w:rStyle w:val="Hipervnculo"/>
+                <w:rFonts w:ascii="Times New Roman" w:hAnsi="Times New Roman" w:cs="Times New Roman"/>
+                <w:noProof/>
+              </w:rPr>
+              <w:t>12.</w:t>
+            </w:r>
+            <w:r>
+              <w:rPr>
+                <w:rFonts w:eastAsiaTheme="minorEastAsia"/>
+                <w:noProof/>
+                <w:lang w:eastAsia="es-ES"/>
+              </w:rPr>
+              <w:tab/>
+            </w:r>
+            <w:r>
+              <w:rPr>
+                <w:rStyle w:val="Hipervnculo"/>
+                <w:rFonts w:ascii="Times New Roman" w:hAnsi="Times New Roman" w:cs="Times New Roman"/>
+                <w:noProof/>
+              </w:rPr>
+              <w:t>Vete al directorio /etc/network/ y desde allí muestra por pantalla el contenido del archivo Tema0 creado en ejercicio anterior.</w:t>
+            </w:r>
+            <w:r>
+              <w:rPr>
+                <w:noProof/>
+                <w:webHidden/>
+              </w:rPr>
+              <w:tab/>
+            </w:r>
+            <w:r>
+              <w:rPr>
+                <w:noProof/>
+                <w:webHidden/>
+              </w:rPr>
+              <w:fldChar w:fldCharType="begin"/>
+            </w:r>
+            <w:r>
+              <w:rPr>
+                <w:noProof/>
+                <w:webHidden/>
+              </w:rPr>
+              <w:instrText xml:space="preserve"> PAGEREF _Toc526163118 \h </w:instrText>
+            </w:r>
+            <w:r>
+              <w:rPr>
+                <w:noProof/>
+                <w:webHidden/>
+              </w:rPr>
+            </w:r>
+            <w:r>
+              <w:rPr>
+                <w:noProof/>
+                <w:webHidden/>
+              </w:rPr>
+              <w:fldChar w:fldCharType="separate"/>
+            </w:r>
+            <w:r>
+              <w:rPr>
+                <w:noProof/>
+                <w:webHidden/>
+              </w:rPr>
+              <w:t>9</w:t>
             </w:r>
             <w:r>
               <w:rPr>
@@ -506,13 +1479,14 @@
               <w:lang w:eastAsia="es-ES"/>
             </w:rPr>
           </w:pPr>
-          <w:hyperlink w:anchor="_Toc525210868" w:history="1">
+          <w:hyperlink w:anchor="_Toc526163119" w:history="1">
             <w:r>
               <w:rPr>
                 <w:rStyle w:val="Hipervnculo"/>
-                <w:noProof/>
-              </w:rPr>
-              <w:t>¿Se puede? Por qué?</w:t>
+                <w:rFonts w:ascii="Times New Roman" w:hAnsi="Times New Roman" w:cs="Times New Roman"/>
+                <w:noProof/>
+              </w:rPr>
+              <w:t>13. Modifica el archivo Tema0 y añade siguiente texto:</w:t>
             </w:r>
             <w:r>
               <w:rPr>
@@ -533,7 +1507,7 @@
                 <w:noProof/>
                 <w:webHidden/>
               </w:rPr>
-              <w:instrText xml:space="preserve"> PAGEREF _Toc525210868 \h </w:instrText>
+              <w:instrText xml:space="preserve"> PAGEREF _Toc526163119 \h </w:instrText>
             </w:r>
             <w:r>
               <w:rPr>
@@ -553,7 +1527,7 @@
                 <w:noProof/>
                 <w:webHidden/>
               </w:rPr>
-              <w:t>3</w:t>
+              <w:t>9</w:t>
             </w:r>
             <w:r>
               <w:rPr>
@@ -576,13 +1550,14 @@
               <w:lang w:eastAsia="es-ES"/>
             </w:rPr>
           </w:pPr>
-          <w:hyperlink w:anchor="_Toc525210869" w:history="1">
+          <w:hyperlink w:anchor="_Toc526163120" w:history="1">
             <w:r>
               <w:rPr>
                 <w:rStyle w:val="Hipervnculo"/>
-                <w:noProof/>
-              </w:rPr>
-              <w:t>4. Muestra el contenido del archivo /etc/network/interfaces.</w:t>
+                <w:rFonts w:ascii="Times New Roman" w:hAnsi="Times New Roman" w:cs="Times New Roman"/>
+                <w:noProof/>
+              </w:rPr>
+              <w:t>14. Muestra todo el contenido de Tema0.</w:t>
             </w:r>
             <w:r>
               <w:rPr>
@@ -603,7 +1578,7 @@
                 <w:noProof/>
                 <w:webHidden/>
               </w:rPr>
-              <w:instrText xml:space="preserve"> PAGEREF _Toc525210869 \h </w:instrText>
+              <w:instrText xml:space="preserve"> PAGEREF _Toc526163120 \h </w:instrText>
             </w:r>
             <w:r>
               <w:rPr>
@@ -623,7 +1598,7 @@
                 <w:noProof/>
                 <w:webHidden/>
               </w:rPr>
-              <w:t>3</w:t>
+              <w:t>10</w:t>
             </w:r>
             <w:r>
               <w:rPr>
@@ -646,13 +1621,14 @@
               <w:lang w:eastAsia="es-ES"/>
             </w:rPr>
           </w:pPr>
-          <w:hyperlink w:anchor="_Toc525210870" w:history="1">
+          <w:hyperlink w:anchor="_Toc526163121" w:history="1">
             <w:r>
               <w:rPr>
                 <w:rStyle w:val="Hipervnculo"/>
-                <w:noProof/>
-              </w:rPr>
-              <w:t>5. Vete a tu directorio personal. Muestra un listado del tu directorio personal. Muestra un listado del contenido de /usr/bin las siguientes maneras:</w:t>
+                <w:rFonts w:ascii="Times New Roman" w:hAnsi="Times New Roman" w:cs="Times New Roman"/>
+                <w:noProof/>
+              </w:rPr>
+              <w:t>15. Muestra las 4 primeras líneas del fichero Tema0.</w:t>
             </w:r>
             <w:r>
               <w:rPr>
@@ -673,7 +1649,7 @@
                 <w:noProof/>
                 <w:webHidden/>
               </w:rPr>
-              <w:instrText xml:space="preserve"> PAGEREF _Toc525210870 \h </w:instrText>
+              <w:instrText xml:space="preserve"> PAGEREF _Toc526163121 \h </w:instrText>
             </w:r>
             <w:r>
               <w:rPr>
@@ -693,7 +1669,7 @@
                 <w:noProof/>
                 <w:webHidden/>
               </w:rPr>
-              <w:t>3</w:t>
+              <w:t>10</w:t>
             </w:r>
             <w:r>
               <w:rPr>
@@ -716,13 +1692,14 @@
               <w:lang w:eastAsia="es-ES"/>
             </w:rPr>
           </w:pPr>
-          <w:hyperlink w:anchor="_Toc525210871" w:history="1">
+          <w:hyperlink w:anchor="_Toc526163122" w:history="1">
             <w:r>
               <w:rPr>
                 <w:rStyle w:val="Hipervnculo"/>
-                <w:noProof/>
-              </w:rPr>
-              <w:t>a. Con una sola línea de comando.</w:t>
+                <w:rFonts w:ascii="Times New Roman" w:hAnsi="Times New Roman" w:cs="Times New Roman"/>
+                <w:noProof/>
+              </w:rPr>
+              <w:t>16. Muestra las 2 últimas líneas del fichero Tema0.</w:t>
             </w:r>
             <w:r>
               <w:rPr>
@@ -743,7 +1720,7 @@
                 <w:noProof/>
                 <w:webHidden/>
               </w:rPr>
-              <w:instrText xml:space="preserve"> PAGEREF _Toc525210871 \h </w:instrText>
+              <w:instrText xml:space="preserve"> PAGEREF _Toc526163122 \h </w:instrText>
             </w:r>
             <w:r>
               <w:rPr>
@@ -763,7 +1740,7 @@
                 <w:noProof/>
                 <w:webHidden/>
               </w:rPr>
-              <w:t>3</w:t>
+              <w:t>10</w:t>
             </w:r>
             <w:r>
               <w:rPr>
@@ -786,13 +1763,14 @@
               <w:lang w:eastAsia="es-ES"/>
             </w:rPr>
           </w:pPr>
-          <w:hyperlink w:anchor="_Toc525210872" w:history="1">
+          <w:hyperlink w:anchor="_Toc526163123" w:history="1">
             <w:r>
               <w:rPr>
                 <w:rStyle w:val="Hipervnculo"/>
-                <w:noProof/>
-              </w:rPr>
-              <w:t>b. Situándote en ese directorio y listando el contenido.</w:t>
+                <w:rFonts w:ascii="Times New Roman" w:hAnsi="Times New Roman" w:cs="Times New Roman"/>
+                <w:noProof/>
+              </w:rPr>
+              <w:t>17. Muestra todo el contenido del fichero Tema0 excepto la primera línea (se supone que no sabemos cuantas líneas tiene el fichero).</w:t>
             </w:r>
             <w:r>
               <w:rPr>
@@ -813,7 +1791,7 @@
                 <w:noProof/>
                 <w:webHidden/>
               </w:rPr>
-              <w:instrText xml:space="preserve"> PAGEREF _Toc525210872 \h </w:instrText>
+              <w:instrText xml:space="preserve"> PAGEREF _Toc526163123 \h </w:instrText>
             </w:r>
             <w:r>
               <w:rPr>
@@ -833,1617 +1811,7 @@
                 <w:noProof/>
                 <w:webHidden/>
               </w:rPr>
-              <w:t>3</w:t>
-            </w:r>
-            <w:r>
-              <w:rPr>
-                <w:noProof/>
-                <w:webHidden/>
-              </w:rPr>
-              <w:fldChar w:fldCharType="end"/>
-            </w:r>
-          </w:hyperlink>
-        </w:p>
-        <w:p>
-          <w:pPr>
-            <w:pStyle w:val="TDC1"/>
-            <w:tabs>
-              <w:tab w:val="right" w:leader="dot" w:pos="8494"/>
-            </w:tabs>
-            <w:rPr>
-              <w:rFonts w:eastAsiaTheme="minorEastAsia"/>
-              <w:noProof/>
-              <w:lang w:eastAsia="es-ES"/>
-            </w:rPr>
-          </w:pPr>
-          <w:hyperlink w:anchor="_Toc525210873" w:history="1">
-            <w:r>
-              <w:rPr>
-                <w:rStyle w:val="Hipervnculo"/>
-                <w:noProof/>
-              </w:rPr>
-              <w:t>6. Muestra todos los archivos que hay en el directorio /var y dentro de sus directorios de manera recursiva en un solo comando.</w:t>
-            </w:r>
-            <w:r>
-              <w:rPr>
-                <w:noProof/>
-                <w:webHidden/>
-              </w:rPr>
-              <w:tab/>
-            </w:r>
-            <w:r>
-              <w:rPr>
-                <w:noProof/>
-                <w:webHidden/>
-              </w:rPr>
-              <w:fldChar w:fldCharType="begin"/>
-            </w:r>
-            <w:r>
-              <w:rPr>
-                <w:noProof/>
-                <w:webHidden/>
-              </w:rPr>
-              <w:instrText xml:space="preserve"> PAGEREF _Toc525210873 \h </w:instrText>
-            </w:r>
-            <w:r>
-              <w:rPr>
-                <w:noProof/>
-                <w:webHidden/>
-              </w:rPr>
-            </w:r>
-            <w:r>
-              <w:rPr>
-                <w:noProof/>
-                <w:webHidden/>
-              </w:rPr>
-              <w:fldChar w:fldCharType="separate"/>
-            </w:r>
-            <w:r>
-              <w:rPr>
-                <w:noProof/>
-                <w:webHidden/>
-              </w:rPr>
-              <w:t>3</w:t>
-            </w:r>
-            <w:r>
-              <w:rPr>
-                <w:noProof/>
-                <w:webHidden/>
-              </w:rPr>
-              <w:fldChar w:fldCharType="end"/>
-            </w:r>
-          </w:hyperlink>
-        </w:p>
-        <w:p>
-          <w:pPr>
-            <w:pStyle w:val="TDC1"/>
-            <w:tabs>
-              <w:tab w:val="right" w:leader="dot" w:pos="8494"/>
-            </w:tabs>
-            <w:rPr>
-              <w:rFonts w:eastAsiaTheme="minorEastAsia"/>
-              <w:noProof/>
-              <w:lang w:eastAsia="es-ES"/>
-            </w:rPr>
-          </w:pPr>
-          <w:hyperlink w:anchor="_Toc525210874" w:history="1">
-            <w:r>
-              <w:rPr>
-                <w:rStyle w:val="Hipervnculo"/>
-                <w:noProof/>
-              </w:rPr>
-              <w:t>7. Muestra todos los archivos que hay en el directorio /var con todas las características.</w:t>
-            </w:r>
-            <w:r>
-              <w:rPr>
-                <w:noProof/>
-                <w:webHidden/>
-              </w:rPr>
-              <w:tab/>
-            </w:r>
-            <w:r>
-              <w:rPr>
-                <w:noProof/>
-                <w:webHidden/>
-              </w:rPr>
-              <w:fldChar w:fldCharType="begin"/>
-            </w:r>
-            <w:r>
-              <w:rPr>
-                <w:noProof/>
-                <w:webHidden/>
-              </w:rPr>
-              <w:instrText xml:space="preserve"> PAGEREF _Toc525210874 \h </w:instrText>
-            </w:r>
-            <w:r>
-              <w:rPr>
-                <w:noProof/>
-                <w:webHidden/>
-              </w:rPr>
-            </w:r>
-            <w:r>
-              <w:rPr>
-                <w:noProof/>
-                <w:webHidden/>
-              </w:rPr>
-              <w:fldChar w:fldCharType="separate"/>
-            </w:r>
-            <w:r>
-              <w:rPr>
-                <w:noProof/>
-                <w:webHidden/>
-              </w:rPr>
-              <w:t>3</w:t>
-            </w:r>
-            <w:r>
-              <w:rPr>
-                <w:noProof/>
-                <w:webHidden/>
-              </w:rPr>
-              <w:fldChar w:fldCharType="end"/>
-            </w:r>
-          </w:hyperlink>
-        </w:p>
-        <w:p>
-          <w:pPr>
-            <w:pStyle w:val="TDC1"/>
-            <w:tabs>
-              <w:tab w:val="right" w:leader="dot" w:pos="8494"/>
-            </w:tabs>
-            <w:rPr>
-              <w:rFonts w:eastAsiaTheme="minorEastAsia"/>
-              <w:noProof/>
-              <w:lang w:eastAsia="es-ES"/>
-            </w:rPr>
-          </w:pPr>
-          <w:hyperlink w:anchor="_Toc525210875" w:history="1">
-            <w:r>
-              <w:rPr>
-                <w:rStyle w:val="Hipervnculo"/>
-                <w:noProof/>
-              </w:rPr>
-              <w:t>8. Muestra todos los archivos que hay en el directorio /var con todas las características y ordenados por tamaño.</w:t>
-            </w:r>
-            <w:r>
-              <w:rPr>
-                <w:noProof/>
-                <w:webHidden/>
-              </w:rPr>
-              <w:tab/>
-            </w:r>
-            <w:r>
-              <w:rPr>
-                <w:noProof/>
-                <w:webHidden/>
-              </w:rPr>
-              <w:fldChar w:fldCharType="begin"/>
-            </w:r>
-            <w:r>
-              <w:rPr>
-                <w:noProof/>
-                <w:webHidden/>
-              </w:rPr>
-              <w:instrText xml:space="preserve"> PAGEREF _Toc525210875 \h </w:instrText>
-            </w:r>
-            <w:r>
-              <w:rPr>
-                <w:noProof/>
-                <w:webHidden/>
-              </w:rPr>
-            </w:r>
-            <w:r>
-              <w:rPr>
-                <w:noProof/>
-                <w:webHidden/>
-              </w:rPr>
-              <w:fldChar w:fldCharType="separate"/>
-            </w:r>
-            <w:r>
-              <w:rPr>
-                <w:noProof/>
-                <w:webHidden/>
-              </w:rPr>
-              <w:t>3</w:t>
-            </w:r>
-            <w:r>
-              <w:rPr>
-                <w:noProof/>
-                <w:webHidden/>
-              </w:rPr>
-              <w:fldChar w:fldCharType="end"/>
-            </w:r>
-          </w:hyperlink>
-        </w:p>
-        <w:p>
-          <w:pPr>
-            <w:pStyle w:val="TDC1"/>
-            <w:tabs>
-              <w:tab w:val="right" w:leader="dot" w:pos="8494"/>
-            </w:tabs>
-            <w:rPr>
-              <w:rFonts w:eastAsiaTheme="minorEastAsia"/>
-              <w:noProof/>
-              <w:lang w:eastAsia="es-ES"/>
-            </w:rPr>
-          </w:pPr>
-          <w:hyperlink w:anchor="_Toc525210876" w:history="1">
-            <w:r>
-              <w:rPr>
-                <w:rStyle w:val="Hipervnculo"/>
-                <w:noProof/>
-              </w:rPr>
-              <w:t>9. Ve al directorio /etc/kernel/postrm.d/ y muestra como una ruta absoluta el contenido del directorio raíz.</w:t>
-            </w:r>
-            <w:r>
-              <w:rPr>
-                <w:noProof/>
-                <w:webHidden/>
-              </w:rPr>
-              <w:tab/>
-            </w:r>
-            <w:r>
-              <w:rPr>
-                <w:noProof/>
-                <w:webHidden/>
-              </w:rPr>
-              <w:fldChar w:fldCharType="begin"/>
-            </w:r>
-            <w:r>
-              <w:rPr>
-                <w:noProof/>
-                <w:webHidden/>
-              </w:rPr>
-              <w:instrText xml:space="preserve"> PAGEREF _Toc525210876 \h </w:instrText>
-            </w:r>
-            <w:r>
-              <w:rPr>
-                <w:noProof/>
-                <w:webHidden/>
-              </w:rPr>
-            </w:r>
-            <w:r>
-              <w:rPr>
-                <w:noProof/>
-                <w:webHidden/>
-              </w:rPr>
-              <w:fldChar w:fldCharType="separate"/>
-            </w:r>
-            <w:r>
-              <w:rPr>
-                <w:noProof/>
-                <w:webHidden/>
-              </w:rPr>
-              <w:t>3</w:t>
-            </w:r>
-            <w:r>
-              <w:rPr>
-                <w:noProof/>
-                <w:webHidden/>
-              </w:rPr>
-              <w:fldChar w:fldCharType="end"/>
-            </w:r>
-          </w:hyperlink>
-        </w:p>
-        <w:p>
-          <w:pPr>
-            <w:pStyle w:val="TDC1"/>
-            <w:tabs>
-              <w:tab w:val="right" w:leader="dot" w:pos="8494"/>
-            </w:tabs>
-            <w:rPr>
-              <w:rFonts w:eastAsiaTheme="minorEastAsia"/>
-              <w:noProof/>
-              <w:lang w:eastAsia="es-ES"/>
-            </w:rPr>
-          </w:pPr>
-          <w:hyperlink w:anchor="_Toc525210877" w:history="1">
-            <w:r>
-              <w:rPr>
-                <w:rStyle w:val="Hipervnculo"/>
-                <w:noProof/>
-              </w:rPr>
-              <w:t>10. Crea en tu directorio personal un directorio que se llame 2DAW. Dentro de ese directorio crea diferentes directorios para cada asignatura que tengas en el ciclo. Dentro de cada una de ellas crea dos carpetas: una que se llame Teoria y otra que se llame Practica. Una vez hechas, muestra en forma de árbol la estructura que ha quedado dentro del directorio personal.</w:t>
-            </w:r>
-            <w:r>
-              <w:rPr>
-                <w:noProof/>
-                <w:webHidden/>
-              </w:rPr>
-              <w:tab/>
-            </w:r>
-            <w:r>
-              <w:rPr>
-                <w:noProof/>
-                <w:webHidden/>
-              </w:rPr>
-              <w:fldChar w:fldCharType="begin"/>
-            </w:r>
-            <w:r>
-              <w:rPr>
-                <w:noProof/>
-                <w:webHidden/>
-              </w:rPr>
-              <w:instrText xml:space="preserve"> PAGEREF _Toc525210877 \h </w:instrText>
-            </w:r>
-            <w:r>
-              <w:rPr>
-                <w:noProof/>
-                <w:webHidden/>
-              </w:rPr>
-            </w:r>
-            <w:r>
-              <w:rPr>
-                <w:noProof/>
-                <w:webHidden/>
-              </w:rPr>
-              <w:fldChar w:fldCharType="separate"/>
-            </w:r>
-            <w:r>
-              <w:rPr>
-                <w:noProof/>
-                <w:webHidden/>
-              </w:rPr>
-              <w:t>4</w:t>
-            </w:r>
-            <w:r>
-              <w:rPr>
-                <w:noProof/>
-                <w:webHidden/>
-              </w:rPr>
-              <w:fldChar w:fldCharType="end"/>
-            </w:r>
-          </w:hyperlink>
-        </w:p>
-        <w:p>
-          <w:pPr>
-            <w:pStyle w:val="TDC1"/>
-            <w:tabs>
-              <w:tab w:val="right" w:leader="dot" w:pos="8494"/>
-            </w:tabs>
-            <w:rPr>
-              <w:rFonts w:eastAsiaTheme="minorEastAsia"/>
-              <w:noProof/>
-              <w:lang w:eastAsia="es-ES"/>
-            </w:rPr>
-          </w:pPr>
-          <w:hyperlink w:anchor="_Toc525210878" w:history="1">
-            <w:r>
-              <w:rPr>
-                <w:rStyle w:val="Hipervnculo"/>
-                <w:noProof/>
-              </w:rPr>
-              <w:t>11. Crea dentro del directorio Teoría de la asignatura Despliegue de Aplicaciones Web un archivo llamado Tema0 y escribe dentro el texto “Las prácticas de Linux no son un coñazo, molan mogollón”</w:t>
-            </w:r>
-            <w:r>
-              <w:rPr>
-                <w:noProof/>
-                <w:webHidden/>
-              </w:rPr>
-              <w:tab/>
-            </w:r>
-            <w:r>
-              <w:rPr>
-                <w:noProof/>
-                <w:webHidden/>
-              </w:rPr>
-              <w:fldChar w:fldCharType="begin"/>
-            </w:r>
-            <w:r>
-              <w:rPr>
-                <w:noProof/>
-                <w:webHidden/>
-              </w:rPr>
-              <w:instrText xml:space="preserve"> PAGEREF _Toc525210878 \h </w:instrText>
-            </w:r>
-            <w:r>
-              <w:rPr>
-                <w:noProof/>
-                <w:webHidden/>
-              </w:rPr>
-            </w:r>
-            <w:r>
-              <w:rPr>
-                <w:noProof/>
-                <w:webHidden/>
-              </w:rPr>
-              <w:fldChar w:fldCharType="separate"/>
-            </w:r>
-            <w:r>
-              <w:rPr>
-                <w:noProof/>
-                <w:webHidden/>
-              </w:rPr>
-              <w:t>4</w:t>
-            </w:r>
-            <w:r>
-              <w:rPr>
-                <w:noProof/>
-                <w:webHidden/>
-              </w:rPr>
-              <w:fldChar w:fldCharType="end"/>
-            </w:r>
-          </w:hyperlink>
-        </w:p>
-        <w:p>
-          <w:pPr>
-            <w:pStyle w:val="TDC1"/>
-            <w:tabs>
-              <w:tab w:val="right" w:leader="dot" w:pos="8494"/>
-            </w:tabs>
-            <w:rPr>
-              <w:rFonts w:eastAsiaTheme="minorEastAsia"/>
-              <w:noProof/>
-              <w:lang w:eastAsia="es-ES"/>
-            </w:rPr>
-          </w:pPr>
-          <w:hyperlink w:anchor="_Toc525210879" w:history="1">
-            <w:r>
-              <w:rPr>
-                <w:rStyle w:val="Hipervnculo"/>
-                <w:noProof/>
-              </w:rPr>
-              <w:t>12. Vete al directorio /etc/network/ y desde allí muestra por pantalla el contenido del archivo Tema0 creado en ejercicio anterior.</w:t>
-            </w:r>
-            <w:r>
-              <w:rPr>
-                <w:noProof/>
-                <w:webHidden/>
-              </w:rPr>
-              <w:tab/>
-            </w:r>
-            <w:r>
-              <w:rPr>
-                <w:noProof/>
-                <w:webHidden/>
-              </w:rPr>
-              <w:fldChar w:fldCharType="begin"/>
-            </w:r>
-            <w:r>
-              <w:rPr>
-                <w:noProof/>
-                <w:webHidden/>
-              </w:rPr>
-              <w:instrText xml:space="preserve"> PAGEREF _Toc525210879 \h </w:instrText>
-            </w:r>
-            <w:r>
-              <w:rPr>
-                <w:noProof/>
-                <w:webHidden/>
-              </w:rPr>
-            </w:r>
-            <w:r>
-              <w:rPr>
-                <w:noProof/>
-                <w:webHidden/>
-              </w:rPr>
-              <w:fldChar w:fldCharType="separate"/>
-            </w:r>
-            <w:r>
-              <w:rPr>
-                <w:noProof/>
-                <w:webHidden/>
-              </w:rPr>
-              <w:t>4</w:t>
-            </w:r>
-            <w:r>
-              <w:rPr>
-                <w:noProof/>
-                <w:webHidden/>
-              </w:rPr>
-              <w:fldChar w:fldCharType="end"/>
-            </w:r>
-          </w:hyperlink>
-        </w:p>
-        <w:p>
-          <w:pPr>
-            <w:pStyle w:val="TDC1"/>
-            <w:tabs>
-              <w:tab w:val="right" w:leader="dot" w:pos="8494"/>
-            </w:tabs>
-            <w:rPr>
-              <w:rFonts w:eastAsiaTheme="minorEastAsia"/>
-              <w:noProof/>
-              <w:lang w:eastAsia="es-ES"/>
-            </w:rPr>
-          </w:pPr>
-          <w:hyperlink w:anchor="_Toc525210880" w:history="1">
-            <w:r>
-              <w:rPr>
-                <w:rStyle w:val="Hipervnculo"/>
-                <w:noProof/>
-              </w:rPr>
-              <w:t>13. Modifica el archivo Tema0 y añade siguiente texto:</w:t>
-            </w:r>
-            <w:r>
-              <w:rPr>
-                <w:noProof/>
-                <w:webHidden/>
-              </w:rPr>
-              <w:tab/>
-            </w:r>
-            <w:r>
-              <w:rPr>
-                <w:noProof/>
-                <w:webHidden/>
-              </w:rPr>
-              <w:fldChar w:fldCharType="begin"/>
-            </w:r>
-            <w:r>
-              <w:rPr>
-                <w:noProof/>
-                <w:webHidden/>
-              </w:rPr>
-              <w:instrText xml:space="preserve"> PAGEREF _Toc525210880 \h </w:instrText>
-            </w:r>
-            <w:r>
-              <w:rPr>
-                <w:noProof/>
-                <w:webHidden/>
-              </w:rPr>
-            </w:r>
-            <w:r>
-              <w:rPr>
-                <w:noProof/>
-                <w:webHidden/>
-              </w:rPr>
-              <w:fldChar w:fldCharType="separate"/>
-            </w:r>
-            <w:r>
-              <w:rPr>
-                <w:noProof/>
-                <w:webHidden/>
-              </w:rPr>
-              <w:t>4</w:t>
-            </w:r>
-            <w:r>
-              <w:rPr>
-                <w:noProof/>
-                <w:webHidden/>
-              </w:rPr>
-              <w:fldChar w:fldCharType="end"/>
-            </w:r>
-          </w:hyperlink>
-        </w:p>
-        <w:p>
-          <w:pPr>
-            <w:pStyle w:val="TDC1"/>
-            <w:tabs>
-              <w:tab w:val="right" w:leader="dot" w:pos="8494"/>
-            </w:tabs>
-            <w:rPr>
-              <w:rFonts w:eastAsiaTheme="minorEastAsia"/>
-              <w:noProof/>
-              <w:lang w:eastAsia="es-ES"/>
-            </w:rPr>
-          </w:pPr>
-          <w:hyperlink w:anchor="_Toc525210881" w:history="1">
-            <w:r>
-              <w:rPr>
-                <w:rStyle w:val="Hipervnculo"/>
-                <w:noProof/>
-              </w:rPr>
-              <w:t>"1.Linux mola</w:t>
-            </w:r>
-            <w:r>
-              <w:rPr>
-                <w:noProof/>
-                <w:webHidden/>
-              </w:rPr>
-              <w:tab/>
-            </w:r>
-            <w:r>
-              <w:rPr>
-                <w:noProof/>
-                <w:webHidden/>
-              </w:rPr>
-              <w:fldChar w:fldCharType="begin"/>
-            </w:r>
-            <w:r>
-              <w:rPr>
-                <w:noProof/>
-                <w:webHidden/>
-              </w:rPr>
-              <w:instrText xml:space="preserve"> PAGEREF _Toc525210881 \h </w:instrText>
-            </w:r>
-            <w:r>
-              <w:rPr>
-                <w:noProof/>
-                <w:webHidden/>
-              </w:rPr>
-            </w:r>
-            <w:r>
-              <w:rPr>
-                <w:noProof/>
-                <w:webHidden/>
-              </w:rPr>
-              <w:fldChar w:fldCharType="separate"/>
-            </w:r>
-            <w:r>
-              <w:rPr>
-                <w:noProof/>
-                <w:webHidden/>
-              </w:rPr>
-              <w:t>4</w:t>
-            </w:r>
-            <w:r>
-              <w:rPr>
-                <w:noProof/>
-                <w:webHidden/>
-              </w:rPr>
-              <w:fldChar w:fldCharType="end"/>
-            </w:r>
-          </w:hyperlink>
-        </w:p>
-        <w:p>
-          <w:pPr>
-            <w:pStyle w:val="TDC1"/>
-            <w:tabs>
-              <w:tab w:val="right" w:leader="dot" w:pos="8494"/>
-            </w:tabs>
-            <w:rPr>
-              <w:rFonts w:eastAsiaTheme="minorEastAsia"/>
-              <w:noProof/>
-              <w:lang w:eastAsia="es-ES"/>
-            </w:rPr>
-          </w:pPr>
-          <w:hyperlink w:anchor="_Toc525210882" w:history="1">
-            <w:r>
-              <w:rPr>
-                <w:rStyle w:val="Hipervnculo"/>
-                <w:noProof/>
-              </w:rPr>
-              <w:t>2.Java mola más</w:t>
-            </w:r>
-            <w:r>
-              <w:rPr>
-                <w:noProof/>
-                <w:webHidden/>
-              </w:rPr>
-              <w:tab/>
-            </w:r>
-            <w:r>
-              <w:rPr>
-                <w:noProof/>
-                <w:webHidden/>
-              </w:rPr>
-              <w:fldChar w:fldCharType="begin"/>
-            </w:r>
-            <w:r>
-              <w:rPr>
-                <w:noProof/>
-                <w:webHidden/>
-              </w:rPr>
-              <w:instrText xml:space="preserve"> PAGEREF _Toc525210882 \h </w:instrText>
-            </w:r>
-            <w:r>
-              <w:rPr>
-                <w:noProof/>
-                <w:webHidden/>
-              </w:rPr>
-            </w:r>
-            <w:r>
-              <w:rPr>
-                <w:noProof/>
-                <w:webHidden/>
-              </w:rPr>
-              <w:fldChar w:fldCharType="separate"/>
-            </w:r>
-            <w:r>
-              <w:rPr>
-                <w:noProof/>
-                <w:webHidden/>
-              </w:rPr>
-              <w:t>4</w:t>
-            </w:r>
-            <w:r>
-              <w:rPr>
-                <w:noProof/>
-                <w:webHidden/>
-              </w:rPr>
-              <w:fldChar w:fldCharType="end"/>
-            </w:r>
-          </w:hyperlink>
-        </w:p>
-        <w:p>
-          <w:pPr>
-            <w:pStyle w:val="TDC1"/>
-            <w:tabs>
-              <w:tab w:val="right" w:leader="dot" w:pos="8494"/>
-            </w:tabs>
-            <w:rPr>
-              <w:rFonts w:eastAsiaTheme="minorEastAsia"/>
-              <w:noProof/>
-              <w:lang w:eastAsia="es-ES"/>
-            </w:rPr>
-          </w:pPr>
-          <w:hyperlink w:anchor="_Toc525210883" w:history="1">
-            <w:r>
-              <w:rPr>
-                <w:rStyle w:val="Hipervnculo"/>
-                <w:noProof/>
-              </w:rPr>
-              <w:t>3.Los profes molan</w:t>
-            </w:r>
-            <w:r>
-              <w:rPr>
-                <w:noProof/>
-                <w:webHidden/>
-              </w:rPr>
-              <w:tab/>
-            </w:r>
-            <w:r>
-              <w:rPr>
-                <w:noProof/>
-                <w:webHidden/>
-              </w:rPr>
-              <w:fldChar w:fldCharType="begin"/>
-            </w:r>
-            <w:r>
-              <w:rPr>
-                <w:noProof/>
-                <w:webHidden/>
-              </w:rPr>
-              <w:instrText xml:space="preserve"> PAGEREF _Toc525210883 \h </w:instrText>
-            </w:r>
-            <w:r>
-              <w:rPr>
-                <w:noProof/>
-                <w:webHidden/>
-              </w:rPr>
-            </w:r>
-            <w:r>
-              <w:rPr>
-                <w:noProof/>
-                <w:webHidden/>
-              </w:rPr>
-              <w:fldChar w:fldCharType="separate"/>
-            </w:r>
-            <w:r>
-              <w:rPr>
-                <w:noProof/>
-                <w:webHidden/>
-              </w:rPr>
-              <w:t>4</w:t>
-            </w:r>
-            <w:r>
-              <w:rPr>
-                <w:noProof/>
-                <w:webHidden/>
-              </w:rPr>
-              <w:fldChar w:fldCharType="end"/>
-            </w:r>
-          </w:hyperlink>
-        </w:p>
-        <w:p>
-          <w:pPr>
-            <w:pStyle w:val="TDC1"/>
-            <w:tabs>
-              <w:tab w:val="right" w:leader="dot" w:pos="8494"/>
-            </w:tabs>
-            <w:rPr>
-              <w:rFonts w:eastAsiaTheme="minorEastAsia"/>
-              <w:noProof/>
-              <w:lang w:eastAsia="es-ES"/>
-            </w:rPr>
-          </w:pPr>
-          <w:hyperlink w:anchor="_Toc525210884" w:history="1">
-            <w:r>
-              <w:rPr>
-                <w:rStyle w:val="Hipervnculo"/>
-                <w:noProof/>
-              </w:rPr>
-              <w:t>4. Los alumnos también</w:t>
-            </w:r>
-            <w:r>
-              <w:rPr>
-                <w:noProof/>
-                <w:webHidden/>
-              </w:rPr>
-              <w:tab/>
-            </w:r>
-            <w:r>
-              <w:rPr>
-                <w:noProof/>
-                <w:webHidden/>
-              </w:rPr>
-              <w:fldChar w:fldCharType="begin"/>
-            </w:r>
-            <w:r>
-              <w:rPr>
-                <w:noProof/>
-                <w:webHidden/>
-              </w:rPr>
-              <w:instrText xml:space="preserve"> PAGEREF _Toc525210884 \h </w:instrText>
-            </w:r>
-            <w:r>
-              <w:rPr>
-                <w:noProof/>
-                <w:webHidden/>
-              </w:rPr>
-            </w:r>
-            <w:r>
-              <w:rPr>
-                <w:noProof/>
-                <w:webHidden/>
-              </w:rPr>
-              <w:fldChar w:fldCharType="separate"/>
-            </w:r>
-            <w:r>
-              <w:rPr>
-                <w:noProof/>
-                <w:webHidden/>
-              </w:rPr>
-              <w:t>4</w:t>
-            </w:r>
-            <w:r>
-              <w:rPr>
-                <w:noProof/>
-                <w:webHidden/>
-              </w:rPr>
-              <w:fldChar w:fldCharType="end"/>
-            </w:r>
-          </w:hyperlink>
-        </w:p>
-        <w:p>
-          <w:pPr>
-            <w:pStyle w:val="TDC1"/>
-            <w:tabs>
-              <w:tab w:val="right" w:leader="dot" w:pos="8494"/>
-            </w:tabs>
-            <w:rPr>
-              <w:rFonts w:eastAsiaTheme="minorEastAsia"/>
-              <w:noProof/>
-              <w:lang w:eastAsia="es-ES"/>
-            </w:rPr>
-          </w:pPr>
-          <w:hyperlink w:anchor="_Toc525210885" w:history="1">
-            <w:r>
-              <w:rPr>
-                <w:rStyle w:val="Hipervnculo"/>
-                <w:noProof/>
-              </w:rPr>
-              <w:t>5. Parece peloteo pero no lo es</w:t>
-            </w:r>
-            <w:r>
-              <w:rPr>
-                <w:noProof/>
-                <w:webHidden/>
-              </w:rPr>
-              <w:tab/>
-            </w:r>
-            <w:r>
-              <w:rPr>
-                <w:noProof/>
-                <w:webHidden/>
-              </w:rPr>
-              <w:fldChar w:fldCharType="begin"/>
-            </w:r>
-            <w:r>
-              <w:rPr>
-                <w:noProof/>
-                <w:webHidden/>
-              </w:rPr>
-              <w:instrText xml:space="preserve"> PAGEREF _Toc525210885 \h </w:instrText>
-            </w:r>
-            <w:r>
-              <w:rPr>
-                <w:noProof/>
-                <w:webHidden/>
-              </w:rPr>
-            </w:r>
-            <w:r>
-              <w:rPr>
-                <w:noProof/>
-                <w:webHidden/>
-              </w:rPr>
-              <w:fldChar w:fldCharType="separate"/>
-            </w:r>
-            <w:r>
-              <w:rPr>
-                <w:noProof/>
-                <w:webHidden/>
-              </w:rPr>
-              <w:t>4</w:t>
-            </w:r>
-            <w:r>
-              <w:rPr>
-                <w:noProof/>
-                <w:webHidden/>
-              </w:rPr>
-              <w:fldChar w:fldCharType="end"/>
-            </w:r>
-          </w:hyperlink>
-        </w:p>
-        <w:p>
-          <w:pPr>
-            <w:pStyle w:val="TDC1"/>
-            <w:tabs>
-              <w:tab w:val="right" w:leader="dot" w:pos="8494"/>
-            </w:tabs>
-            <w:rPr>
-              <w:rFonts w:eastAsiaTheme="minorEastAsia"/>
-              <w:noProof/>
-              <w:lang w:eastAsia="es-ES"/>
-            </w:rPr>
-          </w:pPr>
-          <w:hyperlink w:anchor="_Toc525210886" w:history="1">
-            <w:r>
-              <w:rPr>
-                <w:rStyle w:val="Hipervnculo"/>
-                <w:noProof/>
-              </w:rPr>
-              <w:t>6. Ya mismo voy a estar currando en una empresa</w:t>
-            </w:r>
-            <w:r>
-              <w:rPr>
-                <w:noProof/>
-                <w:webHidden/>
-              </w:rPr>
-              <w:tab/>
-            </w:r>
-            <w:r>
-              <w:rPr>
-                <w:noProof/>
-                <w:webHidden/>
-              </w:rPr>
-              <w:fldChar w:fldCharType="begin"/>
-            </w:r>
-            <w:r>
-              <w:rPr>
-                <w:noProof/>
-                <w:webHidden/>
-              </w:rPr>
-              <w:instrText xml:space="preserve"> PAGEREF _Toc525210886 \h </w:instrText>
-            </w:r>
-            <w:r>
-              <w:rPr>
-                <w:noProof/>
-                <w:webHidden/>
-              </w:rPr>
-            </w:r>
-            <w:r>
-              <w:rPr>
-                <w:noProof/>
-                <w:webHidden/>
-              </w:rPr>
-              <w:fldChar w:fldCharType="separate"/>
-            </w:r>
-            <w:r>
-              <w:rPr>
-                <w:noProof/>
-                <w:webHidden/>
-              </w:rPr>
-              <w:t>4</w:t>
-            </w:r>
-            <w:r>
-              <w:rPr>
-                <w:noProof/>
-                <w:webHidden/>
-              </w:rPr>
-              <w:fldChar w:fldCharType="end"/>
-            </w:r>
-          </w:hyperlink>
-        </w:p>
-        <w:p>
-          <w:pPr>
-            <w:pStyle w:val="TDC1"/>
-            <w:tabs>
-              <w:tab w:val="right" w:leader="dot" w:pos="8494"/>
-            </w:tabs>
-            <w:rPr>
-              <w:rFonts w:eastAsiaTheme="minorEastAsia"/>
-              <w:noProof/>
-              <w:lang w:eastAsia="es-ES"/>
-            </w:rPr>
-          </w:pPr>
-          <w:hyperlink w:anchor="_Toc525210887" w:history="1">
-            <w:r>
-              <w:rPr>
-                <w:rStyle w:val="Hipervnculo"/>
-                <w:noProof/>
-              </w:rPr>
-              <w:t>7. Arrierito somos y en el camino nos encontraremos</w:t>
-            </w:r>
-            <w:r>
-              <w:rPr>
-                <w:noProof/>
-                <w:webHidden/>
-              </w:rPr>
-              <w:tab/>
-            </w:r>
-            <w:r>
-              <w:rPr>
-                <w:noProof/>
-                <w:webHidden/>
-              </w:rPr>
-              <w:fldChar w:fldCharType="begin"/>
-            </w:r>
-            <w:r>
-              <w:rPr>
-                <w:noProof/>
-                <w:webHidden/>
-              </w:rPr>
-              <w:instrText xml:space="preserve"> PAGEREF _Toc525210887 \h </w:instrText>
-            </w:r>
-            <w:r>
-              <w:rPr>
-                <w:noProof/>
-                <w:webHidden/>
-              </w:rPr>
-            </w:r>
-            <w:r>
-              <w:rPr>
-                <w:noProof/>
-                <w:webHidden/>
-              </w:rPr>
-              <w:fldChar w:fldCharType="separate"/>
-            </w:r>
-            <w:r>
-              <w:rPr>
-                <w:noProof/>
-                <w:webHidden/>
-              </w:rPr>
-              <w:t>4</w:t>
-            </w:r>
-            <w:r>
-              <w:rPr>
-                <w:noProof/>
-                <w:webHidden/>
-              </w:rPr>
-              <w:fldChar w:fldCharType="end"/>
-            </w:r>
-          </w:hyperlink>
-        </w:p>
-        <w:p>
-          <w:pPr>
-            <w:pStyle w:val="TDC1"/>
-            <w:tabs>
-              <w:tab w:val="right" w:leader="dot" w:pos="8494"/>
-            </w:tabs>
-            <w:rPr>
-              <w:rFonts w:eastAsiaTheme="minorEastAsia"/>
-              <w:noProof/>
-              <w:lang w:eastAsia="es-ES"/>
-            </w:rPr>
-          </w:pPr>
-          <w:hyperlink w:anchor="_Toc525210888" w:history="1">
-            <w:r>
-              <w:rPr>
-                <w:rStyle w:val="Hipervnculo"/>
-                <w:noProof/>
-              </w:rPr>
-              <w:t>8. Al final me voy a enterar de cómo funciona la informática</w:t>
-            </w:r>
-            <w:r>
-              <w:rPr>
-                <w:noProof/>
-                <w:webHidden/>
-              </w:rPr>
-              <w:tab/>
-            </w:r>
-            <w:r>
-              <w:rPr>
-                <w:noProof/>
-                <w:webHidden/>
-              </w:rPr>
-              <w:fldChar w:fldCharType="begin"/>
-            </w:r>
-            <w:r>
-              <w:rPr>
-                <w:noProof/>
-                <w:webHidden/>
-              </w:rPr>
-              <w:instrText xml:space="preserve"> PAGEREF _Toc525210888 \h </w:instrText>
-            </w:r>
-            <w:r>
-              <w:rPr>
-                <w:noProof/>
-                <w:webHidden/>
-              </w:rPr>
-            </w:r>
-            <w:r>
-              <w:rPr>
-                <w:noProof/>
-                <w:webHidden/>
-              </w:rPr>
-              <w:fldChar w:fldCharType="separate"/>
-            </w:r>
-            <w:r>
-              <w:rPr>
-                <w:noProof/>
-                <w:webHidden/>
-              </w:rPr>
-              <w:t>4</w:t>
-            </w:r>
-            <w:r>
-              <w:rPr>
-                <w:noProof/>
-                <w:webHidden/>
-              </w:rPr>
-              <w:fldChar w:fldCharType="end"/>
-            </w:r>
-          </w:hyperlink>
-        </w:p>
-        <w:p>
-          <w:pPr>
-            <w:pStyle w:val="TDC1"/>
-            <w:tabs>
-              <w:tab w:val="right" w:leader="dot" w:pos="8494"/>
-            </w:tabs>
-            <w:rPr>
-              <w:rFonts w:eastAsiaTheme="minorEastAsia"/>
-              <w:noProof/>
-              <w:lang w:eastAsia="es-ES"/>
-            </w:rPr>
-          </w:pPr>
-          <w:hyperlink w:anchor="_Toc525210889" w:history="1">
-            <w:r>
-              <w:rPr>
-                <w:rStyle w:val="Hipervnculo"/>
-                <w:noProof/>
-              </w:rPr>
-              <w:t>9. Esta es la penúltima línea</w:t>
-            </w:r>
-            <w:r>
-              <w:rPr>
-                <w:noProof/>
-                <w:webHidden/>
-              </w:rPr>
-              <w:tab/>
-            </w:r>
-            <w:r>
-              <w:rPr>
-                <w:noProof/>
-                <w:webHidden/>
-              </w:rPr>
-              <w:fldChar w:fldCharType="begin"/>
-            </w:r>
-            <w:r>
-              <w:rPr>
-                <w:noProof/>
-                <w:webHidden/>
-              </w:rPr>
-              <w:instrText xml:space="preserve"> PAGEREF _Toc525210889 \h </w:instrText>
-            </w:r>
-            <w:r>
-              <w:rPr>
-                <w:noProof/>
-                <w:webHidden/>
-              </w:rPr>
-            </w:r>
-            <w:r>
-              <w:rPr>
-                <w:noProof/>
-                <w:webHidden/>
-              </w:rPr>
-              <w:fldChar w:fldCharType="separate"/>
-            </w:r>
-            <w:r>
-              <w:rPr>
-                <w:noProof/>
-                <w:webHidden/>
-              </w:rPr>
-              <w:t>4</w:t>
-            </w:r>
-            <w:r>
-              <w:rPr>
-                <w:noProof/>
-                <w:webHidden/>
-              </w:rPr>
-              <w:fldChar w:fldCharType="end"/>
-            </w:r>
-          </w:hyperlink>
-        </w:p>
-        <w:p>
-          <w:pPr>
-            <w:pStyle w:val="TDC1"/>
-            <w:tabs>
-              <w:tab w:val="right" w:leader="dot" w:pos="8494"/>
-            </w:tabs>
-            <w:rPr>
-              <w:rFonts w:eastAsiaTheme="minorEastAsia"/>
-              <w:noProof/>
-              <w:lang w:eastAsia="es-ES"/>
-            </w:rPr>
-          </w:pPr>
-          <w:hyperlink w:anchor="_Toc525210890" w:history="1">
-            <w:r>
-              <w:rPr>
-                <w:rStyle w:val="Hipervnculo"/>
-                <w:noProof/>
-              </w:rPr>
-              <w:t>10. Esta es la última línea</w:t>
-            </w:r>
-            <w:r>
-              <w:rPr>
-                <w:noProof/>
-                <w:webHidden/>
-              </w:rPr>
-              <w:tab/>
-            </w:r>
-            <w:r>
-              <w:rPr>
-                <w:noProof/>
-                <w:webHidden/>
-              </w:rPr>
-              <w:fldChar w:fldCharType="begin"/>
-            </w:r>
-            <w:r>
-              <w:rPr>
-                <w:noProof/>
-                <w:webHidden/>
-              </w:rPr>
-              <w:instrText xml:space="preserve"> PAGEREF _Toc525210890 \h </w:instrText>
-            </w:r>
-            <w:r>
-              <w:rPr>
-                <w:noProof/>
-                <w:webHidden/>
-              </w:rPr>
-            </w:r>
-            <w:r>
-              <w:rPr>
-                <w:noProof/>
-                <w:webHidden/>
-              </w:rPr>
-              <w:fldChar w:fldCharType="separate"/>
-            </w:r>
-            <w:r>
-              <w:rPr>
-                <w:noProof/>
-                <w:webHidden/>
-              </w:rPr>
-              <w:t>4</w:t>
-            </w:r>
-            <w:r>
-              <w:rPr>
-                <w:noProof/>
-                <w:webHidden/>
-              </w:rPr>
-              <w:fldChar w:fldCharType="end"/>
-            </w:r>
-          </w:hyperlink>
-        </w:p>
-        <w:p>
-          <w:pPr>
-            <w:pStyle w:val="TDC1"/>
-            <w:tabs>
-              <w:tab w:val="right" w:leader="dot" w:pos="8494"/>
-            </w:tabs>
-            <w:rPr>
-              <w:rFonts w:eastAsiaTheme="minorEastAsia"/>
-              <w:noProof/>
-              <w:lang w:eastAsia="es-ES"/>
-            </w:rPr>
-          </w:pPr>
-          <w:hyperlink w:anchor="_Toc525210891" w:history="1">
-            <w:r>
-              <w:rPr>
-                <w:rStyle w:val="Hipervnculo"/>
-                <w:noProof/>
-              </w:rPr>
-              <w:t>11. Te engañé…"</w:t>
-            </w:r>
-            <w:r>
-              <w:rPr>
-                <w:noProof/>
-                <w:webHidden/>
-              </w:rPr>
-              <w:tab/>
-            </w:r>
-            <w:r>
-              <w:rPr>
-                <w:noProof/>
-                <w:webHidden/>
-              </w:rPr>
-              <w:fldChar w:fldCharType="begin"/>
-            </w:r>
-            <w:r>
-              <w:rPr>
-                <w:noProof/>
-                <w:webHidden/>
-              </w:rPr>
-              <w:instrText xml:space="preserve"> PAGEREF _Toc525210891 \h </w:instrText>
-            </w:r>
-            <w:r>
-              <w:rPr>
-                <w:noProof/>
-                <w:webHidden/>
-              </w:rPr>
-            </w:r>
-            <w:r>
-              <w:rPr>
-                <w:noProof/>
-                <w:webHidden/>
-              </w:rPr>
-              <w:fldChar w:fldCharType="separate"/>
-            </w:r>
-            <w:r>
-              <w:rPr>
-                <w:noProof/>
-                <w:webHidden/>
-              </w:rPr>
-              <w:t>4</w:t>
-            </w:r>
-            <w:r>
-              <w:rPr>
-                <w:noProof/>
-                <w:webHidden/>
-              </w:rPr>
-              <w:fldChar w:fldCharType="end"/>
-            </w:r>
-          </w:hyperlink>
-        </w:p>
-        <w:p>
-          <w:pPr>
-            <w:pStyle w:val="TDC1"/>
-            <w:tabs>
-              <w:tab w:val="right" w:leader="dot" w:pos="8494"/>
-            </w:tabs>
-            <w:rPr>
-              <w:rFonts w:eastAsiaTheme="minorEastAsia"/>
-              <w:noProof/>
-              <w:lang w:eastAsia="es-ES"/>
-            </w:rPr>
-          </w:pPr>
-          <w:hyperlink w:anchor="_Toc525210892" w:history="1">
-            <w:r>
-              <w:rPr>
-                <w:rStyle w:val="Hipervnculo"/>
-                <w:noProof/>
-              </w:rPr>
-              <w:t>14. Muestra todo el contenido de Tema0.</w:t>
-            </w:r>
-            <w:r>
-              <w:rPr>
-                <w:noProof/>
-                <w:webHidden/>
-              </w:rPr>
-              <w:tab/>
-            </w:r>
-            <w:r>
-              <w:rPr>
-                <w:noProof/>
-                <w:webHidden/>
-              </w:rPr>
-              <w:fldChar w:fldCharType="begin"/>
-            </w:r>
-            <w:r>
-              <w:rPr>
-                <w:noProof/>
-                <w:webHidden/>
-              </w:rPr>
-              <w:instrText xml:space="preserve"> PAGEREF _Toc525210892 \h </w:instrText>
-            </w:r>
-            <w:r>
-              <w:rPr>
-                <w:noProof/>
-                <w:webHidden/>
-              </w:rPr>
-            </w:r>
-            <w:r>
-              <w:rPr>
-                <w:noProof/>
-                <w:webHidden/>
-              </w:rPr>
-              <w:fldChar w:fldCharType="separate"/>
-            </w:r>
-            <w:r>
-              <w:rPr>
-                <w:noProof/>
-                <w:webHidden/>
-              </w:rPr>
-              <w:t>5</w:t>
-            </w:r>
-            <w:r>
-              <w:rPr>
-                <w:noProof/>
-                <w:webHidden/>
-              </w:rPr>
-              <w:fldChar w:fldCharType="end"/>
-            </w:r>
-          </w:hyperlink>
-        </w:p>
-        <w:p>
-          <w:pPr>
-            <w:pStyle w:val="TDC1"/>
-            <w:tabs>
-              <w:tab w:val="right" w:leader="dot" w:pos="8494"/>
-            </w:tabs>
-            <w:rPr>
-              <w:rFonts w:eastAsiaTheme="minorEastAsia"/>
-              <w:noProof/>
-              <w:lang w:eastAsia="es-ES"/>
-            </w:rPr>
-          </w:pPr>
-          <w:hyperlink w:anchor="_Toc525210893" w:history="1">
-            <w:r>
-              <w:rPr>
-                <w:rStyle w:val="Hipervnculo"/>
-                <w:noProof/>
-              </w:rPr>
-              <w:t>15. Muestra las 4 primeras líneas del fichero Tema0.</w:t>
-            </w:r>
-            <w:r>
-              <w:rPr>
-                <w:noProof/>
-                <w:webHidden/>
-              </w:rPr>
-              <w:tab/>
-            </w:r>
-            <w:r>
-              <w:rPr>
-                <w:noProof/>
-                <w:webHidden/>
-              </w:rPr>
-              <w:fldChar w:fldCharType="begin"/>
-            </w:r>
-            <w:r>
-              <w:rPr>
-                <w:noProof/>
-                <w:webHidden/>
-              </w:rPr>
-              <w:instrText xml:space="preserve"> PAGEREF _Toc525210893 \h </w:instrText>
-            </w:r>
-            <w:r>
-              <w:rPr>
-                <w:noProof/>
-                <w:webHidden/>
-              </w:rPr>
-            </w:r>
-            <w:r>
-              <w:rPr>
-                <w:noProof/>
-                <w:webHidden/>
-              </w:rPr>
-              <w:fldChar w:fldCharType="separate"/>
-            </w:r>
-            <w:r>
-              <w:rPr>
-                <w:noProof/>
-                <w:webHidden/>
-              </w:rPr>
-              <w:t>5</w:t>
-            </w:r>
-            <w:r>
-              <w:rPr>
-                <w:noProof/>
-                <w:webHidden/>
-              </w:rPr>
-              <w:fldChar w:fldCharType="end"/>
-            </w:r>
-          </w:hyperlink>
-        </w:p>
-        <w:p>
-          <w:pPr>
-            <w:pStyle w:val="TDC1"/>
-            <w:tabs>
-              <w:tab w:val="right" w:leader="dot" w:pos="8494"/>
-            </w:tabs>
-            <w:rPr>
-              <w:rFonts w:eastAsiaTheme="minorEastAsia"/>
-              <w:noProof/>
-              <w:lang w:eastAsia="es-ES"/>
-            </w:rPr>
-          </w:pPr>
-          <w:hyperlink w:anchor="_Toc525210894" w:history="1">
-            <w:r>
-              <w:rPr>
-                <w:rStyle w:val="Hipervnculo"/>
-                <w:noProof/>
-              </w:rPr>
-              <w:t>16. Muestra las 2 últimas líneas del fichero Tema0.</w:t>
-            </w:r>
-            <w:r>
-              <w:rPr>
-                <w:noProof/>
-                <w:webHidden/>
-              </w:rPr>
-              <w:tab/>
-            </w:r>
-            <w:r>
-              <w:rPr>
-                <w:noProof/>
-                <w:webHidden/>
-              </w:rPr>
-              <w:fldChar w:fldCharType="begin"/>
-            </w:r>
-            <w:r>
-              <w:rPr>
-                <w:noProof/>
-                <w:webHidden/>
-              </w:rPr>
-              <w:instrText xml:space="preserve"> PAGEREF _Toc525210894 \h </w:instrText>
-            </w:r>
-            <w:r>
-              <w:rPr>
-                <w:noProof/>
-                <w:webHidden/>
-              </w:rPr>
-            </w:r>
-            <w:r>
-              <w:rPr>
-                <w:noProof/>
-                <w:webHidden/>
-              </w:rPr>
-              <w:fldChar w:fldCharType="separate"/>
-            </w:r>
-            <w:r>
-              <w:rPr>
-                <w:noProof/>
-                <w:webHidden/>
-              </w:rPr>
-              <w:t>5</w:t>
-            </w:r>
-            <w:r>
-              <w:rPr>
-                <w:noProof/>
-                <w:webHidden/>
-              </w:rPr>
-              <w:fldChar w:fldCharType="end"/>
-            </w:r>
-          </w:hyperlink>
-        </w:p>
-        <w:p>
-          <w:pPr>
-            <w:pStyle w:val="TDC1"/>
-            <w:tabs>
-              <w:tab w:val="right" w:leader="dot" w:pos="8494"/>
-            </w:tabs>
-            <w:rPr>
-              <w:rFonts w:eastAsiaTheme="minorEastAsia"/>
-              <w:noProof/>
-              <w:lang w:eastAsia="es-ES"/>
-            </w:rPr>
-          </w:pPr>
-          <w:hyperlink w:anchor="_Toc525210895" w:history="1">
-            <w:r>
-              <w:rPr>
-                <w:rStyle w:val="Hipervnculo"/>
-                <w:noProof/>
-              </w:rPr>
-              <w:t>17. Muestra todo el contenido del fichero Tema0 excepto la primera línea (se supone que no sabemos cuantas líneas tiene el fichero).</w:t>
-            </w:r>
-            <w:r>
-              <w:rPr>
-                <w:noProof/>
-                <w:webHidden/>
-              </w:rPr>
-              <w:tab/>
-            </w:r>
-            <w:r>
-              <w:rPr>
-                <w:noProof/>
-                <w:webHidden/>
-              </w:rPr>
-              <w:fldChar w:fldCharType="begin"/>
-            </w:r>
-            <w:r>
-              <w:rPr>
-                <w:noProof/>
-                <w:webHidden/>
-              </w:rPr>
-              <w:instrText xml:space="preserve"> PAGEREF _Toc525210895 \h </w:instrText>
-            </w:r>
-            <w:r>
-              <w:rPr>
-                <w:noProof/>
-                <w:webHidden/>
-              </w:rPr>
-            </w:r>
-            <w:r>
-              <w:rPr>
-                <w:noProof/>
-                <w:webHidden/>
-              </w:rPr>
-              <w:fldChar w:fldCharType="separate"/>
-            </w:r>
-            <w:r>
-              <w:rPr>
-                <w:noProof/>
-                <w:webHidden/>
-              </w:rPr>
-              <w:t>5</w:t>
+              <w:t>10</w:t>
             </w:r>
             <w:r>
               <w:rPr>
@@ -2623,7 +1991,7 @@
           <w:numId w:val="1"/>
         </w:numPr>
       </w:pPr>
-      <w:bookmarkStart w:id="1" w:name="_Toc525210864"/>
+      <w:bookmarkStart w:id="3" w:name="_Toc526163105"/>
       <w:r>
         <w:rPr>
           <w:rFonts w:ascii="Times New Roman" w:hAnsi="Times New Roman" w:cs="Times New Roman"/>
@@ -2645,7 +2013,7 @@
         </w:rPr>
         <w:t>/lib.</w:t>
       </w:r>
-      <w:bookmarkEnd w:id="1"/>
+      <w:bookmarkEnd w:id="3"/>
       <w:r>
         <w:t xml:space="preserve"> </w:t>
       </w:r>
@@ -2657,7 +2025,7 @@
           <w:lang w:eastAsia="es-ES"/>
         </w:rPr>
         <w:drawing>
-          <wp:anchor distT="0" distB="0" distL="114300" distR="114300" simplePos="0" relativeHeight="251658240" behindDoc="1" locked="0" layoutInCell="1" allowOverlap="1" wp14:anchorId="4A93BEE2">
+          <wp:anchor distT="0" distB="0" distL="114300" distR="114300" simplePos="0" relativeHeight="251658240" behindDoc="1" locked="0" layoutInCell="1" allowOverlap="1" wp14:anchorId="086A8538" wp14:editId="79856991">
             <wp:simplePos x="0" y="0"/>
             <wp:positionH relativeFrom="column">
               <wp:posOffset>269033</wp:posOffset>
@@ -2731,14 +2099,14 @@
           <w:rFonts w:ascii="Times New Roman" w:hAnsi="Times New Roman" w:cs="Times New Roman"/>
         </w:rPr>
       </w:pPr>
-      <w:bookmarkStart w:id="2" w:name="_Toc525210865"/>
+      <w:bookmarkStart w:id="4" w:name="_Toc526163106"/>
       <w:r>
         <w:rPr>
           <w:noProof/>
           <w:lang w:eastAsia="es-ES"/>
         </w:rPr>
         <w:drawing>
-          <wp:anchor distT="0" distB="0" distL="114300" distR="114300" simplePos="0" relativeHeight="251659264" behindDoc="1" locked="0" layoutInCell="1" allowOverlap="1" wp14:anchorId="0CF9712F">
+          <wp:anchor distT="0" distB="0" distL="114300" distR="114300" simplePos="0" relativeHeight="251659264" behindDoc="1" locked="0" layoutInCell="1" allowOverlap="1" wp14:anchorId="0E2FD0AC" wp14:editId="5B6506A9">
             <wp:simplePos x="0" y="0"/>
             <wp:positionH relativeFrom="column">
               <wp:posOffset>260354</wp:posOffset>
@@ -2812,7 +2180,7 @@
         </w:rPr>
         <w:t>var</w:t>
       </w:r>
-      <w:bookmarkEnd w:id="2"/>
+      <w:bookmarkEnd w:id="4"/>
       <w:proofErr w:type="spellEnd"/>
     </w:p>
     <w:p>
@@ -2838,7 +2206,7 @@
           <w:rFonts w:ascii="Times New Roman" w:hAnsi="Times New Roman" w:cs="Times New Roman"/>
         </w:rPr>
       </w:pPr>
-      <w:bookmarkStart w:id="3" w:name="_Toc525210866"/>
+      <w:bookmarkStart w:id="5" w:name="_Toc526163107"/>
       <w:r>
         <w:rPr>
           <w:rFonts w:ascii="Times New Roman" w:hAnsi="Times New Roman" w:cs="Times New Roman"/>
@@ -2899,29 +2267,21 @@
         <w:rPr>
           <w:rFonts w:ascii="Times New Roman" w:hAnsi="Times New Roman" w:cs="Times New Roman"/>
         </w:rPr>
-        <w:t>.</w:t>
-      </w:r>
-      <w:bookmarkEnd w:id="3"/>
-      <w:r>
-        <w:rPr>
-          <w:rFonts w:ascii="Times New Roman" w:hAnsi="Times New Roman" w:cs="Times New Roman"/>
-        </w:rPr>
-        <w:t xml:space="preserve"> </w:t>
-      </w:r>
-      <w:bookmarkStart w:id="4" w:name="_Toc525210868"/>
+        <w:t xml:space="preserve">. </w:t>
+      </w:r>
       <w:r>
         <w:rPr>
           <w:rFonts w:ascii="Times New Roman" w:hAnsi="Times New Roman" w:cs="Times New Roman"/>
         </w:rPr>
         <w:t xml:space="preserve">¿Se puede? </w:t>
       </w:r>
-      <w:bookmarkEnd w:id="4"/>
       <w:r>
         <w:rPr>
           <w:rFonts w:ascii="Times New Roman" w:hAnsi="Times New Roman" w:cs="Times New Roman"/>
         </w:rPr>
         <w:t>¿Por qué?</w:t>
       </w:r>
+      <w:bookmarkEnd w:id="5"/>
     </w:p>
     <w:p>
       <w:pPr>
@@ -2935,7 +2295,7 @@
           <w:lang w:eastAsia="es-ES"/>
         </w:rPr>
         <w:drawing>
-          <wp:anchor distT="0" distB="0" distL="114300" distR="114300" simplePos="0" relativeHeight="251660288" behindDoc="1" locked="0" layoutInCell="1" allowOverlap="1" wp14:anchorId="7EFD6A8C">
+          <wp:anchor distT="0" distB="0" distL="114300" distR="114300" simplePos="0" relativeHeight="251660288" behindDoc="1" locked="0" layoutInCell="1" allowOverlap="1" wp14:anchorId="4DBD79BB" wp14:editId="78F3C9D4">
             <wp:simplePos x="0" y="0"/>
             <wp:positionH relativeFrom="column">
               <wp:posOffset>243763</wp:posOffset>
@@ -3052,7 +2412,7 @@
           <w:rFonts w:ascii="Times New Roman" w:hAnsi="Times New Roman" w:cs="Times New Roman"/>
         </w:rPr>
       </w:pPr>
-      <w:bookmarkStart w:id="5" w:name="_Toc525210869"/>
+      <w:bookmarkStart w:id="6" w:name="_Toc526163108"/>
       <w:r>
         <w:rPr>
           <w:rFonts w:ascii="Times New Roman" w:hAnsi="Times New Roman" w:cs="Times New Roman"/>
@@ -3087,7 +2447,7 @@
         </w:rPr>
         <w:t>/interfaces.</w:t>
       </w:r>
-      <w:bookmarkEnd w:id="5"/>
+      <w:bookmarkEnd w:id="6"/>
     </w:p>
     <w:p>
       <w:r>
@@ -3096,7 +2456,7 @@
           <w:lang w:eastAsia="es-ES"/>
         </w:rPr>
         <w:drawing>
-          <wp:anchor distT="0" distB="0" distL="114300" distR="114300" simplePos="0" relativeHeight="251661312" behindDoc="1" locked="0" layoutInCell="1" allowOverlap="1" wp14:anchorId="2D8341AA">
+          <wp:anchor distT="0" distB="0" distL="114300" distR="114300" simplePos="0" relativeHeight="251661312" behindDoc="1" locked="0" layoutInCell="1" allowOverlap="1" wp14:anchorId="3B92D47C" wp14:editId="0AEE664D">
             <wp:simplePos x="0" y="0"/>
             <wp:positionH relativeFrom="column">
               <wp:posOffset>253801</wp:posOffset>
@@ -3210,7 +2570,6 @@
           <w:u w:val="single"/>
         </w:rPr>
       </w:pPr>
-      <w:bookmarkStart w:id="6" w:name="_Toc525210870"/>
       <w:r>
         <w:rPr>
           <w:rFonts w:ascii="Times New Roman" w:hAnsi="Times New Roman" w:cs="Times New Roman"/>
@@ -3218,6 +2577,7 @@
         <w:lastRenderedPageBreak/>
         <w:t xml:space="preserve">   </w:t>
       </w:r>
+      <w:bookmarkStart w:id="7" w:name="_Toc526163109"/>
       <w:r>
         <w:rPr>
           <w:rFonts w:ascii="Times New Roman" w:hAnsi="Times New Roman" w:cs="Times New Roman"/>
@@ -3270,7 +2630,7 @@
         </w:rPr>
         <w:t xml:space="preserve"> las siguientes maneras:</w:t>
       </w:r>
-      <w:bookmarkEnd w:id="6"/>
+      <w:bookmarkEnd w:id="7"/>
     </w:p>
     <w:p>
       <w:pPr>
@@ -3279,14 +2639,14 @@
           <w:rFonts w:ascii="Times New Roman" w:hAnsi="Times New Roman" w:cs="Times New Roman"/>
         </w:rPr>
       </w:pPr>
-      <w:bookmarkStart w:id="7" w:name="_Toc525210871"/>
+      <w:bookmarkStart w:id="8" w:name="_Toc526163110"/>
       <w:r>
         <w:rPr>
           <w:rFonts w:ascii="Times New Roman" w:hAnsi="Times New Roman" w:cs="Times New Roman"/>
         </w:rPr>
         <w:t>a. Con una sola línea de comando.</w:t>
       </w:r>
-      <w:bookmarkEnd w:id="7"/>
+      <w:bookmarkEnd w:id="8"/>
     </w:p>
     <w:p>
       <w:pPr>
@@ -3300,7 +2660,7 @@
           <w:lang w:eastAsia="es-ES"/>
         </w:rPr>
         <w:drawing>
-          <wp:inline distT="0" distB="0" distL="0" distR="0" wp14:anchorId="315782FA" wp14:editId="64D29124">
+          <wp:inline distT="0" distB="0" distL="0" distR="0" wp14:anchorId="76D755DC" wp14:editId="3E05DA79">
             <wp:extent cx="5400040" cy="592455"/>
             <wp:effectExtent l="0" t="0" r="0" b="0"/>
             <wp:docPr id="5" name="Imagen 5"/>
@@ -3338,8 +2698,8 @@
     </w:p>
     <w:p>
       <w:r>
-        <w:pict>
-          <v:shape id="_x0000_i1032" type="#_x0000_t75" style="width:424.5pt;height:318.9pt">
+        <w:pict w14:anchorId="019B300C">
+          <v:shape id="_x0000_i1026" type="#_x0000_t75" style="width:424.5pt;height:319.1pt">
             <v:imagedata r:id="rId12" o:title="VirtualBox_Ubuntu 14"/>
           </v:shape>
         </w:pict>
@@ -3352,14 +2712,14 @@
           <w:rFonts w:ascii="Times New Roman" w:hAnsi="Times New Roman" w:cs="Times New Roman"/>
         </w:rPr>
       </w:pPr>
-      <w:bookmarkStart w:id="8" w:name="_Toc525210872"/>
+      <w:bookmarkStart w:id="9" w:name="_Toc526163111"/>
       <w:r>
         <w:rPr>
           <w:rFonts w:ascii="Times New Roman" w:hAnsi="Times New Roman" w:cs="Times New Roman"/>
         </w:rPr>
         <w:t>b. Situándote en ese directorio y listando el contenido.</w:t>
       </w:r>
-      <w:bookmarkEnd w:id="8"/>
+      <w:bookmarkEnd w:id="9"/>
     </w:p>
     <w:p>
       <w:r>
@@ -3367,7 +2727,7 @@
           <w:noProof/>
         </w:rPr>
         <w:drawing>
-          <wp:inline distT="0" distB="0" distL="0" distR="0" wp14:anchorId="7CA2D0FC" wp14:editId="1ECC69D7">
+          <wp:inline distT="0" distB="0" distL="0" distR="0" wp14:anchorId="398EF8E7" wp14:editId="3CEF86C4">
             <wp:extent cx="5400040" cy="748665"/>
             <wp:effectExtent l="0" t="0" r="0" b="0"/>
             <wp:docPr id="6" name="Imagen 6"/>
@@ -3409,7 +2769,7 @@
           <w:noProof/>
         </w:rPr>
         <w:drawing>
-          <wp:anchor distT="0" distB="0" distL="114300" distR="114300" simplePos="0" relativeHeight="251662336" behindDoc="1" locked="0" layoutInCell="1" allowOverlap="1">
+          <wp:anchor distT="0" distB="0" distL="114300" distR="114300" simplePos="0" relativeHeight="251662336" behindDoc="1" locked="0" layoutInCell="1" allowOverlap="1" wp14:anchorId="4C11F222" wp14:editId="6782CF87">
             <wp:simplePos x="0" y="0"/>
             <wp:positionH relativeFrom="margin">
               <wp:align>right</wp:align>
@@ -3479,7 +2839,6 @@
           <w:rFonts w:ascii="Times New Roman" w:hAnsi="Times New Roman" w:cs="Times New Roman"/>
         </w:rPr>
       </w:pPr>
-      <w:bookmarkStart w:id="9" w:name="_Toc525210873"/>
     </w:p>
     <w:p/>
     <w:p/>
@@ -3494,6 +2853,7 @@
           <w:rFonts w:ascii="Times New Roman" w:hAnsi="Times New Roman" w:cs="Times New Roman"/>
         </w:rPr>
       </w:pPr>
+      <w:bookmarkStart w:id="10" w:name="_Toc526163112"/>
       <w:r>
         <w:rPr>
           <w:rFonts w:ascii="Times New Roman" w:hAnsi="Times New Roman" w:cs="Times New Roman"/>
@@ -3515,7 +2875,7 @@
         </w:rPr>
         <w:t xml:space="preserve"> y dentro de sus directorios de manera recursiva en un solo comando.</w:t>
       </w:r>
-      <w:bookmarkEnd w:id="9"/>
+      <w:bookmarkEnd w:id="10"/>
     </w:p>
     <w:p>
       <w:r>
@@ -3523,7 +2883,7 @@
           <w:noProof/>
         </w:rPr>
         <w:drawing>
-          <wp:anchor distT="0" distB="0" distL="114300" distR="114300" simplePos="0" relativeHeight="251663360" behindDoc="1" locked="0" layoutInCell="1" allowOverlap="1" wp14:anchorId="2CAA0B7E">
+          <wp:anchor distT="0" distB="0" distL="114300" distR="114300" simplePos="0" relativeHeight="251663360" behindDoc="1" locked="0" layoutInCell="1" allowOverlap="1" wp14:anchorId="20604B55" wp14:editId="2936B4D3">
             <wp:simplePos x="0" y="0"/>
             <wp:positionH relativeFrom="column">
               <wp:posOffset>249371</wp:posOffset>
@@ -3593,7 +2953,7 @@
           <w:u w:val="single"/>
         </w:rPr>
         <w:drawing>
-          <wp:anchor distT="0" distB="0" distL="114300" distR="114300" simplePos="0" relativeHeight="251664384" behindDoc="1" locked="0" layoutInCell="1" allowOverlap="1">
+          <wp:anchor distT="0" distB="0" distL="114300" distR="114300" simplePos="0" relativeHeight="251664384" behindDoc="1" locked="0" layoutInCell="1" allowOverlap="1" wp14:anchorId="32C3DE4A" wp14:editId="1F339C58">
             <wp:simplePos x="0" y="0"/>
             <wp:positionH relativeFrom="column">
               <wp:posOffset>255270</wp:posOffset>
@@ -3766,7 +3126,7 @@
           <w:u w:val="single"/>
         </w:rPr>
       </w:pPr>
-      <w:bookmarkStart w:id="10" w:name="_Toc525210874"/>
+      <w:bookmarkStart w:id="11" w:name="_Toc526163113"/>
       <w:r>
         <w:rPr>
           <w:rFonts w:ascii="Times New Roman" w:hAnsi="Times New Roman" w:cs="Times New Roman"/>
@@ -3787,7 +3147,7 @@
         </w:rPr>
         <w:t xml:space="preserve"> con todas las características.</w:t>
       </w:r>
-      <w:bookmarkEnd w:id="10"/>
+      <w:bookmarkEnd w:id="11"/>
     </w:p>
     <w:p>
       <w:pPr>
@@ -3800,7 +3160,7 @@
           <w:noProof/>
         </w:rPr>
         <w:drawing>
-          <wp:inline distT="0" distB="0" distL="0" distR="0" wp14:anchorId="4C2BAD1D" wp14:editId="7D4C6245">
+          <wp:inline distT="0" distB="0" distL="0" distR="0" wp14:anchorId="1A019F2F" wp14:editId="4B447EED">
             <wp:extent cx="5400040" cy="2350135"/>
             <wp:effectExtent l="0" t="0" r="0" b="0"/>
             <wp:docPr id="10" name="Imagen 10"/>
@@ -3847,7 +3207,7 @@
           <w:rFonts w:ascii="Times New Roman" w:hAnsi="Times New Roman" w:cs="Times New Roman"/>
         </w:rPr>
       </w:pPr>
-      <w:bookmarkStart w:id="11" w:name="_Toc525210875"/>
+      <w:bookmarkStart w:id="12" w:name="_Toc526163114"/>
       <w:r>
         <w:rPr>
           <w:rFonts w:ascii="Times New Roman" w:hAnsi="Times New Roman" w:cs="Times New Roman"/>
@@ -3869,7 +3229,7 @@
         </w:rPr>
         <w:t xml:space="preserve"> con todas las características y ordenados por tamaño.</w:t>
       </w:r>
-      <w:bookmarkEnd w:id="11"/>
+      <w:bookmarkEnd w:id="12"/>
     </w:p>
     <w:p>
       <w:r>
@@ -3877,7 +3237,7 @@
           <w:noProof/>
         </w:rPr>
         <w:drawing>
-          <wp:anchor distT="0" distB="0" distL="114300" distR="114300" simplePos="0" relativeHeight="251665408" behindDoc="1" locked="0" layoutInCell="1" allowOverlap="1" wp14:anchorId="231C9066">
+          <wp:anchor distT="0" distB="0" distL="114300" distR="114300" simplePos="0" relativeHeight="251665408" behindDoc="1" locked="0" layoutInCell="1" allowOverlap="1" wp14:anchorId="1DC6346C" wp14:editId="57D5E368">
             <wp:simplePos x="0" y="0"/>
             <wp:positionH relativeFrom="column">
               <wp:posOffset>254207</wp:posOffset>
@@ -3953,7 +3313,7 @@
           <w:rFonts w:ascii="Times New Roman" w:hAnsi="Times New Roman" w:cs="Times New Roman"/>
         </w:rPr>
       </w:pPr>
-      <w:bookmarkStart w:id="12" w:name="_Toc525210876"/>
+      <w:bookmarkStart w:id="13" w:name="_Toc526163115"/>
       <w:r>
         <w:rPr>
           <w:rFonts w:ascii="Times New Roman" w:hAnsi="Times New Roman" w:cs="Times New Roman"/>
@@ -4004,7 +3364,7 @@
         </w:rPr>
         <w:t>/ y muestra como una ruta absoluta el contenido del directorio raíz.</w:t>
       </w:r>
-      <w:bookmarkEnd w:id="12"/>
+      <w:bookmarkEnd w:id="13"/>
     </w:p>
     <w:p>
       <w:r>
@@ -4012,7 +3372,7 @@
           <w:noProof/>
         </w:rPr>
         <w:drawing>
-          <wp:anchor distT="0" distB="0" distL="114300" distR="114300" simplePos="0" relativeHeight="251666432" behindDoc="1" locked="0" layoutInCell="1" allowOverlap="1" wp14:anchorId="77EB3EB3">
+          <wp:anchor distT="0" distB="0" distL="114300" distR="114300" simplePos="0" relativeHeight="251666432" behindDoc="1" locked="0" layoutInCell="1" allowOverlap="1" wp14:anchorId="4381F442" wp14:editId="6B845BE5">
             <wp:simplePos x="0" y="0"/>
             <wp:positionH relativeFrom="column">
               <wp:posOffset>238152</wp:posOffset>
@@ -4100,6 +3460,7 @@
           <w:rFonts w:ascii="Times New Roman" w:hAnsi="Times New Roman" w:cs="Times New Roman"/>
         </w:rPr>
       </w:pPr>
+      <w:bookmarkStart w:id="14" w:name="_Toc526163116"/>
       <w:r>
         <w:rPr>
           <w:rFonts w:ascii="Times New Roman" w:hAnsi="Times New Roman" w:cs="Times New Roman"/>
@@ -4121,6 +3482,7 @@
         </w:rPr>
         <w:t xml:space="preserve"> y otra que se llame Practica. Una vez hechas, muestra en forma de árbol la estructura que ha quedado dentro del directorio personal.</w:t>
       </w:r>
+      <w:bookmarkEnd w:id="14"/>
     </w:p>
     <w:p>
       <w:pPr>
@@ -4129,16 +3491,14 @@
           <w:rFonts w:ascii="Times New Roman" w:hAnsi="Times New Roman" w:cs="Times New Roman"/>
         </w:rPr>
       </w:pPr>
-      <w:bookmarkStart w:id="13" w:name="_Toc525210877"/>
-    </w:p>
-    <w:bookmarkEnd w:id="13"/>
+    </w:p>
     <w:p>
       <w:r>
         <w:rPr>
           <w:noProof/>
         </w:rPr>
         <w:drawing>
-          <wp:inline distT="0" distB="0" distL="0" distR="0" wp14:anchorId="2554D20C" wp14:editId="76011CCC">
+          <wp:inline distT="0" distB="0" distL="0" distR="0" wp14:anchorId="4FC64AD0" wp14:editId="0530F9B0">
             <wp:extent cx="5400040" cy="2695575"/>
             <wp:effectExtent l="0" t="0" r="0" b="9525"/>
             <wp:docPr id="13" name="Imagen 13"/>
@@ -4175,6 +3535,54 @@
       </w:r>
     </w:p>
     <w:p>
+      <w:r>
+        <w:t xml:space="preserve">Para ver la estructura del </w:t>
+      </w:r>
+      <w:r>
+        <w:t>directorio en forma de árbol debemos instalar el paquete ‘</w:t>
+      </w:r>
+      <w:proofErr w:type="spellStart"/>
+      <w:r>
+        <w:t>tree</w:t>
+      </w:r>
+      <w:proofErr w:type="spellEnd"/>
+      <w:r>
+        <w:t>’</w:t>
+      </w:r>
+    </w:p>
+    <w:p>
+      <w:r>
+        <w:t xml:space="preserve">$ </w:t>
+      </w:r>
+      <w:r>
+        <w:t xml:space="preserve">sudo </w:t>
+      </w:r>
+      <w:proofErr w:type="spellStart"/>
+      <w:r>
+        <w:t>apt</w:t>
+      </w:r>
+      <w:proofErr w:type="spellEnd"/>
+      <w:r>
+        <w:t xml:space="preserve"> </w:t>
+      </w:r>
+      <w:proofErr w:type="spellStart"/>
+      <w:r>
+        <w:t>install</w:t>
+      </w:r>
+      <w:proofErr w:type="spellEnd"/>
+      <w:r>
+        <w:t xml:space="preserve"> </w:t>
+      </w:r>
+      <w:proofErr w:type="spellStart"/>
+      <w:r>
+        <w:t>tree</w:t>
+      </w:r>
+      <w:proofErr w:type="spellEnd"/>
+      <w:r>
+        <w:t xml:space="preserve"> -y </w:t>
+      </w:r>
+    </w:p>
+    <w:p>
       <w:pPr>
         <w:rPr>
           <w:u w:val="single"/>
@@ -4185,7 +3593,7 @@
           <w:noProof/>
         </w:rPr>
         <w:drawing>
-          <wp:inline distT="0" distB="0" distL="0" distR="0" wp14:anchorId="67C72600" wp14:editId="0FC9414F">
+          <wp:inline distT="0" distB="0" distL="0" distR="0" wp14:anchorId="42E78C89" wp14:editId="48073511">
             <wp:extent cx="5400040" cy="2754630"/>
             <wp:effectExtent l="0" t="0" r="0" b="7620"/>
             <wp:docPr id="14" name="Imagen 14"/>
@@ -4232,7 +3640,7 @@
           <w:rFonts w:ascii="Times New Roman" w:hAnsi="Times New Roman" w:cs="Times New Roman"/>
         </w:rPr>
       </w:pPr>
-      <w:bookmarkStart w:id="14" w:name="_Toc525210878"/>
+      <w:bookmarkStart w:id="15" w:name="_Toc526163117"/>
       <w:r>
         <w:rPr>
           <w:rFonts w:ascii="Times New Roman" w:hAnsi="Times New Roman" w:cs="Times New Roman"/>
@@ -4240,7 +3648,7 @@
         <w:lastRenderedPageBreak/>
         <w:t>Crea dentro del directorio Teoría de la asignatura Despliegue de Aplicaciones Web un archivo llamado Tema0 y escribe dentro el texto “Las prácticas de Linux no son un coñazo, molan mogollón”</w:t>
       </w:r>
-      <w:bookmarkEnd w:id="14"/>
+      <w:bookmarkEnd w:id="15"/>
     </w:p>
     <w:p>
       <w:pPr>
@@ -4253,10 +3661,10 @@
           <w:noProof/>
         </w:rPr>
         <w:drawing>
-          <wp:inline distT="0" distB="0" distL="0" distR="0" wp14:anchorId="053D0C2E" wp14:editId="29593D90">
-            <wp:extent cx="5400040" cy="864870"/>
-            <wp:effectExtent l="0" t="0" r="0" b="0"/>
-            <wp:docPr id="15" name="Imagen 15"/>
+          <wp:inline distT="0" distB="0" distL="0" distR="0" wp14:anchorId="578BAA16" wp14:editId="2408F0D3">
+            <wp:extent cx="5400040" cy="1142365"/>
+            <wp:effectExtent l="0" t="0" r="0" b="635"/>
+            <wp:docPr id="16" name="Imagen 16"/>
             <wp:cNvGraphicFramePr>
               <a:graphicFrameLocks xmlns:a="http://schemas.openxmlformats.org/drawingml/2006/main" noChangeAspect="1"/>
             </wp:cNvGraphicFramePr>
@@ -4276,7 +3684,7 @@
                   <pic:spPr>
                     <a:xfrm>
                       <a:off x="0" y="0"/>
-                      <a:ext cx="5400040" cy="864870"/>
+                      <a:ext cx="5400040" cy="1142365"/>
                     </a:xfrm>
                     <a:prstGeom prst="rect">
                       <a:avLst/>
@@ -4288,8 +3696,6 @@
           </wp:inline>
         </w:drawing>
       </w:r>
-      <w:bookmarkStart w:id="15" w:name="_GoBack"/>
-      <w:bookmarkEnd w:id="15"/>
     </w:p>
     <w:p>
       <w:pPr>
@@ -4299,60 +3705,446 @@
     <w:p>
       <w:pPr>
         <w:pStyle w:val="Ttulo1"/>
-        <w:rPr>
-          <w:rFonts w:ascii="Times New Roman" w:hAnsi="Times New Roman" w:cs="Times New Roman"/>
+        <w:numPr>
+          <w:ilvl w:val="0"/>
+          <w:numId w:val="3"/>
+        </w:numPr>
+        <w:rPr>
+          <w:rFonts w:ascii="Times New Roman" w:hAnsi="Times New Roman" w:cs="Times New Roman"/>
+        </w:rPr>
+      </w:pPr>
+      <w:bookmarkStart w:id="16" w:name="_Toc526163118"/>
+      <w:r>
+        <w:rPr>
+          <w:rFonts w:ascii="Times New Roman" w:hAnsi="Times New Roman" w:cs="Times New Roman"/>
+        </w:rPr>
+        <w:t>Vete al directorio /</w:t>
+      </w:r>
+      <w:proofErr w:type="spellStart"/>
+      <w:r>
+        <w:rPr>
+          <w:rFonts w:ascii="Times New Roman" w:hAnsi="Times New Roman" w:cs="Times New Roman"/>
+        </w:rPr>
+        <w:t>etc</w:t>
+      </w:r>
+      <w:proofErr w:type="spellEnd"/>
+      <w:r>
+        <w:rPr>
+          <w:rFonts w:ascii="Times New Roman" w:hAnsi="Times New Roman" w:cs="Times New Roman"/>
+        </w:rPr>
+        <w:t>/</w:t>
+      </w:r>
+      <w:proofErr w:type="spellStart"/>
+      <w:r>
+        <w:rPr>
+          <w:rFonts w:ascii="Times New Roman" w:hAnsi="Times New Roman" w:cs="Times New Roman"/>
+        </w:rPr>
+        <w:t>network</w:t>
+      </w:r>
+      <w:proofErr w:type="spellEnd"/>
+      <w:r>
+        <w:rPr>
+          <w:rFonts w:ascii="Times New Roman" w:hAnsi="Times New Roman" w:cs="Times New Roman"/>
+        </w:rPr>
+        <w:t>/ y desde allí muestra</w:t>
+      </w:r>
+      <w:r>
+        <w:rPr>
+          <w:rFonts w:ascii="Times New Roman" w:hAnsi="Times New Roman" w:cs="Times New Roman"/>
+        </w:rPr>
+        <w:t xml:space="preserve"> por</w:t>
+      </w:r>
+      <w:r>
+        <w:rPr>
+          <w:rFonts w:ascii="Times New Roman" w:hAnsi="Times New Roman" w:cs="Times New Roman"/>
+        </w:rPr>
+        <w:t xml:space="preserve"> pantalla el contenido del archivo Tema0 creado en ejercicio anterior.</w:t>
+      </w:r>
+      <w:bookmarkEnd w:id="16"/>
+    </w:p>
+    <w:p>
+      <w:r>
+        <w:rPr>
+          <w:noProof/>
+        </w:rPr>
+        <w:drawing>
+          <wp:inline distT="0" distB="0" distL="0" distR="0" wp14:anchorId="060B9889" wp14:editId="05E776FF">
+            <wp:extent cx="5400040" cy="586740"/>
+            <wp:effectExtent l="0" t="0" r="0" b="3810"/>
+            <wp:docPr id="17" name="Imagen 17"/>
+            <wp:cNvGraphicFramePr>
+              <a:graphicFrameLocks xmlns:a="http://schemas.openxmlformats.org/drawingml/2006/main" noChangeAspect="1"/>
+            </wp:cNvGraphicFramePr>
+            <a:graphic xmlns:a="http://schemas.openxmlformats.org/drawingml/2006/main">
+              <a:graphicData uri="http://schemas.openxmlformats.org/drawingml/2006/picture">
+                <pic:pic xmlns:pic="http://schemas.openxmlformats.org/drawingml/2006/picture">
+                  <pic:nvPicPr>
+                    <pic:cNvPr id="1" name=""/>
+                    <pic:cNvPicPr/>
+                  </pic:nvPicPr>
+                  <pic:blipFill>
+                    <a:blip r:embed="rId23"/>
+                    <a:stretch>
+                      <a:fillRect/>
+                    </a:stretch>
+                  </pic:blipFill>
+                  <pic:spPr>
+                    <a:xfrm>
+                      <a:off x="0" y="0"/>
+                      <a:ext cx="5400040" cy="586740"/>
+                    </a:xfrm>
+                    <a:prstGeom prst="rect">
+                      <a:avLst/>
+                    </a:prstGeom>
+                  </pic:spPr>
+                </pic:pic>
+              </a:graphicData>
+            </a:graphic>
+          </wp:inline>
+        </w:drawing>
+      </w:r>
+    </w:p>
+    <w:p>
+      <w:pPr>
+        <w:pStyle w:val="Ttulo1"/>
+        <w:rPr>
+          <w:rFonts w:ascii="Times New Roman" w:hAnsi="Times New Roman" w:cs="Times New Roman"/>
+        </w:rPr>
+      </w:pPr>
+      <w:bookmarkStart w:id="17" w:name="_Toc526163119"/>
+      <w:r>
+        <w:rPr>
+          <w:rFonts w:ascii="Times New Roman" w:hAnsi="Times New Roman" w:cs="Times New Roman"/>
+        </w:rPr>
+        <w:t>13. Modifica el archivo Tema0 y añade siguiente texto:</w:t>
+      </w:r>
+      <w:bookmarkEnd w:id="17"/>
+    </w:p>
+    <w:p>
+      <w:pPr>
+        <w:pStyle w:val="Sinespaciado"/>
+      </w:pPr>
+      <w:r>
+        <w:t>"</w:t>
+      </w:r>
+      <w:proofErr w:type="gramStart"/>
+      <w:r>
+        <w:t>1.Linux</w:t>
+      </w:r>
+      <w:proofErr w:type="gramEnd"/>
+      <w:r>
+        <w:t xml:space="preserve"> mola</w:t>
+      </w:r>
+    </w:p>
+    <w:p>
+      <w:pPr>
+        <w:pStyle w:val="Sinespaciado"/>
+      </w:pPr>
+      <w:r>
+        <w:t xml:space="preserve"> 2.Java mola más </w:t>
+      </w:r>
+    </w:p>
+    <w:p>
+      <w:pPr>
+        <w:pStyle w:val="Sinespaciado"/>
+      </w:pPr>
+      <w:r>
+        <w:t xml:space="preserve"> 3.Los profes molan </w:t>
+      </w:r>
+    </w:p>
+    <w:p>
+      <w:pPr>
+        <w:pStyle w:val="Sinespaciado"/>
+      </w:pPr>
+      <w:r>
+        <w:t xml:space="preserve"> 4. Los alumnos también </w:t>
+      </w:r>
+    </w:p>
+    <w:p>
+      <w:pPr>
+        <w:pStyle w:val="Sinespaciado"/>
+      </w:pPr>
+      <w:r>
+        <w:t xml:space="preserve"> 5. Parece </w:t>
+      </w:r>
+      <w:proofErr w:type="gramStart"/>
+      <w:r>
+        <w:t>peloteo</w:t>
+      </w:r>
+      <w:proofErr w:type="gramEnd"/>
+      <w:r>
+        <w:t xml:space="preserve"> pero no lo es </w:t>
+      </w:r>
+    </w:p>
+    <w:p>
+      <w:pPr>
+        <w:pStyle w:val="Sinespaciado"/>
+      </w:pPr>
+      <w:r>
+        <w:t xml:space="preserve"> 6. Ya mismo voy a estar currando en una empresa </w:t>
+      </w:r>
+    </w:p>
+    <w:p>
+      <w:pPr>
+        <w:pStyle w:val="Sinespaciado"/>
+      </w:pPr>
+      <w:r>
+        <w:t xml:space="preserve"> 7. Arrierito somos y en el camino nos encontraremos </w:t>
+      </w:r>
+    </w:p>
+    <w:p>
+      <w:pPr>
+        <w:pStyle w:val="Sinespaciado"/>
+      </w:pPr>
+      <w:r>
+        <w:t xml:space="preserve"> 8. Al final me voy a enterar de cómo funciona la informática </w:t>
+      </w:r>
+    </w:p>
+    <w:p>
+      <w:pPr>
+        <w:pStyle w:val="Sinespaciado"/>
+      </w:pPr>
+      <w:r>
+        <w:t xml:space="preserve"> 9. Esta es la penúltima línea </w:t>
+      </w:r>
+    </w:p>
+    <w:p>
+      <w:pPr>
+        <w:pStyle w:val="Sinespaciado"/>
+      </w:pPr>
+      <w:r>
+        <w:t xml:space="preserve"> 10. Esta es la última línea </w:t>
+      </w:r>
+    </w:p>
+    <w:p>
+      <w:pPr>
+        <w:pStyle w:val="Sinespaciado"/>
+      </w:pPr>
+      <w:r>
+        <w:t xml:space="preserve"> 11. Te engañé…"</w:t>
+      </w:r>
+    </w:p>
+    <w:p>
+      <w:r>
+        <w:rPr>
+          <w:noProof/>
+        </w:rPr>
+        <w:drawing>
+          <wp:inline distT="0" distB="0" distL="0" distR="0" wp14:anchorId="1BCCC318" wp14:editId="19653AE0">
+            <wp:extent cx="5398883" cy="2634412"/>
+            <wp:effectExtent l="0" t="0" r="0" b="0"/>
+            <wp:docPr id="18" name="Imagen 18"/>
+            <wp:cNvGraphicFramePr>
+              <a:graphicFrameLocks xmlns:a="http://schemas.openxmlformats.org/drawingml/2006/main" noChangeAspect="1"/>
+            </wp:cNvGraphicFramePr>
+            <a:graphic xmlns:a="http://schemas.openxmlformats.org/drawingml/2006/main">
+              <a:graphicData uri="http://schemas.openxmlformats.org/drawingml/2006/picture">
+                <pic:pic xmlns:pic="http://schemas.openxmlformats.org/drawingml/2006/picture">
+                  <pic:nvPicPr>
+                    <pic:cNvPr id="1" name=""/>
+                    <pic:cNvPicPr/>
+                  </pic:nvPicPr>
+                  <pic:blipFill>
+                    <a:blip r:embed="rId24"/>
+                    <a:stretch>
+                      <a:fillRect/>
+                    </a:stretch>
+                  </pic:blipFill>
+                  <pic:spPr>
+                    <a:xfrm>
+                      <a:off x="0" y="0"/>
+                      <a:ext cx="5405288" cy="2637538"/>
+                    </a:xfrm>
+                    <a:prstGeom prst="rect">
+                      <a:avLst/>
+                    </a:prstGeom>
+                  </pic:spPr>
+                </pic:pic>
+              </a:graphicData>
+            </a:graphic>
+          </wp:inline>
+        </w:drawing>
+      </w:r>
+    </w:p>
+    <w:p>
+      <w:pPr>
+        <w:pStyle w:val="Ttulo1"/>
+        <w:rPr>
+          <w:rFonts w:ascii="Times New Roman" w:hAnsi="Times New Roman" w:cs="Times New Roman"/>
+        </w:rPr>
+      </w:pPr>
+      <w:bookmarkStart w:id="18" w:name="_Toc526163120"/>
+      <w:r>
+        <w:rPr>
+          <w:rFonts w:ascii="Times New Roman" w:hAnsi="Times New Roman" w:cs="Times New Roman"/>
+        </w:rPr>
+        <w:lastRenderedPageBreak/>
+        <w:t>14. Muestra todo el contenido de Tema0.</w:t>
+      </w:r>
+      <w:bookmarkEnd w:id="18"/>
+    </w:p>
+    <w:p>
+      <w:r>
+        <w:rPr>
+          <w:noProof/>
+        </w:rPr>
+        <w:drawing>
+          <wp:inline distT="0" distB="0" distL="0" distR="0" wp14:anchorId="5B905DF8" wp14:editId="4C71CE95">
+            <wp:extent cx="5400040" cy="2057400"/>
+            <wp:effectExtent l="0" t="0" r="0" b="0"/>
+            <wp:docPr id="20" name="Imagen 20"/>
+            <wp:cNvGraphicFramePr>
+              <a:graphicFrameLocks xmlns:a="http://schemas.openxmlformats.org/drawingml/2006/main" noChangeAspect="1"/>
+            </wp:cNvGraphicFramePr>
+            <a:graphic xmlns:a="http://schemas.openxmlformats.org/drawingml/2006/main">
+              <a:graphicData uri="http://schemas.openxmlformats.org/drawingml/2006/picture">
+                <pic:pic xmlns:pic="http://schemas.openxmlformats.org/drawingml/2006/picture">
+                  <pic:nvPicPr>
+                    <pic:cNvPr id="1" name=""/>
+                    <pic:cNvPicPr/>
+                  </pic:nvPicPr>
+                  <pic:blipFill>
+                    <a:blip r:embed="rId25"/>
+                    <a:stretch>
+                      <a:fillRect/>
+                    </a:stretch>
+                  </pic:blipFill>
+                  <pic:spPr>
+                    <a:xfrm>
+                      <a:off x="0" y="0"/>
+                      <a:ext cx="5400040" cy="2057400"/>
+                    </a:xfrm>
+                    <a:prstGeom prst="rect">
+                      <a:avLst/>
+                    </a:prstGeom>
+                  </pic:spPr>
+                </pic:pic>
+              </a:graphicData>
+            </a:graphic>
+          </wp:inline>
+        </w:drawing>
+      </w:r>
+    </w:p>
+    <w:p>
+      <w:pPr>
+        <w:pStyle w:val="Ttulo1"/>
+        <w:rPr>
+          <w:rFonts w:ascii="Times New Roman" w:hAnsi="Times New Roman" w:cs="Times New Roman"/>
+        </w:rPr>
+      </w:pPr>
+      <w:bookmarkStart w:id="19" w:name="_Toc526163121"/>
+      <w:r>
+        <w:rPr>
+          <w:rFonts w:ascii="Times New Roman" w:hAnsi="Times New Roman" w:cs="Times New Roman"/>
+        </w:rPr>
+        <w:t>15. Muestra las 4 primeras líneas del fichero Tema0.</w:t>
+      </w:r>
+      <w:bookmarkEnd w:id="19"/>
+    </w:p>
+    <w:p>
+      <w:r>
+        <w:rPr>
+          <w:noProof/>
+        </w:rPr>
+        <w:drawing>
+          <wp:inline distT="0" distB="0" distL="0" distR="0" wp14:anchorId="450EFBA7" wp14:editId="6AD9011E">
+            <wp:extent cx="5400040" cy="1007745"/>
+            <wp:effectExtent l="0" t="0" r="0" b="1905"/>
+            <wp:docPr id="21" name="Imagen 21"/>
+            <wp:cNvGraphicFramePr>
+              <a:graphicFrameLocks xmlns:a="http://schemas.openxmlformats.org/drawingml/2006/main" noChangeAspect="1"/>
+            </wp:cNvGraphicFramePr>
+            <a:graphic xmlns:a="http://schemas.openxmlformats.org/drawingml/2006/main">
+              <a:graphicData uri="http://schemas.openxmlformats.org/drawingml/2006/picture">
+                <pic:pic xmlns:pic="http://schemas.openxmlformats.org/drawingml/2006/picture">
+                  <pic:nvPicPr>
+                    <pic:cNvPr id="1" name=""/>
+                    <pic:cNvPicPr/>
+                  </pic:nvPicPr>
+                  <pic:blipFill>
+                    <a:blip r:embed="rId26"/>
+                    <a:stretch>
+                      <a:fillRect/>
+                    </a:stretch>
+                  </pic:blipFill>
+                  <pic:spPr>
+                    <a:xfrm>
+                      <a:off x="0" y="0"/>
+                      <a:ext cx="5400040" cy="1007745"/>
+                    </a:xfrm>
+                    <a:prstGeom prst="rect">
+                      <a:avLst/>
+                    </a:prstGeom>
+                  </pic:spPr>
+                </pic:pic>
+              </a:graphicData>
+            </a:graphic>
+          </wp:inline>
+        </w:drawing>
+      </w:r>
+    </w:p>
+    <w:p>
+      <w:pPr>
+        <w:pStyle w:val="Ttulo1"/>
+        <w:rPr>
+          <w:rFonts w:ascii="Times New Roman" w:hAnsi="Times New Roman" w:cs="Times New Roman"/>
+        </w:rPr>
+      </w:pPr>
+      <w:bookmarkStart w:id="20" w:name="_Toc526163122"/>
+      <w:r>
+        <w:rPr>
+          <w:rFonts w:ascii="Times New Roman" w:hAnsi="Times New Roman" w:cs="Times New Roman"/>
+        </w:rPr>
+        <w:t>16. Muestra las 2 últimas líneas del fichero Tema0.</w:t>
+      </w:r>
+      <w:bookmarkEnd w:id="20"/>
+    </w:p>
+    <w:p>
+      <w:pPr>
+        <w:rPr>
           <w:u w:val="single"/>
         </w:rPr>
       </w:pPr>
-      <w:bookmarkStart w:id="16" w:name="_Toc525210879"/>
-      <w:r>
-        <w:rPr>
-          <w:rFonts w:ascii="Times New Roman" w:hAnsi="Times New Roman" w:cs="Times New Roman"/>
-        </w:rPr>
-        <w:lastRenderedPageBreak/>
-        <w:t>12. Vete al directorio /</w:t>
-      </w:r>
-      <w:proofErr w:type="spellStart"/>
-      <w:r>
-        <w:rPr>
-          <w:rFonts w:ascii="Times New Roman" w:hAnsi="Times New Roman" w:cs="Times New Roman"/>
-        </w:rPr>
-        <w:t>etc</w:t>
-      </w:r>
-      <w:proofErr w:type="spellEnd"/>
-      <w:r>
-        <w:rPr>
-          <w:rFonts w:ascii="Times New Roman" w:hAnsi="Times New Roman" w:cs="Times New Roman"/>
-        </w:rPr>
-        <w:t>/</w:t>
-      </w:r>
-      <w:proofErr w:type="spellStart"/>
-      <w:r>
-        <w:rPr>
-          <w:rFonts w:ascii="Times New Roman" w:hAnsi="Times New Roman" w:cs="Times New Roman"/>
-        </w:rPr>
-        <w:t>network</w:t>
-      </w:r>
-      <w:proofErr w:type="spellEnd"/>
-      <w:r>
-        <w:rPr>
-          <w:rFonts w:ascii="Times New Roman" w:hAnsi="Times New Roman" w:cs="Times New Roman"/>
-        </w:rPr>
-        <w:t>/ y desde allí muestra</w:t>
-      </w:r>
-      <w:r>
-        <w:rPr>
-          <w:rFonts w:ascii="Times New Roman" w:hAnsi="Times New Roman" w:cs="Times New Roman"/>
-        </w:rPr>
-        <w:t xml:space="preserve"> por</w:t>
-      </w:r>
-      <w:r>
-        <w:rPr>
-          <w:rFonts w:ascii="Times New Roman" w:hAnsi="Times New Roman" w:cs="Times New Roman"/>
-        </w:rPr>
-        <w:t xml:space="preserve"> pantalla el contenido del archivo Tema0 creado en ejercicio anterior.</w:t>
-      </w:r>
-      <w:bookmarkEnd w:id="16"/>
+      <w:r>
+        <w:rPr>
+          <w:noProof/>
+        </w:rPr>
+        <w:drawing>
+          <wp:inline distT="0" distB="0" distL="0" distR="0" wp14:anchorId="220CD8BB" wp14:editId="61E34916">
+            <wp:extent cx="5400040" cy="715010"/>
+            <wp:effectExtent l="0" t="0" r="0" b="8890"/>
+            <wp:docPr id="22" name="Imagen 22"/>
+            <wp:cNvGraphicFramePr>
+              <a:graphicFrameLocks xmlns:a="http://schemas.openxmlformats.org/drawingml/2006/main" noChangeAspect="1"/>
+            </wp:cNvGraphicFramePr>
+            <a:graphic xmlns:a="http://schemas.openxmlformats.org/drawingml/2006/main">
+              <a:graphicData uri="http://schemas.openxmlformats.org/drawingml/2006/picture">
+                <pic:pic xmlns:pic="http://schemas.openxmlformats.org/drawingml/2006/picture">
+                  <pic:nvPicPr>
+                    <pic:cNvPr id="1" name=""/>
+                    <pic:cNvPicPr/>
+                  </pic:nvPicPr>
+                  <pic:blipFill>
+                    <a:blip r:embed="rId27"/>
+                    <a:stretch>
+                      <a:fillRect/>
+                    </a:stretch>
+                  </pic:blipFill>
+                  <pic:spPr>
+                    <a:xfrm>
+                      <a:off x="0" y="0"/>
+                      <a:ext cx="5400040" cy="715010"/>
+                    </a:xfrm>
+                    <a:prstGeom prst="rect">
+                      <a:avLst/>
+                    </a:prstGeom>
+                  </pic:spPr>
+                </pic:pic>
+              </a:graphicData>
+            </a:graphic>
+          </wp:inline>
+        </w:drawing>
+      </w:r>
     </w:p>
     <w:p>
       <w:pPr>
@@ -4361,423 +4153,75 @@
           <w:rFonts w:ascii="Times New Roman" w:hAnsi="Times New Roman" w:cs="Times New Roman"/>
         </w:rPr>
       </w:pPr>
-      <w:bookmarkStart w:id="17" w:name="_Toc525210880"/>
-      <w:r>
-        <w:rPr>
-          <w:rFonts w:ascii="Times New Roman" w:hAnsi="Times New Roman" w:cs="Times New Roman"/>
-        </w:rPr>
-        <w:t>13. Modifica el archivo Tema0 y añade siguiente texto:</w:t>
-      </w:r>
-      <w:bookmarkEnd w:id="17"/>
-    </w:p>
-    <w:p>
-      <w:pPr>
-        <w:pStyle w:val="Ttulo1"/>
-        <w:rPr>
-          <w:rFonts w:ascii="Times New Roman" w:hAnsi="Times New Roman" w:cs="Times New Roman"/>
-        </w:rPr>
-      </w:pPr>
-      <w:bookmarkStart w:id="18" w:name="_Toc525210881"/>
-      <w:r>
-        <w:rPr>
-          <w:rFonts w:ascii="Times New Roman" w:hAnsi="Times New Roman" w:cs="Times New Roman"/>
-        </w:rPr>
-        <w:t>"</w:t>
-      </w:r>
-      <w:proofErr w:type="gramStart"/>
-      <w:r>
-        <w:rPr>
-          <w:rFonts w:ascii="Times New Roman" w:hAnsi="Times New Roman" w:cs="Times New Roman"/>
-        </w:rPr>
-        <w:t>1.Linux</w:t>
-      </w:r>
-      <w:proofErr w:type="gramEnd"/>
-      <w:r>
-        <w:rPr>
-          <w:rFonts w:ascii="Times New Roman" w:hAnsi="Times New Roman" w:cs="Times New Roman"/>
-        </w:rPr>
-        <w:t xml:space="preserve"> mola</w:t>
-      </w:r>
-      <w:bookmarkEnd w:id="18"/>
-    </w:p>
-    <w:p>
-      <w:pPr>
-        <w:pStyle w:val="Ttulo1"/>
-        <w:rPr>
-          <w:rFonts w:ascii="Times New Roman" w:hAnsi="Times New Roman" w:cs="Times New Roman"/>
-        </w:rPr>
-      </w:pPr>
-      <w:r>
-        <w:rPr>
-          <w:rFonts w:ascii="Times New Roman" w:hAnsi="Times New Roman" w:cs="Times New Roman"/>
-        </w:rPr>
-        <w:t xml:space="preserve"> </w:t>
-      </w:r>
-      <w:bookmarkStart w:id="19" w:name="_Toc525210882"/>
-      <w:r>
-        <w:rPr>
-          <w:rFonts w:ascii="Times New Roman" w:hAnsi="Times New Roman" w:cs="Times New Roman"/>
-        </w:rPr>
-        <w:t>2.Java mola más</w:t>
-      </w:r>
-      <w:bookmarkEnd w:id="19"/>
-      <w:r>
-        <w:rPr>
-          <w:rFonts w:ascii="Times New Roman" w:hAnsi="Times New Roman" w:cs="Times New Roman"/>
-        </w:rPr>
-        <w:t xml:space="preserve"> </w:t>
-      </w:r>
-    </w:p>
-    <w:p>
-      <w:pPr>
-        <w:pStyle w:val="Ttulo1"/>
-        <w:rPr>
-          <w:rFonts w:ascii="Times New Roman" w:hAnsi="Times New Roman" w:cs="Times New Roman"/>
-        </w:rPr>
-      </w:pPr>
-      <w:r>
-        <w:rPr>
-          <w:rFonts w:ascii="Times New Roman" w:hAnsi="Times New Roman" w:cs="Times New Roman"/>
-        </w:rPr>
-        <w:t xml:space="preserve"> </w:t>
-      </w:r>
-      <w:bookmarkStart w:id="20" w:name="_Toc525210883"/>
-      <w:r>
-        <w:rPr>
-          <w:rFonts w:ascii="Times New Roman" w:hAnsi="Times New Roman" w:cs="Times New Roman"/>
-        </w:rPr>
-        <w:t>3.Los profes molan</w:t>
-      </w:r>
-      <w:bookmarkEnd w:id="20"/>
-      <w:r>
-        <w:rPr>
-          <w:rFonts w:ascii="Times New Roman" w:hAnsi="Times New Roman" w:cs="Times New Roman"/>
-        </w:rPr>
-        <w:t xml:space="preserve"> </w:t>
-      </w:r>
-    </w:p>
-    <w:p>
-      <w:pPr>
-        <w:pStyle w:val="Ttulo1"/>
-        <w:rPr>
-          <w:rFonts w:ascii="Times New Roman" w:hAnsi="Times New Roman" w:cs="Times New Roman"/>
-        </w:rPr>
-      </w:pPr>
-      <w:r>
-        <w:rPr>
-          <w:rFonts w:ascii="Times New Roman" w:hAnsi="Times New Roman" w:cs="Times New Roman"/>
-        </w:rPr>
-        <w:t xml:space="preserve"> </w:t>
-      </w:r>
-      <w:bookmarkStart w:id="21" w:name="_Toc525210884"/>
-      <w:r>
-        <w:rPr>
-          <w:rFonts w:ascii="Times New Roman" w:hAnsi="Times New Roman" w:cs="Times New Roman"/>
-        </w:rPr>
-        <w:t>4. Los alumnos también</w:t>
+      <w:bookmarkStart w:id="21" w:name="_Toc526163123"/>
+      <w:r>
+        <w:rPr>
+          <w:rFonts w:ascii="Times New Roman" w:hAnsi="Times New Roman" w:cs="Times New Roman"/>
+        </w:rPr>
+        <w:t>17. Muestra todo el contenido de</w:t>
+      </w:r>
+      <w:r>
+        <w:rPr>
+          <w:rFonts w:ascii="Times New Roman" w:hAnsi="Times New Roman" w:cs="Times New Roman"/>
+        </w:rPr>
+        <w:t xml:space="preserve">l fichero Tema0 excepto la </w:t>
+      </w:r>
+      <w:r>
+        <w:rPr>
+          <w:rFonts w:ascii="Times New Roman" w:hAnsi="Times New Roman" w:cs="Times New Roman"/>
+          <w:u w:val="single"/>
+        </w:rPr>
+        <w:t>primera</w:t>
+      </w:r>
+      <w:r>
+        <w:rPr>
+          <w:rFonts w:ascii="Times New Roman" w:hAnsi="Times New Roman" w:cs="Times New Roman"/>
+        </w:rPr>
+        <w:t xml:space="preserve"> línea (se supone que no sabemos cuantas líneas tiene el fichero).</w:t>
       </w:r>
       <w:bookmarkEnd w:id="21"/>
-      <w:r>
-        <w:rPr>
-          <w:rFonts w:ascii="Times New Roman" w:hAnsi="Times New Roman" w:cs="Times New Roman"/>
-        </w:rPr>
-        <w:t xml:space="preserve"> </w:t>
-      </w:r>
-    </w:p>
-    <w:p>
-      <w:pPr>
-        <w:pStyle w:val="Ttulo1"/>
-        <w:rPr>
-          <w:rFonts w:ascii="Times New Roman" w:hAnsi="Times New Roman" w:cs="Times New Roman"/>
-        </w:rPr>
-      </w:pPr>
-      <w:r>
-        <w:rPr>
-          <w:rFonts w:ascii="Times New Roman" w:hAnsi="Times New Roman" w:cs="Times New Roman"/>
-        </w:rPr>
-        <w:t xml:space="preserve"> </w:t>
-      </w:r>
-      <w:bookmarkStart w:id="22" w:name="_Toc525210885"/>
-      <w:r>
-        <w:rPr>
-          <w:rFonts w:ascii="Times New Roman" w:hAnsi="Times New Roman" w:cs="Times New Roman"/>
-        </w:rPr>
-        <w:t xml:space="preserve">5. Parece </w:t>
-      </w:r>
-      <w:proofErr w:type="gramStart"/>
-      <w:r>
-        <w:rPr>
-          <w:rFonts w:ascii="Times New Roman" w:hAnsi="Times New Roman" w:cs="Times New Roman"/>
-        </w:rPr>
-        <w:t>peloteo</w:t>
-      </w:r>
-      <w:proofErr w:type="gramEnd"/>
-      <w:r>
-        <w:rPr>
-          <w:rFonts w:ascii="Times New Roman" w:hAnsi="Times New Roman" w:cs="Times New Roman"/>
-        </w:rPr>
-        <w:t xml:space="preserve"> pero no lo es</w:t>
-      </w:r>
-      <w:bookmarkEnd w:id="22"/>
-      <w:r>
-        <w:rPr>
-          <w:rFonts w:ascii="Times New Roman" w:hAnsi="Times New Roman" w:cs="Times New Roman"/>
-        </w:rPr>
-        <w:t xml:space="preserve"> </w:t>
-      </w:r>
-    </w:p>
-    <w:p>
-      <w:pPr>
-        <w:pStyle w:val="Ttulo1"/>
-        <w:rPr>
-          <w:rFonts w:ascii="Times New Roman" w:hAnsi="Times New Roman" w:cs="Times New Roman"/>
-        </w:rPr>
-      </w:pPr>
-      <w:r>
-        <w:rPr>
-          <w:rFonts w:ascii="Times New Roman" w:hAnsi="Times New Roman" w:cs="Times New Roman"/>
-        </w:rPr>
-        <w:t xml:space="preserve"> </w:t>
-      </w:r>
-      <w:bookmarkStart w:id="23" w:name="_Toc525210886"/>
-      <w:r>
-        <w:rPr>
-          <w:rFonts w:ascii="Times New Roman" w:hAnsi="Times New Roman" w:cs="Times New Roman"/>
-        </w:rPr>
-        <w:t>6. Ya mismo voy a estar currando en una empresa</w:t>
-      </w:r>
-      <w:bookmarkEnd w:id="23"/>
-      <w:r>
-        <w:rPr>
-          <w:rFonts w:ascii="Times New Roman" w:hAnsi="Times New Roman" w:cs="Times New Roman"/>
-        </w:rPr>
-        <w:t xml:space="preserve"> </w:t>
-      </w:r>
-    </w:p>
-    <w:p>
-      <w:pPr>
-        <w:pStyle w:val="Ttulo1"/>
-        <w:rPr>
-          <w:rFonts w:ascii="Times New Roman" w:hAnsi="Times New Roman" w:cs="Times New Roman"/>
-        </w:rPr>
-      </w:pPr>
-      <w:r>
-        <w:rPr>
-          <w:rFonts w:ascii="Times New Roman" w:hAnsi="Times New Roman" w:cs="Times New Roman"/>
-        </w:rPr>
-        <w:t xml:space="preserve"> </w:t>
-      </w:r>
-      <w:bookmarkStart w:id="24" w:name="_Toc525210887"/>
-      <w:r>
-        <w:rPr>
-          <w:rFonts w:ascii="Times New Roman" w:hAnsi="Times New Roman" w:cs="Times New Roman"/>
-        </w:rPr>
-        <w:t>7. Arrierito somos y en el camino nos encontraremos</w:t>
-      </w:r>
-      <w:bookmarkEnd w:id="24"/>
-      <w:r>
-        <w:rPr>
-          <w:rFonts w:ascii="Times New Roman" w:hAnsi="Times New Roman" w:cs="Times New Roman"/>
-        </w:rPr>
-        <w:t xml:space="preserve"> </w:t>
-      </w:r>
-    </w:p>
-    <w:p>
-      <w:pPr>
-        <w:pStyle w:val="Ttulo1"/>
-        <w:rPr>
-          <w:rFonts w:ascii="Times New Roman" w:hAnsi="Times New Roman" w:cs="Times New Roman"/>
-        </w:rPr>
-      </w:pPr>
-      <w:r>
-        <w:rPr>
-          <w:rFonts w:ascii="Times New Roman" w:hAnsi="Times New Roman" w:cs="Times New Roman"/>
-        </w:rPr>
-        <w:t xml:space="preserve"> </w:t>
-      </w:r>
-      <w:bookmarkStart w:id="25" w:name="_Toc525210888"/>
-      <w:r>
-        <w:rPr>
-          <w:rFonts w:ascii="Times New Roman" w:hAnsi="Times New Roman" w:cs="Times New Roman"/>
-        </w:rPr>
-        <w:t>8. Al final me voy a enterar de cómo funciona la informática</w:t>
-      </w:r>
-      <w:bookmarkEnd w:id="25"/>
-      <w:r>
-        <w:rPr>
-          <w:rFonts w:ascii="Times New Roman" w:hAnsi="Times New Roman" w:cs="Times New Roman"/>
-        </w:rPr>
-        <w:t xml:space="preserve"> </w:t>
-      </w:r>
-    </w:p>
-    <w:p>
-      <w:pPr>
-        <w:pStyle w:val="Ttulo1"/>
-        <w:rPr>
-          <w:rFonts w:ascii="Times New Roman" w:hAnsi="Times New Roman" w:cs="Times New Roman"/>
-        </w:rPr>
-      </w:pPr>
-      <w:r>
-        <w:rPr>
-          <w:rFonts w:ascii="Times New Roman" w:hAnsi="Times New Roman" w:cs="Times New Roman"/>
-        </w:rPr>
-        <w:t xml:space="preserve"> </w:t>
-      </w:r>
-      <w:bookmarkStart w:id="26" w:name="_Toc525210889"/>
-      <w:r>
-        <w:rPr>
-          <w:rFonts w:ascii="Times New Roman" w:hAnsi="Times New Roman" w:cs="Times New Roman"/>
-        </w:rPr>
-        <w:t>9. Esta es la penúltima línea</w:t>
-      </w:r>
-      <w:bookmarkEnd w:id="26"/>
-      <w:r>
-        <w:rPr>
-          <w:rFonts w:ascii="Times New Roman" w:hAnsi="Times New Roman" w:cs="Times New Roman"/>
-        </w:rPr>
-        <w:t xml:space="preserve"> </w:t>
-      </w:r>
-    </w:p>
-    <w:p>
-      <w:pPr>
-        <w:pStyle w:val="Ttulo1"/>
-        <w:rPr>
-          <w:rFonts w:ascii="Times New Roman" w:hAnsi="Times New Roman" w:cs="Times New Roman"/>
-        </w:rPr>
-      </w:pPr>
-      <w:r>
-        <w:rPr>
-          <w:rFonts w:ascii="Times New Roman" w:hAnsi="Times New Roman" w:cs="Times New Roman"/>
-        </w:rPr>
-        <w:t xml:space="preserve"> </w:t>
-      </w:r>
-      <w:bookmarkStart w:id="27" w:name="_Toc525210890"/>
-      <w:r>
-        <w:rPr>
-          <w:rFonts w:ascii="Times New Roman" w:hAnsi="Times New Roman" w:cs="Times New Roman"/>
-        </w:rPr>
-        <w:t>10. Esta es la última línea</w:t>
-      </w:r>
-      <w:bookmarkEnd w:id="27"/>
-      <w:r>
-        <w:rPr>
-          <w:rFonts w:ascii="Times New Roman" w:hAnsi="Times New Roman" w:cs="Times New Roman"/>
-        </w:rPr>
-        <w:t xml:space="preserve"> </w:t>
-      </w:r>
-    </w:p>
-    <w:p>
-      <w:pPr>
-        <w:pStyle w:val="Ttulo1"/>
-        <w:rPr>
-          <w:rFonts w:ascii="Times New Roman" w:hAnsi="Times New Roman" w:cs="Times New Roman"/>
-        </w:rPr>
-      </w:pPr>
-      <w:r>
-        <w:rPr>
-          <w:rFonts w:ascii="Times New Roman" w:hAnsi="Times New Roman" w:cs="Times New Roman"/>
-        </w:rPr>
-        <w:t xml:space="preserve"> </w:t>
-      </w:r>
-      <w:bookmarkStart w:id="28" w:name="_Toc525210891"/>
-      <w:r>
-        <w:rPr>
-          <w:rFonts w:ascii="Times New Roman" w:hAnsi="Times New Roman" w:cs="Times New Roman"/>
-        </w:rPr>
-        <w:t>11. Te engañé…"</w:t>
-      </w:r>
-      <w:bookmarkEnd w:id="28"/>
-    </w:p>
-    <w:p>
-      <w:pPr>
-        <w:pStyle w:val="Ttulo1"/>
-        <w:rPr>
-          <w:rFonts w:ascii="Times New Roman" w:hAnsi="Times New Roman" w:cs="Times New Roman"/>
-        </w:rPr>
-      </w:pPr>
-    </w:p>
-    <w:p>
-      <w:pPr>
-        <w:pStyle w:val="Ttulo1"/>
-        <w:rPr>
-          <w:rFonts w:ascii="Times New Roman" w:hAnsi="Times New Roman" w:cs="Times New Roman"/>
-        </w:rPr>
-      </w:pPr>
-      <w:bookmarkStart w:id="29" w:name="_Toc525210892"/>
-      <w:r>
-        <w:rPr>
-          <w:rFonts w:ascii="Times New Roman" w:hAnsi="Times New Roman" w:cs="Times New Roman"/>
-        </w:rPr>
-        <w:t>14. Muestra todo el contenido de Tema0.</w:t>
-      </w:r>
-      <w:bookmarkEnd w:id="29"/>
-    </w:p>
-    <w:p>
-      <w:pPr>
-        <w:pStyle w:val="Ttulo1"/>
-        <w:rPr>
-          <w:rFonts w:ascii="Times New Roman" w:hAnsi="Times New Roman" w:cs="Times New Roman"/>
-        </w:rPr>
-      </w:pPr>
-      <w:bookmarkStart w:id="30" w:name="_Toc525210893"/>
-      <w:r>
-        <w:rPr>
-          <w:rFonts w:ascii="Times New Roman" w:hAnsi="Times New Roman" w:cs="Times New Roman"/>
-        </w:rPr>
-        <w:t>15. Muestra las 4 primeras líneas del fichero Tema0.</w:t>
-      </w:r>
-      <w:bookmarkEnd w:id="30"/>
-    </w:p>
-    <w:p>
-      <w:pPr>
-        <w:pStyle w:val="Ttulo1"/>
-        <w:rPr>
-          <w:rFonts w:ascii="Times New Roman" w:hAnsi="Times New Roman" w:cs="Times New Roman"/>
-        </w:rPr>
-      </w:pPr>
-      <w:bookmarkStart w:id="31" w:name="_Toc525210894"/>
-      <w:r>
-        <w:rPr>
-          <w:rFonts w:ascii="Times New Roman" w:hAnsi="Times New Roman" w:cs="Times New Roman"/>
-        </w:rPr>
-        <w:t>16. Muestra las 2 últimas líneas del fichero Tema0.</w:t>
-      </w:r>
-      <w:bookmarkEnd w:id="31"/>
-    </w:p>
-    <w:p>
-      <w:pPr>
-        <w:pStyle w:val="Ttulo1"/>
-        <w:rPr>
-          <w:rFonts w:ascii="Times New Roman" w:hAnsi="Times New Roman" w:cs="Times New Roman"/>
-        </w:rPr>
-      </w:pPr>
-      <w:bookmarkStart w:id="32" w:name="_Toc525210895"/>
-      <w:r>
-        <w:rPr>
-          <w:rFonts w:ascii="Times New Roman" w:hAnsi="Times New Roman" w:cs="Times New Roman"/>
-        </w:rPr>
-        <w:t>17. Muestra todo el contenido de</w:t>
-      </w:r>
-      <w:r>
-        <w:rPr>
-          <w:rFonts w:ascii="Times New Roman" w:hAnsi="Times New Roman" w:cs="Times New Roman"/>
-        </w:rPr>
-        <w:t xml:space="preserve">l fichero Tema0 excepto la </w:t>
-      </w:r>
-      <w:r>
-        <w:rPr>
-          <w:rFonts w:ascii="Times New Roman" w:hAnsi="Times New Roman" w:cs="Times New Roman"/>
-          <w:u w:val="single"/>
-        </w:rPr>
-        <w:t>primera</w:t>
-      </w:r>
-      <w:r>
-        <w:rPr>
-          <w:rFonts w:ascii="Times New Roman" w:hAnsi="Times New Roman" w:cs="Times New Roman"/>
-        </w:rPr>
-        <w:t xml:space="preserve"> línea (se supone que no sabemos cuantas líneas tiene el fichero).</w:t>
-      </w:r>
-      <w:bookmarkEnd w:id="32"/>
+    </w:p>
+    <w:p>
+      <w:r>
+        <w:rPr>
+          <w:noProof/>
+        </w:rPr>
+        <w:drawing>
+          <wp:inline distT="0" distB="0" distL="0" distR="0" wp14:anchorId="6777B1F3" wp14:editId="75F292C3">
+            <wp:extent cx="5400040" cy="1939925"/>
+            <wp:effectExtent l="0" t="0" r="0" b="3175"/>
+            <wp:docPr id="23" name="Imagen 23"/>
+            <wp:cNvGraphicFramePr>
+              <a:graphicFrameLocks xmlns:a="http://schemas.openxmlformats.org/drawingml/2006/main" noChangeAspect="1"/>
+            </wp:cNvGraphicFramePr>
+            <a:graphic xmlns:a="http://schemas.openxmlformats.org/drawingml/2006/main">
+              <a:graphicData uri="http://schemas.openxmlformats.org/drawingml/2006/picture">
+                <pic:pic xmlns:pic="http://schemas.openxmlformats.org/drawingml/2006/picture">
+                  <pic:nvPicPr>
+                    <pic:cNvPr id="1" name=""/>
+                    <pic:cNvPicPr/>
+                  </pic:nvPicPr>
+                  <pic:blipFill>
+                    <a:blip r:embed="rId28"/>
+                    <a:stretch>
+                      <a:fillRect/>
+                    </a:stretch>
+                  </pic:blipFill>
+                  <pic:spPr>
+                    <a:xfrm>
+                      <a:off x="0" y="0"/>
+                      <a:ext cx="5400040" cy="1939925"/>
+                    </a:xfrm>
+                    <a:prstGeom prst="rect">
+                      <a:avLst/>
+                    </a:prstGeom>
+                  </pic:spPr>
+                </pic:pic>
+              </a:graphicData>
+            </a:graphic>
+          </wp:inline>
+        </w:drawing>
+      </w:r>
     </w:p>
     <w:sectPr>
       <w:pgSz w:w="11906" w:h="16838"/>
@@ -5285,6 +4729,7 @@
     <w:lsdException w:name="HTML Sample" w:semiHidden="1" w:unhideWhenUsed="1"/>
     <w:lsdException w:name="HTML Typewriter" w:semiHidden="1" w:unhideWhenUsed="1"/>
     <w:lsdException w:name="HTML Variable" w:semiHidden="1" w:unhideWhenUsed="1"/>
+    <w:lsdException w:name="Normal Table" w:semiHidden="1" w:unhideWhenUsed="1"/>
     <w:lsdException w:name="annotation subject" w:semiHidden="1" w:unhideWhenUsed="1"/>
     <w:lsdException w:name="No List" w:semiHidden="1" w:unhideWhenUsed="1"/>
     <w:lsdException w:name="Outline List 1" w:semiHidden="1" w:unhideWhenUsed="1"/>
@@ -5328,8 +4773,10 @@
     <w:lsdException w:name="Table Elegant" w:semiHidden="1" w:unhideWhenUsed="1"/>
     <w:lsdException w:name="Table Professional" w:semiHidden="1" w:unhideWhenUsed="1"/>
     <w:lsdException w:name="Table Subtle 1" w:semiHidden="1" w:unhideWhenUsed="1"/>
+    <w:lsdException w:name="Table Subtle 2" w:semiHidden="1" w:unhideWhenUsed="1"/>
     <w:lsdException w:name="Table Web 1" w:semiHidden="1" w:unhideWhenUsed="1"/>
     <w:lsdException w:name="Table Web 2" w:semiHidden="1" w:unhideWhenUsed="1"/>
+    <w:lsdException w:name="Table Web 3" w:semiHidden="1" w:unhideWhenUsed="1"/>
     <w:lsdException w:name="Balloon Text" w:semiHidden="1" w:unhideWhenUsed="1"/>
     <w:lsdException w:name="Table Grid" w:uiPriority="39"/>
     <w:lsdException w:name="Table Theme" w:semiHidden="1" w:unhideWhenUsed="1"/>
@@ -5667,6 +5114,15 @@
       <w:contextualSpacing/>
     </w:pPr>
   </w:style>
+  <w:style w:type="paragraph" w:styleId="Sinespaciado">
+    <w:name w:val="No Spacing"/>
+    <w:uiPriority w:val="1"/>
+    <w:qFormat/>
+    <w:rsid w:val="00FB1814"/>
+    <w:pPr>
+      <w:spacing w:after="0" w:line="240" w:lineRule="auto"/>
+    </w:pPr>
+  </w:style>
 </w:styles>
 </file>
 
@@ -5936,7 +5392,7 @@
 </file>
 
 <file path=customXml/itemProps1.xml><?xml version="1.0" encoding="utf-8"?>
-<ds:datastoreItem xmlns:ds="http://schemas.openxmlformats.org/officeDocument/2006/customXml" ds:itemID="{ABD96AE8-3866-4F4D-8563-D86163C5B751}">
+<ds:datastoreItem xmlns:ds="http://schemas.openxmlformats.org/officeDocument/2006/customXml" ds:itemID="{E439B6F1-E322-4358-877A-DB918654DE52}">
   <ds:schemaRefs>
     <ds:schemaRef ds:uri="http://schemas.openxmlformats.org/officeDocument/2006/bibliography"/>
   </ds:schemaRefs>

--- a/PracticaLinux0/Soares_Teixeira_Practica_0.docx
+++ b/PracticaLinux0/Soares_Teixeira_Practica_0.docx
@@ -219,16 +219,6 @@
             <w:r>
               <w:rPr>
                 <w:noProof/>
-              </w:rPr>
-              <w:pict w14:anchorId="28B2CEE1">
-                <v:shape id="_x0000_i1031" type="#_x0000_t75" style="width:424.5pt;height:283.4pt">
-                  <v:imagedata r:id="rId6" o:title="mediatelecom_servidores_jb040518"/>
-                </v:shape>
-              </w:pict>
-            </w:r>
-            <w:r>
-              <w:rPr>
-                <w:noProof/>
                 <w:webHidden/>
               </w:rPr>
               <w:tab/>
@@ -647,17 +637,7 @@
                 <w:rFonts w:ascii="Times New Roman" w:hAnsi="Times New Roman" w:cs="Times New Roman"/>
                 <w:noProof/>
               </w:rPr>
-              <w:t xml:space="preserve">5. Vete a tu directorio personal. Muestra un listado del contenido de /usr/bin las siguientes </w:t>
-            </w:r>
-            <w:bookmarkStart w:id="2" w:name="_GoBack"/>
-            <w:bookmarkEnd w:id="2"/>
-            <w:r>
-              <w:rPr>
-                <w:rStyle w:val="Hipervnculo"/>
-                <w:rFonts w:ascii="Times New Roman" w:hAnsi="Times New Roman" w:cs="Times New Roman"/>
-                <w:noProof/>
-              </w:rPr>
-              <w:t>maneras:</w:t>
+              <w:t>5. Vete a tu directorio personal. Muestra un listado del contenido de /usr/bin las siguientes maneras:</w:t>
             </w:r>
             <w:r>
               <w:rPr>
@@ -1857,125 +1837,24 @@
     </w:p>
     <w:p>
       <w:pPr>
+        <w:pStyle w:val="TtuloTDC"/>
         <w:jc w:val="center"/>
         <w:rPr>
           <w:rFonts w:ascii="Times New Roman" w:hAnsi="Times New Roman" w:cs="Times New Roman"/>
-          <w:color w:val="5B9BD5" w:themeColor="accent1"/>
-          <w:sz w:val="44"/>
-          <w:u w:val="single"/>
-        </w:rPr>
-      </w:pPr>
-    </w:p>
-    <w:p>
-      <w:pPr>
-        <w:jc w:val="center"/>
-        <w:rPr>
-          <w:rFonts w:ascii="Times New Roman" w:hAnsi="Times New Roman" w:cs="Times New Roman"/>
-          <w:color w:val="5B9BD5" w:themeColor="accent1"/>
-          <w:sz w:val="44"/>
-          <w:u w:val="single"/>
-        </w:rPr>
-      </w:pPr>
-    </w:p>
-    <w:p>
-      <w:pPr>
-        <w:jc w:val="center"/>
-        <w:rPr>
-          <w:rFonts w:ascii="Times New Roman" w:hAnsi="Times New Roman" w:cs="Times New Roman"/>
-          <w:color w:val="5B9BD5" w:themeColor="accent1"/>
-          <w:sz w:val="44"/>
-          <w:u w:val="single"/>
-        </w:rPr>
-      </w:pPr>
-    </w:p>
-    <w:p>
-      <w:pPr>
-        <w:jc w:val="center"/>
-        <w:rPr>
-          <w:rFonts w:ascii="Times New Roman" w:hAnsi="Times New Roman" w:cs="Times New Roman"/>
-          <w:color w:val="5B9BD5" w:themeColor="accent1"/>
-          <w:sz w:val="44"/>
-          <w:u w:val="single"/>
-        </w:rPr>
-      </w:pPr>
-    </w:p>
-    <w:p>
-      <w:pPr>
-        <w:jc w:val="center"/>
-        <w:rPr>
-          <w:rFonts w:ascii="Times New Roman" w:hAnsi="Times New Roman" w:cs="Times New Roman"/>
-          <w:color w:val="5B9BD5" w:themeColor="accent1"/>
-          <w:sz w:val="44"/>
-          <w:u w:val="single"/>
-        </w:rPr>
-      </w:pPr>
-    </w:p>
-    <w:p>
-      <w:pPr>
-        <w:jc w:val="center"/>
-        <w:rPr>
-          <w:rFonts w:ascii="Times New Roman" w:hAnsi="Times New Roman" w:cs="Times New Roman"/>
-          <w:color w:val="5B9BD5" w:themeColor="accent1"/>
-          <w:sz w:val="44"/>
-          <w:u w:val="single"/>
-        </w:rPr>
-      </w:pPr>
-    </w:p>
-    <w:p>
-      <w:pPr>
-        <w:jc w:val="center"/>
-        <w:rPr>
-          <w:rFonts w:ascii="Times New Roman" w:hAnsi="Times New Roman" w:cs="Times New Roman"/>
-          <w:color w:val="5B9BD5" w:themeColor="accent1"/>
-          <w:sz w:val="44"/>
-          <w:u w:val="single"/>
-        </w:rPr>
-      </w:pPr>
-    </w:p>
-    <w:p>
-      <w:pPr>
-        <w:jc w:val="center"/>
-        <w:rPr>
-          <w:rFonts w:ascii="Times New Roman" w:hAnsi="Times New Roman" w:cs="Times New Roman"/>
-          <w:color w:val="5B9BD5" w:themeColor="accent1"/>
-          <w:sz w:val="44"/>
-          <w:u w:val="single"/>
-        </w:rPr>
-      </w:pPr>
-    </w:p>
-    <w:p>
-      <w:pPr>
-        <w:jc w:val="center"/>
-        <w:rPr>
-          <w:rFonts w:ascii="Times New Roman" w:hAnsi="Times New Roman" w:cs="Times New Roman"/>
-          <w:color w:val="5B9BD5" w:themeColor="accent1"/>
-          <w:sz w:val="44"/>
-        </w:rPr>
-      </w:pPr>
-    </w:p>
-    <w:p>
-      <w:pPr>
-        <w:jc w:val="center"/>
-        <w:rPr>
-          <w:rFonts w:ascii="Times New Roman" w:hAnsi="Times New Roman" w:cs="Times New Roman"/>
-          <w:color w:val="5B9BD5" w:themeColor="accent1"/>
-          <w:sz w:val="44"/>
-        </w:rPr>
-      </w:pPr>
-    </w:p>
-    <w:p>
-      <w:pPr>
-        <w:jc w:val="center"/>
-        <w:rPr>
-          <w:rFonts w:ascii="Times New Roman" w:hAnsi="Times New Roman" w:cs="Times New Roman"/>
-          <w:color w:val="5B9BD5" w:themeColor="accent1"/>
-          <w:sz w:val="44"/>
-        </w:rPr>
-      </w:pPr>
-    </w:p>
-    <w:p>
-      <w:pPr>
-        <w:jc w:val="center"/>
+          <w:sz w:val="96"/>
+        </w:rPr>
+      </w:pPr>
+      <w:r>
+        <w:rPr>
+          <w:rFonts w:ascii="Times New Roman" w:hAnsi="Times New Roman" w:cs="Times New Roman"/>
+          <w:sz w:val="96"/>
+        </w:rPr>
+        <w:lastRenderedPageBreak/>
+        <w:t>Parte 1</w:t>
+      </w:r>
+    </w:p>
+    <w:p>
+      <w:pPr>
         <w:rPr>
           <w:rFonts w:ascii="Times New Roman" w:hAnsi="Times New Roman" w:cs="Times New Roman"/>
           <w:color w:val="5B9BD5" w:themeColor="accent1"/>
@@ -1991,12 +1870,11 @@
           <w:numId w:val="1"/>
         </w:numPr>
       </w:pPr>
-      <w:bookmarkStart w:id="3" w:name="_Toc526163105"/>
-      <w:r>
-        <w:rPr>
-          <w:rFonts w:ascii="Times New Roman" w:hAnsi="Times New Roman" w:cs="Times New Roman"/>
-        </w:rPr>
-        <w:lastRenderedPageBreak/>
+      <w:bookmarkStart w:id="2" w:name="_Toc526163105"/>
+      <w:r>
+        <w:rPr>
+          <w:rFonts w:ascii="Times New Roman" w:hAnsi="Times New Roman" w:cs="Times New Roman"/>
+        </w:rPr>
         <w:t>Muestra el contenido del directorio /</w:t>
       </w:r>
       <w:proofErr w:type="spellStart"/>
@@ -2013,7 +1891,7 @@
         </w:rPr>
         <w:t>/lib.</w:t>
       </w:r>
-      <w:bookmarkEnd w:id="3"/>
+      <w:bookmarkEnd w:id="2"/>
       <w:r>
         <w:t xml:space="preserve"> </w:t>
       </w:r>
@@ -2099,7 +1977,7 @@
           <w:rFonts w:ascii="Times New Roman" w:hAnsi="Times New Roman" w:cs="Times New Roman"/>
         </w:rPr>
       </w:pPr>
-      <w:bookmarkStart w:id="4" w:name="_Toc526163106"/>
+      <w:bookmarkStart w:id="3" w:name="_Toc526163106"/>
       <w:r>
         <w:rPr>
           <w:noProof/>
@@ -2180,7 +2058,7 @@
         </w:rPr>
         <w:t>var</w:t>
       </w:r>
-      <w:bookmarkEnd w:id="4"/>
+      <w:bookmarkEnd w:id="3"/>
       <w:proofErr w:type="spellEnd"/>
     </w:p>
     <w:p>
@@ -2206,7 +2084,7 @@
           <w:rFonts w:ascii="Times New Roman" w:hAnsi="Times New Roman" w:cs="Times New Roman"/>
         </w:rPr>
       </w:pPr>
-      <w:bookmarkStart w:id="5" w:name="_Toc526163107"/>
+      <w:bookmarkStart w:id="4" w:name="_Toc526163107"/>
       <w:r>
         <w:rPr>
           <w:rFonts w:ascii="Times New Roman" w:hAnsi="Times New Roman" w:cs="Times New Roman"/>
@@ -2281,7 +2159,7 @@
         </w:rPr>
         <w:t>¿Por qué?</w:t>
       </w:r>
-      <w:bookmarkEnd w:id="5"/>
+      <w:bookmarkEnd w:id="4"/>
     </w:p>
     <w:p>
       <w:pPr>
@@ -2412,7 +2290,7 @@
           <w:rFonts w:ascii="Times New Roman" w:hAnsi="Times New Roman" w:cs="Times New Roman"/>
         </w:rPr>
       </w:pPr>
-      <w:bookmarkStart w:id="6" w:name="_Toc526163108"/>
+      <w:bookmarkStart w:id="5" w:name="_Toc526163108"/>
       <w:r>
         <w:rPr>
           <w:rFonts w:ascii="Times New Roman" w:hAnsi="Times New Roman" w:cs="Times New Roman"/>
@@ -2447,7 +2325,7 @@
         </w:rPr>
         <w:t>/interfaces.</w:t>
       </w:r>
-      <w:bookmarkEnd w:id="6"/>
+      <w:bookmarkEnd w:id="5"/>
     </w:p>
     <w:p>
       <w:r>
@@ -2513,50 +2391,8 @@
       </w:r>
     </w:p>
     <w:p/>
-    <w:p/>
-    <w:p>
-      <w:pPr>
-        <w:pStyle w:val="Prrafodelista"/>
-        <w:rPr>
-          <w:u w:val="single"/>
-        </w:rPr>
-      </w:pPr>
-    </w:p>
-    <w:p>
-      <w:pPr>
-        <w:pStyle w:val="Prrafodelista"/>
-        <w:rPr>
-          <w:u w:val="single"/>
-        </w:rPr>
-      </w:pPr>
-    </w:p>
-    <w:p>
-      <w:pPr>
-        <w:pStyle w:val="Prrafodelista"/>
-        <w:rPr>
-          <w:u w:val="single"/>
-        </w:rPr>
-      </w:pPr>
-    </w:p>
-    <w:p>
-      <w:pPr>
-        <w:pStyle w:val="Prrafodelista"/>
-        <w:rPr>
-          <w:u w:val="single"/>
-        </w:rPr>
-      </w:pPr>
-    </w:p>
-    <w:p>
-      <w:pPr>
-        <w:pStyle w:val="Prrafodelista"/>
-        <w:rPr>
-          <w:u w:val="single"/>
-        </w:rPr>
-      </w:pPr>
-    </w:p>
-    <w:p>
-      <w:pPr>
-        <w:pStyle w:val="Prrafodelista"/>
+    <w:p>
+      <w:pPr>
         <w:rPr>
           <w:u w:val="single"/>
         </w:rPr>
@@ -2577,7 +2413,7 @@
         <w:lastRenderedPageBreak/>
         <w:t xml:space="preserve">   </w:t>
       </w:r>
-      <w:bookmarkStart w:id="7" w:name="_Toc526163109"/>
+      <w:bookmarkStart w:id="6" w:name="_Toc526163109"/>
       <w:r>
         <w:rPr>
           <w:rFonts w:ascii="Times New Roman" w:hAnsi="Times New Roman" w:cs="Times New Roman"/>
@@ -2630,23 +2466,23 @@
         </w:rPr>
         <w:t xml:space="preserve"> las siguientes maneras:</w:t>
       </w:r>
+      <w:bookmarkEnd w:id="6"/>
+    </w:p>
+    <w:p>
+      <w:pPr>
+        <w:pStyle w:val="Ttulo1"/>
+        <w:rPr>
+          <w:rFonts w:ascii="Times New Roman" w:hAnsi="Times New Roman" w:cs="Times New Roman"/>
+        </w:rPr>
+      </w:pPr>
+      <w:bookmarkStart w:id="7" w:name="_Toc526163110"/>
+      <w:r>
+        <w:rPr>
+          <w:rFonts w:ascii="Times New Roman" w:hAnsi="Times New Roman" w:cs="Times New Roman"/>
+        </w:rPr>
+        <w:t>a. Con una sola línea de comando.</w:t>
+      </w:r>
       <w:bookmarkEnd w:id="7"/>
-    </w:p>
-    <w:p>
-      <w:pPr>
-        <w:pStyle w:val="Ttulo1"/>
-        <w:rPr>
-          <w:rFonts w:ascii="Times New Roman" w:hAnsi="Times New Roman" w:cs="Times New Roman"/>
-        </w:rPr>
-      </w:pPr>
-      <w:bookmarkStart w:id="8" w:name="_Toc526163110"/>
-      <w:r>
-        <w:rPr>
-          <w:rFonts w:ascii="Times New Roman" w:hAnsi="Times New Roman" w:cs="Times New Roman"/>
-        </w:rPr>
-        <w:t>a. Con una sola línea de comando.</w:t>
-      </w:r>
-      <w:bookmarkEnd w:id="8"/>
     </w:p>
     <w:p>
       <w:pPr>
@@ -2699,7 +2535,7 @@
     <w:p>
       <w:r>
         <w:pict w14:anchorId="019B300C">
-          <v:shape id="_x0000_i1026" type="#_x0000_t75" style="width:424.5pt;height:319.1pt">
+          <v:shape id="_x0000_i1027" type="#_x0000_t75" style="width:424.5pt;height:319.1pt">
             <v:imagedata r:id="rId12" o:title="VirtualBox_Ubuntu 14"/>
           </v:shape>
         </w:pict>
@@ -2712,14 +2548,14 @@
           <w:rFonts w:ascii="Times New Roman" w:hAnsi="Times New Roman" w:cs="Times New Roman"/>
         </w:rPr>
       </w:pPr>
-      <w:bookmarkStart w:id="9" w:name="_Toc526163111"/>
+      <w:bookmarkStart w:id="8" w:name="_Toc526163111"/>
       <w:r>
         <w:rPr>
           <w:rFonts w:ascii="Times New Roman" w:hAnsi="Times New Roman" w:cs="Times New Roman"/>
         </w:rPr>
         <w:t>b. Situándote en ese directorio y listando el contenido.</w:t>
       </w:r>
-      <w:bookmarkEnd w:id="9"/>
+      <w:bookmarkEnd w:id="8"/>
     </w:p>
     <w:p>
       <w:r>
@@ -2853,7 +2689,7 @@
           <w:rFonts w:ascii="Times New Roman" w:hAnsi="Times New Roman" w:cs="Times New Roman"/>
         </w:rPr>
       </w:pPr>
-      <w:bookmarkStart w:id="10" w:name="_Toc526163112"/>
+      <w:bookmarkStart w:id="9" w:name="_Toc526163112"/>
       <w:r>
         <w:rPr>
           <w:rFonts w:ascii="Times New Roman" w:hAnsi="Times New Roman" w:cs="Times New Roman"/>
@@ -2875,7 +2711,7 @@
         </w:rPr>
         <w:t xml:space="preserve"> y dentro de sus directorios de manera recursiva en un solo comando.</w:t>
       </w:r>
-      <w:bookmarkEnd w:id="10"/>
+      <w:bookmarkEnd w:id="9"/>
     </w:p>
     <w:p>
       <w:r>
@@ -3126,7 +2962,7 @@
           <w:u w:val="single"/>
         </w:rPr>
       </w:pPr>
-      <w:bookmarkStart w:id="11" w:name="_Toc526163113"/>
+      <w:bookmarkStart w:id="10" w:name="_Toc526163113"/>
       <w:r>
         <w:rPr>
           <w:rFonts w:ascii="Times New Roman" w:hAnsi="Times New Roman" w:cs="Times New Roman"/>
@@ -3147,7 +2983,7 @@
         </w:rPr>
         <w:t xml:space="preserve"> con todas las características.</w:t>
       </w:r>
-      <w:bookmarkEnd w:id="11"/>
+      <w:bookmarkEnd w:id="10"/>
     </w:p>
     <w:p>
       <w:pPr>
@@ -3207,7 +3043,7 @@
           <w:rFonts w:ascii="Times New Roman" w:hAnsi="Times New Roman" w:cs="Times New Roman"/>
         </w:rPr>
       </w:pPr>
-      <w:bookmarkStart w:id="12" w:name="_Toc526163114"/>
+      <w:bookmarkStart w:id="11" w:name="_Toc526163114"/>
       <w:r>
         <w:rPr>
           <w:rFonts w:ascii="Times New Roman" w:hAnsi="Times New Roman" w:cs="Times New Roman"/>
@@ -3229,7 +3065,7 @@
         </w:rPr>
         <w:t xml:space="preserve"> con todas las características y ordenados por tamaño.</w:t>
       </w:r>
-      <w:bookmarkEnd w:id="12"/>
+      <w:bookmarkEnd w:id="11"/>
     </w:p>
     <w:p>
       <w:r>
@@ -3313,7 +3149,7 @@
           <w:rFonts w:ascii="Times New Roman" w:hAnsi="Times New Roman" w:cs="Times New Roman"/>
         </w:rPr>
       </w:pPr>
-      <w:bookmarkStart w:id="13" w:name="_Toc526163115"/>
+      <w:bookmarkStart w:id="12" w:name="_Toc526163115"/>
       <w:r>
         <w:rPr>
           <w:rFonts w:ascii="Times New Roman" w:hAnsi="Times New Roman" w:cs="Times New Roman"/>
@@ -3364,7 +3200,7 @@
         </w:rPr>
         <w:t>/ y muestra como una ruta absoluta el contenido del directorio raíz.</w:t>
       </w:r>
-      <w:bookmarkEnd w:id="13"/>
+      <w:bookmarkEnd w:id="12"/>
     </w:p>
     <w:p>
       <w:r>
@@ -3460,7 +3296,7 @@
           <w:rFonts w:ascii="Times New Roman" w:hAnsi="Times New Roman" w:cs="Times New Roman"/>
         </w:rPr>
       </w:pPr>
-      <w:bookmarkStart w:id="14" w:name="_Toc526163116"/>
+      <w:bookmarkStart w:id="13" w:name="_Toc526163116"/>
       <w:r>
         <w:rPr>
           <w:rFonts w:ascii="Times New Roman" w:hAnsi="Times New Roman" w:cs="Times New Roman"/>
@@ -3482,7 +3318,7 @@
         </w:rPr>
         <w:t xml:space="preserve"> y otra que se llame Practica. Una vez hechas, muestra en forma de árbol la estructura que ha quedado dentro del directorio personal.</w:t>
       </w:r>
-      <w:bookmarkEnd w:id="14"/>
+      <w:bookmarkEnd w:id="13"/>
     </w:p>
     <w:p>
       <w:pPr>
@@ -3640,7 +3476,7 @@
           <w:rFonts w:ascii="Times New Roman" w:hAnsi="Times New Roman" w:cs="Times New Roman"/>
         </w:rPr>
       </w:pPr>
-      <w:bookmarkStart w:id="15" w:name="_Toc526163117"/>
+      <w:bookmarkStart w:id="14" w:name="_Toc526163117"/>
       <w:r>
         <w:rPr>
           <w:rFonts w:ascii="Times New Roman" w:hAnsi="Times New Roman" w:cs="Times New Roman"/>
@@ -3648,7 +3484,7 @@
         <w:lastRenderedPageBreak/>
         <w:t>Crea dentro del directorio Teoría de la asignatura Despliegue de Aplicaciones Web un archivo llamado Tema0 y escribe dentro el texto “Las prácticas de Linux no son un coñazo, molan mogollón”</w:t>
       </w:r>
-      <w:bookmarkEnd w:id="15"/>
+      <w:bookmarkEnd w:id="14"/>
     </w:p>
     <w:p>
       <w:pPr>
@@ -3713,7 +3549,7 @@
           <w:rFonts w:ascii="Times New Roman" w:hAnsi="Times New Roman" w:cs="Times New Roman"/>
         </w:rPr>
       </w:pPr>
-      <w:bookmarkStart w:id="16" w:name="_Toc526163118"/>
+      <w:bookmarkStart w:id="15" w:name="_Toc526163118"/>
       <w:r>
         <w:rPr>
           <w:rFonts w:ascii="Times New Roman" w:hAnsi="Times New Roman" w:cs="Times New Roman"/>
@@ -3760,7 +3596,7 @@
         </w:rPr>
         <w:t xml:space="preserve"> pantalla el contenido del archivo Tema0 creado en ejercicio anterior.</w:t>
       </w:r>
-      <w:bookmarkEnd w:id="16"/>
+      <w:bookmarkEnd w:id="15"/>
     </w:p>
     <w:p>
       <w:r>
@@ -3811,14 +3647,14 @@
           <w:rFonts w:ascii="Times New Roman" w:hAnsi="Times New Roman" w:cs="Times New Roman"/>
         </w:rPr>
       </w:pPr>
-      <w:bookmarkStart w:id="17" w:name="_Toc526163119"/>
+      <w:bookmarkStart w:id="16" w:name="_Toc526163119"/>
       <w:r>
         <w:rPr>
           <w:rFonts w:ascii="Times New Roman" w:hAnsi="Times New Roman" w:cs="Times New Roman"/>
         </w:rPr>
         <w:t>13. Modifica el archivo Tema0 y añade siguiente texto:</w:t>
       </w:r>
-      <w:bookmarkEnd w:id="17"/>
+      <w:bookmarkEnd w:id="16"/>
     </w:p>
     <w:p>
       <w:pPr>
@@ -3973,7 +3809,7 @@
           <w:rFonts w:ascii="Times New Roman" w:hAnsi="Times New Roman" w:cs="Times New Roman"/>
         </w:rPr>
       </w:pPr>
-      <w:bookmarkStart w:id="18" w:name="_Toc526163120"/>
+      <w:bookmarkStart w:id="17" w:name="_Toc526163120"/>
       <w:r>
         <w:rPr>
           <w:rFonts w:ascii="Times New Roman" w:hAnsi="Times New Roman" w:cs="Times New Roman"/>
@@ -3981,7 +3817,7 @@
         <w:lastRenderedPageBreak/>
         <w:t>14. Muestra todo el contenido de Tema0.</w:t>
       </w:r>
-      <w:bookmarkEnd w:id="18"/>
+      <w:bookmarkEnd w:id="17"/>
     </w:p>
     <w:p>
       <w:r>
@@ -4032,14 +3868,14 @@
           <w:rFonts w:ascii="Times New Roman" w:hAnsi="Times New Roman" w:cs="Times New Roman"/>
         </w:rPr>
       </w:pPr>
-      <w:bookmarkStart w:id="19" w:name="_Toc526163121"/>
+      <w:bookmarkStart w:id="18" w:name="_Toc526163121"/>
       <w:r>
         <w:rPr>
           <w:rFonts w:ascii="Times New Roman" w:hAnsi="Times New Roman" w:cs="Times New Roman"/>
         </w:rPr>
         <w:t>15. Muestra las 4 primeras líneas del fichero Tema0.</w:t>
       </w:r>
-      <w:bookmarkEnd w:id="19"/>
+      <w:bookmarkEnd w:id="18"/>
     </w:p>
     <w:p>
       <w:r>
@@ -4090,14 +3926,14 @@
           <w:rFonts w:ascii="Times New Roman" w:hAnsi="Times New Roman" w:cs="Times New Roman"/>
         </w:rPr>
       </w:pPr>
-      <w:bookmarkStart w:id="20" w:name="_Toc526163122"/>
+      <w:bookmarkStart w:id="19" w:name="_Toc526163122"/>
       <w:r>
         <w:rPr>
           <w:rFonts w:ascii="Times New Roman" w:hAnsi="Times New Roman" w:cs="Times New Roman"/>
         </w:rPr>
         <w:t>16. Muestra las 2 últimas líneas del fichero Tema0.</w:t>
       </w:r>
-      <w:bookmarkEnd w:id="20"/>
+      <w:bookmarkEnd w:id="19"/>
     </w:p>
     <w:p>
       <w:pPr>
@@ -4153,7 +3989,7 @@
           <w:rFonts w:ascii="Times New Roman" w:hAnsi="Times New Roman" w:cs="Times New Roman"/>
         </w:rPr>
       </w:pPr>
-      <w:bookmarkStart w:id="21" w:name="_Toc526163123"/>
+      <w:bookmarkStart w:id="20" w:name="_Toc526163123"/>
       <w:r>
         <w:rPr>
           <w:rFonts w:ascii="Times New Roman" w:hAnsi="Times New Roman" w:cs="Times New Roman"/>
@@ -4179,7 +4015,7 @@
         </w:rPr>
         <w:t xml:space="preserve"> línea (se supone que no sabemos cuantas líneas tiene el fichero).</w:t>
       </w:r>
-      <w:bookmarkEnd w:id="21"/>
+      <w:bookmarkEnd w:id="20"/>
     </w:p>
     <w:p>
       <w:r>
@@ -4223,6 +4059,1369 @@
         </w:drawing>
       </w:r>
     </w:p>
+    <w:p/>
+    <w:p/>
+    <w:p/>
+    <w:p/>
+    <w:p>
+      <w:pPr>
+        <w:pStyle w:val="TtuloTDC"/>
+        <w:jc w:val="center"/>
+        <w:rPr>
+          <w:rFonts w:ascii="Times New Roman" w:hAnsi="Times New Roman" w:cs="Times New Roman"/>
+          <w:sz w:val="96"/>
+        </w:rPr>
+      </w:pPr>
+      <w:r>
+        <w:rPr>
+          <w:rFonts w:ascii="Times New Roman" w:hAnsi="Times New Roman" w:cs="Times New Roman"/>
+          <w:sz w:val="96"/>
+        </w:rPr>
+        <w:lastRenderedPageBreak/>
+        <w:t>Parte 2</w:t>
+      </w:r>
+    </w:p>
+    <w:p/>
+    <w:p>
+      <w:pPr>
+        <w:pStyle w:val="Ttulo1"/>
+        <w:numPr>
+          <w:ilvl w:val="0"/>
+          <w:numId w:val="5"/>
+        </w:numPr>
+        <w:rPr>
+          <w:rFonts w:ascii="Times New Roman" w:hAnsi="Times New Roman" w:cs="Times New Roman"/>
+          <w:color w:val="0070C0"/>
+        </w:rPr>
+      </w:pPr>
+      <w:r>
+        <w:rPr>
+          <w:rFonts w:ascii="Times New Roman" w:hAnsi="Times New Roman" w:cs="Times New Roman"/>
+          <w:color w:val="0070C0"/>
+        </w:rPr>
+        <w:t>Muestra todos los ficheros del directorio /</w:t>
+      </w:r>
+      <w:proofErr w:type="spellStart"/>
+      <w:r>
+        <w:rPr>
+          <w:rFonts w:ascii="Times New Roman" w:hAnsi="Times New Roman" w:cs="Times New Roman"/>
+          <w:color w:val="0070C0"/>
+        </w:rPr>
+        <w:t>usr</w:t>
+      </w:r>
+      <w:proofErr w:type="spellEnd"/>
+      <w:r>
+        <w:rPr>
+          <w:rFonts w:ascii="Times New Roman" w:hAnsi="Times New Roman" w:cs="Times New Roman"/>
+          <w:color w:val="0070C0"/>
+        </w:rPr>
+        <w:t>/</w:t>
+      </w:r>
+      <w:proofErr w:type="spellStart"/>
+      <w:r>
+        <w:rPr>
+          <w:rFonts w:ascii="Times New Roman" w:hAnsi="Times New Roman" w:cs="Times New Roman"/>
+          <w:color w:val="0070C0"/>
+        </w:rPr>
+        <w:t>bin</w:t>
+      </w:r>
+      <w:proofErr w:type="spellEnd"/>
+      <w:r>
+        <w:rPr>
+          <w:rFonts w:ascii="Times New Roman" w:hAnsi="Times New Roman" w:cs="Times New Roman"/>
+          <w:color w:val="0070C0"/>
+        </w:rPr>
+        <w:t xml:space="preserve"> que empiecen por g y acaben con e.</w:t>
+      </w:r>
+    </w:p>
+    <w:p>
+      <w:r>
+        <w:rPr>
+          <w:noProof/>
+        </w:rPr>
+        <w:drawing>
+          <wp:anchor distT="0" distB="0" distL="114300" distR="114300" simplePos="0" relativeHeight="251670528" behindDoc="1" locked="0" layoutInCell="1" allowOverlap="1" wp14:anchorId="3489DD74" wp14:editId="504783FF">
+            <wp:simplePos x="0" y="0"/>
+            <wp:positionH relativeFrom="margin">
+              <wp:posOffset>694309</wp:posOffset>
+            </wp:positionH>
+            <wp:positionV relativeFrom="paragraph">
+              <wp:posOffset>7620</wp:posOffset>
+            </wp:positionV>
+            <wp:extent cx="3905250" cy="657225"/>
+            <wp:effectExtent l="0" t="0" r="0" b="9525"/>
+            <wp:wrapNone/>
+            <wp:docPr id="24" name="Imagen 24"/>
+            <wp:cNvGraphicFramePr>
+              <a:graphicFrameLocks xmlns:a="http://schemas.openxmlformats.org/drawingml/2006/main" noChangeAspect="1"/>
+            </wp:cNvGraphicFramePr>
+            <a:graphic xmlns:a="http://schemas.openxmlformats.org/drawingml/2006/main">
+              <a:graphicData uri="http://schemas.openxmlformats.org/drawingml/2006/picture">
+                <pic:pic xmlns:pic="http://schemas.openxmlformats.org/drawingml/2006/picture">
+                  <pic:nvPicPr>
+                    <pic:cNvPr id="1" name=""/>
+                    <pic:cNvPicPr/>
+                  </pic:nvPicPr>
+                  <pic:blipFill>
+                    <a:blip r:embed="rId29">
+                      <a:extLst>
+                        <a:ext uri="{28A0092B-C50C-407E-A947-70E740481C1C}">
+                          <a14:useLocalDpi xmlns:a14="http://schemas.microsoft.com/office/drawing/2010/main" val="0"/>
+                        </a:ext>
+                      </a:extLst>
+                    </a:blip>
+                    <a:stretch>
+                      <a:fillRect/>
+                    </a:stretch>
+                  </pic:blipFill>
+                  <pic:spPr>
+                    <a:xfrm>
+                      <a:off x="0" y="0"/>
+                      <a:ext cx="3905250" cy="657225"/>
+                    </a:xfrm>
+                    <a:prstGeom prst="rect">
+                      <a:avLst/>
+                    </a:prstGeom>
+                  </pic:spPr>
+                </pic:pic>
+              </a:graphicData>
+            </a:graphic>
+            <wp14:sizeRelH relativeFrom="page">
+              <wp14:pctWidth>0</wp14:pctWidth>
+            </wp14:sizeRelH>
+            <wp14:sizeRelV relativeFrom="page">
+              <wp14:pctHeight>0</wp14:pctHeight>
+            </wp14:sizeRelV>
+          </wp:anchor>
+        </w:drawing>
+      </w:r>
+    </w:p>
+    <w:p/>
+    <w:p/>
+    <w:p>
+      <w:pPr>
+        <w:pStyle w:val="Prrafodelista"/>
+        <w:numPr>
+          <w:ilvl w:val="0"/>
+          <w:numId w:val="5"/>
+        </w:numPr>
+      </w:pPr>
+      <w:r>
+        <w:t>Muestra todos los archivos de /</w:t>
+      </w:r>
+      <w:proofErr w:type="spellStart"/>
+      <w:r>
+        <w:t>usr</w:t>
+      </w:r>
+      <w:proofErr w:type="spellEnd"/>
+      <w:r>
+        <w:t>/</w:t>
+      </w:r>
+      <w:proofErr w:type="spellStart"/>
+      <w:r>
+        <w:t>bin</w:t>
+      </w:r>
+      <w:proofErr w:type="spellEnd"/>
+      <w:r>
+        <w:t xml:space="preserve"> que empiecen por k y tengan una a en la tercera posición.</w:t>
+      </w:r>
+    </w:p>
+    <w:p>
+      <w:r>
+        <w:rPr>
+          <w:noProof/>
+        </w:rPr>
+        <w:drawing>
+          <wp:anchor distT="0" distB="0" distL="114300" distR="114300" simplePos="0" relativeHeight="251674624" behindDoc="1" locked="0" layoutInCell="1" allowOverlap="1" wp14:anchorId="476A7EBD" wp14:editId="76346046">
+            <wp:simplePos x="0" y="0"/>
+            <wp:positionH relativeFrom="column">
+              <wp:posOffset>353035</wp:posOffset>
+            </wp:positionH>
+            <wp:positionV relativeFrom="paragraph">
+              <wp:posOffset>9220</wp:posOffset>
+            </wp:positionV>
+            <wp:extent cx="5400040" cy="447675"/>
+            <wp:effectExtent l="0" t="0" r="0" b="9525"/>
+            <wp:wrapNone/>
+            <wp:docPr id="33" name="Imagen 33"/>
+            <wp:cNvGraphicFramePr>
+              <a:graphicFrameLocks xmlns:a="http://schemas.openxmlformats.org/drawingml/2006/main" noChangeAspect="1"/>
+            </wp:cNvGraphicFramePr>
+            <a:graphic xmlns:a="http://schemas.openxmlformats.org/drawingml/2006/main">
+              <a:graphicData uri="http://schemas.openxmlformats.org/drawingml/2006/picture">
+                <pic:pic xmlns:pic="http://schemas.openxmlformats.org/drawingml/2006/picture">
+                  <pic:nvPicPr>
+                    <pic:cNvPr id="1" name=""/>
+                    <pic:cNvPicPr/>
+                  </pic:nvPicPr>
+                  <pic:blipFill>
+                    <a:blip r:embed="rId30">
+                      <a:extLst>
+                        <a:ext uri="{28A0092B-C50C-407E-A947-70E740481C1C}">
+                          <a14:useLocalDpi xmlns:a14="http://schemas.microsoft.com/office/drawing/2010/main" val="0"/>
+                        </a:ext>
+                      </a:extLst>
+                    </a:blip>
+                    <a:stretch>
+                      <a:fillRect/>
+                    </a:stretch>
+                  </pic:blipFill>
+                  <pic:spPr>
+                    <a:xfrm>
+                      <a:off x="0" y="0"/>
+                      <a:ext cx="5400040" cy="447675"/>
+                    </a:xfrm>
+                    <a:prstGeom prst="rect">
+                      <a:avLst/>
+                    </a:prstGeom>
+                  </pic:spPr>
+                </pic:pic>
+              </a:graphicData>
+            </a:graphic>
+            <wp14:sizeRelH relativeFrom="page">
+              <wp14:pctWidth>0</wp14:pctWidth>
+            </wp14:sizeRelH>
+            <wp14:sizeRelV relativeFrom="page">
+              <wp14:pctHeight>0</wp14:pctHeight>
+            </wp14:sizeRelV>
+          </wp:anchor>
+        </w:drawing>
+      </w:r>
+    </w:p>
+    <w:p/>
+    <w:p>
+      <w:pPr>
+        <w:pStyle w:val="Prrafodelista"/>
+        <w:ind w:left="1068"/>
+      </w:pPr>
+    </w:p>
+    <w:p>
+      <w:pPr>
+        <w:pStyle w:val="Prrafodelista"/>
+        <w:ind w:left="1068"/>
+      </w:pPr>
+    </w:p>
+    <w:p>
+      <w:pPr>
+        <w:pStyle w:val="Prrafodelista"/>
+        <w:numPr>
+          <w:ilvl w:val="0"/>
+          <w:numId w:val="5"/>
+        </w:numPr>
+      </w:pPr>
+      <w:r>
+        <w:rPr>
+          <w:noProof/>
+        </w:rPr>
+        <w:drawing>
+          <wp:anchor distT="0" distB="0" distL="114300" distR="114300" simplePos="0" relativeHeight="251673600" behindDoc="1" locked="0" layoutInCell="1" allowOverlap="1" wp14:anchorId="2ED51CC9" wp14:editId="0A02190D">
+            <wp:simplePos x="0" y="0"/>
+            <wp:positionH relativeFrom="margin">
+              <wp:align>right</wp:align>
+            </wp:positionH>
+            <wp:positionV relativeFrom="paragraph">
+              <wp:posOffset>241223</wp:posOffset>
+            </wp:positionV>
+            <wp:extent cx="4848225" cy="685800"/>
+            <wp:effectExtent l="0" t="0" r="9525" b="0"/>
+            <wp:wrapNone/>
+            <wp:docPr id="26" name="Imagen 26"/>
+            <wp:cNvGraphicFramePr>
+              <a:graphicFrameLocks xmlns:a="http://schemas.openxmlformats.org/drawingml/2006/main" noChangeAspect="1"/>
+            </wp:cNvGraphicFramePr>
+            <a:graphic xmlns:a="http://schemas.openxmlformats.org/drawingml/2006/main">
+              <a:graphicData uri="http://schemas.openxmlformats.org/drawingml/2006/picture">
+                <pic:pic xmlns:pic="http://schemas.openxmlformats.org/drawingml/2006/picture">
+                  <pic:nvPicPr>
+                    <pic:cNvPr id="1" name=""/>
+                    <pic:cNvPicPr/>
+                  </pic:nvPicPr>
+                  <pic:blipFill>
+                    <a:blip r:embed="rId31">
+                      <a:extLst>
+                        <a:ext uri="{28A0092B-C50C-407E-A947-70E740481C1C}">
+                          <a14:useLocalDpi xmlns:a14="http://schemas.microsoft.com/office/drawing/2010/main" val="0"/>
+                        </a:ext>
+                      </a:extLst>
+                    </a:blip>
+                    <a:stretch>
+                      <a:fillRect/>
+                    </a:stretch>
+                  </pic:blipFill>
+                  <pic:spPr>
+                    <a:xfrm>
+                      <a:off x="0" y="0"/>
+                      <a:ext cx="4848225" cy="685800"/>
+                    </a:xfrm>
+                    <a:prstGeom prst="rect">
+                      <a:avLst/>
+                    </a:prstGeom>
+                  </pic:spPr>
+                </pic:pic>
+              </a:graphicData>
+            </a:graphic>
+            <wp14:sizeRelH relativeFrom="page">
+              <wp14:pctWidth>0</wp14:pctWidth>
+            </wp14:sizeRelH>
+            <wp14:sizeRelV relativeFrom="page">
+              <wp14:pctHeight>0</wp14:pctHeight>
+            </wp14:sizeRelV>
+          </wp:anchor>
+        </w:drawing>
+      </w:r>
+      <w:r>
+        <w:t>Muestra los archivos del directorio /</w:t>
+      </w:r>
+      <w:proofErr w:type="spellStart"/>
+      <w:r>
+        <w:t>bin</w:t>
+      </w:r>
+      <w:proofErr w:type="spellEnd"/>
+      <w:r>
+        <w:t xml:space="preserve"> que terminen en n.</w:t>
+      </w:r>
+    </w:p>
+    <w:p/>
+    <w:p>
+      <w:pPr>
+        <w:pStyle w:val="Prrafodelista"/>
+        <w:ind w:left="1068"/>
+      </w:pPr>
+    </w:p>
+    <w:p>
+      <w:pPr>
+        <w:pStyle w:val="Prrafodelista"/>
+        <w:ind w:left="1068"/>
+      </w:pPr>
+    </w:p>
+    <w:p>
+      <w:pPr>
+        <w:pStyle w:val="Prrafodelista"/>
+        <w:ind w:left="1068"/>
+      </w:pPr>
+    </w:p>
+    <w:p>
+      <w:pPr>
+        <w:pStyle w:val="Prrafodelista"/>
+        <w:numPr>
+          <w:ilvl w:val="0"/>
+          <w:numId w:val="5"/>
+        </w:numPr>
+      </w:pPr>
+      <w:r>
+        <w:t xml:space="preserve">4. Crea un directorio en tu carpeta personal que se llame </w:t>
+      </w:r>
+      <w:proofErr w:type="spellStart"/>
+      <w:r>
+        <w:t>directorioPrueba</w:t>
+      </w:r>
+      <w:proofErr w:type="spellEnd"/>
+      <w:r>
+        <w:t>. Copia todo el contenido del directorio /</w:t>
+      </w:r>
+      <w:proofErr w:type="spellStart"/>
+      <w:r>
+        <w:t>etc</w:t>
+      </w:r>
+      <w:proofErr w:type="spellEnd"/>
+      <w:r>
+        <w:t>/</w:t>
+      </w:r>
+      <w:proofErr w:type="spellStart"/>
+      <w:r>
+        <w:t>dpkg</w:t>
+      </w:r>
+      <w:proofErr w:type="spellEnd"/>
+      <w:r>
+        <w:t xml:space="preserve"> en este nuevo directorio que acabas de crear.</w:t>
+      </w:r>
+    </w:p>
+    <w:p>
+      <w:pPr>
+        <w:pStyle w:val="Prrafodelista"/>
+        <w:ind w:left="1068"/>
+      </w:pPr>
+      <w:r>
+        <w:rPr>
+          <w:noProof/>
+        </w:rPr>
+        <w:drawing>
+          <wp:inline distT="0" distB="0" distL="0" distR="0" wp14:anchorId="301E4166" wp14:editId="42AC79AC">
+            <wp:extent cx="5400040" cy="884555"/>
+            <wp:effectExtent l="0" t="0" r="0" b="0"/>
+            <wp:docPr id="27" name="Imagen 27"/>
+            <wp:cNvGraphicFramePr>
+              <a:graphicFrameLocks xmlns:a="http://schemas.openxmlformats.org/drawingml/2006/main" noChangeAspect="1"/>
+            </wp:cNvGraphicFramePr>
+            <a:graphic xmlns:a="http://schemas.openxmlformats.org/drawingml/2006/main">
+              <a:graphicData uri="http://schemas.openxmlformats.org/drawingml/2006/picture">
+                <pic:pic xmlns:pic="http://schemas.openxmlformats.org/drawingml/2006/picture">
+                  <pic:nvPicPr>
+                    <pic:cNvPr id="1" name=""/>
+                    <pic:cNvPicPr/>
+                  </pic:nvPicPr>
+                  <pic:blipFill>
+                    <a:blip r:embed="rId32"/>
+                    <a:stretch>
+                      <a:fillRect/>
+                    </a:stretch>
+                  </pic:blipFill>
+                  <pic:spPr>
+                    <a:xfrm>
+                      <a:off x="0" y="0"/>
+                      <a:ext cx="5400040" cy="884555"/>
+                    </a:xfrm>
+                    <a:prstGeom prst="rect">
+                      <a:avLst/>
+                    </a:prstGeom>
+                  </pic:spPr>
+                </pic:pic>
+              </a:graphicData>
+            </a:graphic>
+          </wp:inline>
+        </w:drawing>
+      </w:r>
+    </w:p>
+    <w:p>
+      <w:pPr>
+        <w:pStyle w:val="Prrafodelista"/>
+      </w:pPr>
+    </w:p>
+    <w:p>
+      <w:pPr>
+        <w:pStyle w:val="Prrafodelista"/>
+        <w:ind w:left="1068"/>
+      </w:pPr>
+    </w:p>
+    <w:p>
+      <w:pPr>
+        <w:pStyle w:val="Prrafodelista"/>
+        <w:numPr>
+          <w:ilvl w:val="0"/>
+          <w:numId w:val="5"/>
+        </w:numPr>
+      </w:pPr>
+      <w:r>
+        <w:t xml:space="preserve">5. Crea otro directorio llamado directorioPrueba2. Crea dentro de este directorio uno que se llame dpkg2 y haz que tenga el mismo contenido que </w:t>
+      </w:r>
+      <w:proofErr w:type="spellStart"/>
+      <w:r>
+        <w:t>dpkg</w:t>
+      </w:r>
+      <w:proofErr w:type="spellEnd"/>
+      <w:r>
+        <w:t>.</w:t>
+      </w:r>
+    </w:p>
+    <w:p>
+      <w:pPr>
+        <w:pStyle w:val="Prrafodelista"/>
+        <w:ind w:left="1068"/>
+      </w:pPr>
+      <w:r>
+        <w:rPr>
+          <w:noProof/>
+        </w:rPr>
+        <w:drawing>
+          <wp:inline distT="0" distB="0" distL="0" distR="0" wp14:anchorId="4DEE8392" wp14:editId="6F591B5F">
+            <wp:extent cx="5400040" cy="887095"/>
+            <wp:effectExtent l="0" t="0" r="0" b="8255"/>
+            <wp:docPr id="28" name="Imagen 28"/>
+            <wp:cNvGraphicFramePr>
+              <a:graphicFrameLocks xmlns:a="http://schemas.openxmlformats.org/drawingml/2006/main" noChangeAspect="1"/>
+            </wp:cNvGraphicFramePr>
+            <a:graphic xmlns:a="http://schemas.openxmlformats.org/drawingml/2006/main">
+              <a:graphicData uri="http://schemas.openxmlformats.org/drawingml/2006/picture">
+                <pic:pic xmlns:pic="http://schemas.openxmlformats.org/drawingml/2006/picture">
+                  <pic:nvPicPr>
+                    <pic:cNvPr id="1" name=""/>
+                    <pic:cNvPicPr/>
+                  </pic:nvPicPr>
+                  <pic:blipFill>
+                    <a:blip r:embed="rId33"/>
+                    <a:stretch>
+                      <a:fillRect/>
+                    </a:stretch>
+                  </pic:blipFill>
+                  <pic:spPr>
+                    <a:xfrm>
+                      <a:off x="0" y="0"/>
+                      <a:ext cx="5400040" cy="887095"/>
+                    </a:xfrm>
+                    <a:prstGeom prst="rect">
+                      <a:avLst/>
+                    </a:prstGeom>
+                  </pic:spPr>
+                </pic:pic>
+              </a:graphicData>
+            </a:graphic>
+          </wp:inline>
+        </w:drawing>
+      </w:r>
+    </w:p>
+    <w:p/>
+    <w:p/>
+    <w:p>
+      <w:pPr>
+        <w:pStyle w:val="Prrafodelista"/>
+        <w:numPr>
+          <w:ilvl w:val="0"/>
+          <w:numId w:val="5"/>
+        </w:numPr>
+      </w:pPr>
+      <w:r>
+        <w:lastRenderedPageBreak/>
+        <w:t xml:space="preserve">Cambia el nombre de directorioPrueba2 a prueba2 y también cambia el nombre de </w:t>
+      </w:r>
+      <w:proofErr w:type="spellStart"/>
+      <w:r>
+        <w:t>directorioPrueba</w:t>
+      </w:r>
+      <w:proofErr w:type="spellEnd"/>
+      <w:r>
+        <w:t xml:space="preserve"> a prueba1</w:t>
+      </w:r>
+    </w:p>
+    <w:p>
+      <w:pPr>
+        <w:pStyle w:val="Prrafodelista"/>
+        <w:ind w:left="1068"/>
+      </w:pPr>
+      <w:r>
+        <w:rPr>
+          <w:noProof/>
+        </w:rPr>
+        <w:drawing>
+          <wp:inline distT="0" distB="0" distL="0" distR="0" wp14:anchorId="5AC5DD2C" wp14:editId="73C2C7B5">
+            <wp:extent cx="4848225" cy="838200"/>
+            <wp:effectExtent l="0" t="0" r="9525" b="0"/>
+            <wp:docPr id="29" name="Imagen 29"/>
+            <wp:cNvGraphicFramePr>
+              <a:graphicFrameLocks xmlns:a="http://schemas.openxmlformats.org/drawingml/2006/main" noChangeAspect="1"/>
+            </wp:cNvGraphicFramePr>
+            <a:graphic xmlns:a="http://schemas.openxmlformats.org/drawingml/2006/main">
+              <a:graphicData uri="http://schemas.openxmlformats.org/drawingml/2006/picture">
+                <pic:pic xmlns:pic="http://schemas.openxmlformats.org/drawingml/2006/picture">
+                  <pic:nvPicPr>
+                    <pic:cNvPr id="1" name=""/>
+                    <pic:cNvPicPr/>
+                  </pic:nvPicPr>
+                  <pic:blipFill>
+                    <a:blip r:embed="rId34"/>
+                    <a:stretch>
+                      <a:fillRect/>
+                    </a:stretch>
+                  </pic:blipFill>
+                  <pic:spPr>
+                    <a:xfrm>
+                      <a:off x="0" y="0"/>
+                      <a:ext cx="4848225" cy="838200"/>
+                    </a:xfrm>
+                    <a:prstGeom prst="rect">
+                      <a:avLst/>
+                    </a:prstGeom>
+                  </pic:spPr>
+                </pic:pic>
+              </a:graphicData>
+            </a:graphic>
+          </wp:inline>
+        </w:drawing>
+      </w:r>
+    </w:p>
+    <w:p>
+      <w:pPr>
+        <w:pStyle w:val="Prrafodelista"/>
+        <w:ind w:left="1068"/>
+      </w:pPr>
+    </w:p>
+    <w:p>
+      <w:pPr>
+        <w:pStyle w:val="Prrafodelista"/>
+        <w:ind w:left="1068"/>
+      </w:pPr>
+    </w:p>
+    <w:p>
+      <w:pPr>
+        <w:pStyle w:val="Prrafodelista"/>
+        <w:numPr>
+          <w:ilvl w:val="0"/>
+          <w:numId w:val="5"/>
+        </w:numPr>
+      </w:pPr>
+      <w:r>
+        <w:t xml:space="preserve">Crea un directorio que se llame </w:t>
+      </w:r>
+      <w:proofErr w:type="spellStart"/>
+      <w:r>
+        <w:t>todasLasPruebas</w:t>
+      </w:r>
+      <w:proofErr w:type="spellEnd"/>
+      <w:r>
+        <w:t xml:space="preserve"> y mueve las carpetas prueba1 y prueba2 a este directorio.</w:t>
+      </w:r>
+    </w:p>
+    <w:p>
+      <w:pPr>
+        <w:pStyle w:val="Prrafodelista"/>
+        <w:ind w:left="1068"/>
+      </w:pPr>
+      <w:r>
+        <w:rPr>
+          <w:noProof/>
+        </w:rPr>
+        <w:drawing>
+          <wp:inline distT="0" distB="0" distL="0" distR="0" wp14:anchorId="0606376C" wp14:editId="3788D4F2">
+            <wp:extent cx="4743450" cy="809625"/>
+            <wp:effectExtent l="0" t="0" r="0" b="9525"/>
+            <wp:docPr id="30" name="Imagen 30"/>
+            <wp:cNvGraphicFramePr>
+              <a:graphicFrameLocks xmlns:a="http://schemas.openxmlformats.org/drawingml/2006/main" noChangeAspect="1"/>
+            </wp:cNvGraphicFramePr>
+            <a:graphic xmlns:a="http://schemas.openxmlformats.org/drawingml/2006/main">
+              <a:graphicData uri="http://schemas.openxmlformats.org/drawingml/2006/picture">
+                <pic:pic xmlns:pic="http://schemas.openxmlformats.org/drawingml/2006/picture">
+                  <pic:nvPicPr>
+                    <pic:cNvPr id="1" name=""/>
+                    <pic:cNvPicPr/>
+                  </pic:nvPicPr>
+                  <pic:blipFill>
+                    <a:blip r:embed="rId35"/>
+                    <a:stretch>
+                      <a:fillRect/>
+                    </a:stretch>
+                  </pic:blipFill>
+                  <pic:spPr>
+                    <a:xfrm>
+                      <a:off x="0" y="0"/>
+                      <a:ext cx="4743450" cy="809625"/>
+                    </a:xfrm>
+                    <a:prstGeom prst="rect">
+                      <a:avLst/>
+                    </a:prstGeom>
+                  </pic:spPr>
+                </pic:pic>
+              </a:graphicData>
+            </a:graphic>
+          </wp:inline>
+        </w:drawing>
+      </w:r>
+    </w:p>
+    <w:p>
+      <w:pPr>
+        <w:pStyle w:val="Prrafodelista"/>
+        <w:ind w:left="1068"/>
+      </w:pPr>
+    </w:p>
+    <w:p>
+      <w:pPr>
+        <w:pStyle w:val="Prrafodelista"/>
+        <w:ind w:left="1068"/>
+      </w:pPr>
+    </w:p>
+    <w:p>
+      <w:pPr>
+        <w:pStyle w:val="Prrafodelista"/>
+        <w:numPr>
+          <w:ilvl w:val="0"/>
+          <w:numId w:val="5"/>
+        </w:numPr>
+      </w:pPr>
+      <w:r>
+        <w:t xml:space="preserve">Crea el fichero archivoPrueba1.txt en el directorio prueba1 y escribe “Este es mi primer archivo de prueba”. </w:t>
+      </w:r>
+    </w:p>
+    <w:p>
+      <w:pPr>
+        <w:pStyle w:val="Prrafodelista"/>
+        <w:ind w:left="1068"/>
+      </w:pPr>
+      <w:r>
+        <w:rPr>
+          <w:noProof/>
+        </w:rPr>
+        <w:drawing>
+          <wp:inline distT="0" distB="0" distL="0" distR="0" wp14:anchorId="422AE32E" wp14:editId="24B73E4E">
+            <wp:extent cx="5400040" cy="1285240"/>
+            <wp:effectExtent l="0" t="0" r="0" b="0"/>
+            <wp:docPr id="31" name="Imagen 31"/>
+            <wp:cNvGraphicFramePr>
+              <a:graphicFrameLocks xmlns:a="http://schemas.openxmlformats.org/drawingml/2006/main" noChangeAspect="1"/>
+            </wp:cNvGraphicFramePr>
+            <a:graphic xmlns:a="http://schemas.openxmlformats.org/drawingml/2006/main">
+              <a:graphicData uri="http://schemas.openxmlformats.org/drawingml/2006/picture">
+                <pic:pic xmlns:pic="http://schemas.openxmlformats.org/drawingml/2006/picture">
+                  <pic:nvPicPr>
+                    <pic:cNvPr id="1" name=""/>
+                    <pic:cNvPicPr/>
+                  </pic:nvPicPr>
+                  <pic:blipFill>
+                    <a:blip r:embed="rId36"/>
+                    <a:stretch>
+                      <a:fillRect/>
+                    </a:stretch>
+                  </pic:blipFill>
+                  <pic:spPr>
+                    <a:xfrm>
+                      <a:off x="0" y="0"/>
+                      <a:ext cx="5400040" cy="1285240"/>
+                    </a:xfrm>
+                    <a:prstGeom prst="rect">
+                      <a:avLst/>
+                    </a:prstGeom>
+                  </pic:spPr>
+                </pic:pic>
+              </a:graphicData>
+            </a:graphic>
+          </wp:inline>
+        </w:drawing>
+      </w:r>
+    </w:p>
+    <w:p>
+      <w:pPr>
+        <w:pStyle w:val="Prrafodelista"/>
+        <w:ind w:left="1068"/>
+      </w:pPr>
+    </w:p>
+    <w:p>
+      <w:pPr>
+        <w:pStyle w:val="Prrafodelista"/>
+        <w:ind w:left="1068"/>
+      </w:pPr>
+      <w:r>
+        <w:t xml:space="preserve">Mueve el archivo a prueba2 y </w:t>
+      </w:r>
+      <w:r>
+        <w:t>cámbiale</w:t>
+      </w:r>
+      <w:r>
+        <w:t xml:space="preserve"> el nombre a archivoPrueba2.txt. Crea el fichero archivoPrueba2.txt en el directorio prueba1 y escribe “Este es mi </w:t>
+      </w:r>
+      <w:r>
+        <w:t>segundo</w:t>
+      </w:r>
+      <w:r>
+        <w:t xml:space="preserve"> archivo de prueba”.</w:t>
+      </w:r>
+    </w:p>
+    <w:p>
+      <w:pPr>
+        <w:pStyle w:val="Prrafodelista"/>
+        <w:ind w:left="1068"/>
+      </w:pPr>
+      <w:r>
+        <w:rPr>
+          <w:noProof/>
+        </w:rPr>
+        <w:drawing>
+          <wp:inline distT="0" distB="0" distL="0" distR="0" wp14:anchorId="4647CD8A" wp14:editId="66FD930B">
+            <wp:extent cx="5400040" cy="2004060"/>
+            <wp:effectExtent l="0" t="0" r="0" b="0"/>
+            <wp:docPr id="32" name="Imagen 32"/>
+            <wp:cNvGraphicFramePr>
+              <a:graphicFrameLocks xmlns:a="http://schemas.openxmlformats.org/drawingml/2006/main" noChangeAspect="1"/>
+            </wp:cNvGraphicFramePr>
+            <a:graphic xmlns:a="http://schemas.openxmlformats.org/drawingml/2006/main">
+              <a:graphicData uri="http://schemas.openxmlformats.org/drawingml/2006/picture">
+                <pic:pic xmlns:pic="http://schemas.openxmlformats.org/drawingml/2006/picture">
+                  <pic:nvPicPr>
+                    <pic:cNvPr id="1" name=""/>
+                    <pic:cNvPicPr/>
+                  </pic:nvPicPr>
+                  <pic:blipFill>
+                    <a:blip r:embed="rId37"/>
+                    <a:stretch>
+                      <a:fillRect/>
+                    </a:stretch>
+                  </pic:blipFill>
+                  <pic:spPr>
+                    <a:xfrm>
+                      <a:off x="0" y="0"/>
+                      <a:ext cx="5400040" cy="2004060"/>
+                    </a:xfrm>
+                    <a:prstGeom prst="rect">
+                      <a:avLst/>
+                    </a:prstGeom>
+                  </pic:spPr>
+                </pic:pic>
+              </a:graphicData>
+            </a:graphic>
+          </wp:inline>
+        </w:drawing>
+      </w:r>
+    </w:p>
+    <w:p/>
+    <w:p/>
+    <w:p/>
+    <w:p>
+      <w:pPr>
+        <w:pStyle w:val="Prrafodelista"/>
+        <w:ind w:left="1068"/>
+      </w:pPr>
+      <w:r>
+        <w:lastRenderedPageBreak/>
+        <w:t>Mueve todos los archivos de prueba1 a prueba2 de manera que en prueba2 se conserven los archivos que ya existían (si hay alguno con el mismo nombre, que no se machaque el antiguo).</w:t>
+      </w:r>
+    </w:p>
+    <w:p>
+      <w:pPr>
+        <w:pStyle w:val="Prrafodelista"/>
+        <w:ind w:left="1068"/>
+      </w:pPr>
+      <w:r>
+        <w:rPr>
+          <w:noProof/>
+        </w:rPr>
+        <w:drawing>
+          <wp:inline distT="0" distB="0" distL="0" distR="0" wp14:anchorId="151F2963" wp14:editId="765C8CC6">
+            <wp:extent cx="5400040" cy="612775"/>
+            <wp:effectExtent l="0" t="0" r="0" b="0"/>
+            <wp:docPr id="34" name="Imagen 34"/>
+            <wp:cNvGraphicFramePr>
+              <a:graphicFrameLocks xmlns:a="http://schemas.openxmlformats.org/drawingml/2006/main" noChangeAspect="1"/>
+            </wp:cNvGraphicFramePr>
+            <a:graphic xmlns:a="http://schemas.openxmlformats.org/drawingml/2006/main">
+              <a:graphicData uri="http://schemas.openxmlformats.org/drawingml/2006/picture">
+                <pic:pic xmlns:pic="http://schemas.openxmlformats.org/drawingml/2006/picture">
+                  <pic:nvPicPr>
+                    <pic:cNvPr id="1" name=""/>
+                    <pic:cNvPicPr/>
+                  </pic:nvPicPr>
+                  <pic:blipFill>
+                    <a:blip r:embed="rId38"/>
+                    <a:stretch>
+                      <a:fillRect/>
+                    </a:stretch>
+                  </pic:blipFill>
+                  <pic:spPr>
+                    <a:xfrm>
+                      <a:off x="0" y="0"/>
+                      <a:ext cx="5400040" cy="612775"/>
+                    </a:xfrm>
+                    <a:prstGeom prst="rect">
+                      <a:avLst/>
+                    </a:prstGeom>
+                  </pic:spPr>
+                </pic:pic>
+              </a:graphicData>
+            </a:graphic>
+          </wp:inline>
+        </w:drawing>
+      </w:r>
+    </w:p>
+    <w:p>
+      <w:pPr>
+        <w:pStyle w:val="Prrafodelista"/>
+        <w:ind w:left="1068"/>
+      </w:pPr>
+    </w:p>
+    <w:p>
+      <w:pPr>
+        <w:pStyle w:val="Prrafodelista"/>
+        <w:ind w:left="1068"/>
+      </w:pPr>
+    </w:p>
+    <w:p>
+      <w:pPr>
+        <w:pStyle w:val="TtuloTDC"/>
+        <w:jc w:val="center"/>
+        <w:rPr>
+          <w:rFonts w:ascii="Times New Roman" w:hAnsi="Times New Roman" w:cs="Times New Roman"/>
+          <w:sz w:val="96"/>
+          <w:u w:val="single"/>
+        </w:rPr>
+      </w:pPr>
+      <w:r>
+        <w:rPr>
+          <w:rFonts w:ascii="Times New Roman" w:hAnsi="Times New Roman" w:cs="Times New Roman"/>
+          <w:sz w:val="96"/>
+        </w:rPr>
+        <w:t xml:space="preserve">Parte </w:t>
+      </w:r>
+      <w:r>
+        <w:rPr>
+          <w:rFonts w:ascii="Times New Roman" w:hAnsi="Times New Roman" w:cs="Times New Roman"/>
+          <w:sz w:val="96"/>
+        </w:rPr>
+        <w:t>3</w:t>
+      </w:r>
+    </w:p>
+    <w:p>
+      <w:pPr>
+        <w:pStyle w:val="Prrafodelista"/>
+        <w:ind w:left="1068"/>
+      </w:pPr>
+    </w:p>
+    <w:p>
+      <w:pPr>
+        <w:rPr>
+          <w:color w:val="0070C0"/>
+        </w:rPr>
+      </w:pPr>
+    </w:p>
+    <w:p>
+      <w:pPr>
+        <w:pStyle w:val="Prrafodelista"/>
+        <w:numPr>
+          <w:ilvl w:val="0"/>
+          <w:numId w:val="6"/>
+        </w:numPr>
+        <w:rPr>
+          <w:rFonts w:ascii="Times New Roman" w:hAnsi="Times New Roman" w:cs="Times New Roman"/>
+        </w:rPr>
+      </w:pPr>
+      <w:r>
+        <w:rPr>
+          <w:rFonts w:ascii="Times New Roman" w:hAnsi="Times New Roman" w:cs="Times New Roman"/>
+        </w:rPr>
+        <w:t>Completa la siguiente tabla:</w:t>
+      </w:r>
+    </w:p>
+    <w:p>
+      <w:pPr>
+        <w:pStyle w:val="Prrafodelista"/>
+        <w:ind w:left="1068"/>
+        <w:rPr>
+          <w:rFonts w:ascii="Times New Roman" w:hAnsi="Times New Roman" w:cs="Times New Roman"/>
+        </w:rPr>
+      </w:pPr>
+    </w:p>
+    <w:p>
+      <w:pPr>
+        <w:pStyle w:val="Prrafodelista"/>
+        <w:numPr>
+          <w:ilvl w:val="0"/>
+          <w:numId w:val="6"/>
+        </w:numPr>
+        <w:rPr>
+          <w:rFonts w:ascii="Times New Roman" w:hAnsi="Times New Roman" w:cs="Times New Roman"/>
+        </w:rPr>
+      </w:pPr>
+      <w:r>
+        <w:rPr>
+          <w:rFonts w:ascii="Times New Roman" w:hAnsi="Times New Roman" w:cs="Times New Roman"/>
+        </w:rPr>
+        <w:t>Crea los grupos 1Ciclo y 2Ciclo.</w:t>
+      </w:r>
+    </w:p>
+    <w:p>
+      <w:pPr>
+        <w:pStyle w:val="Prrafodelista"/>
+        <w:rPr>
+          <w:rFonts w:ascii="Times New Roman" w:hAnsi="Times New Roman" w:cs="Times New Roman"/>
+        </w:rPr>
+      </w:pPr>
+    </w:p>
+    <w:p>
+      <w:pPr>
+        <w:pStyle w:val="Prrafodelista"/>
+        <w:ind w:left="1068"/>
+        <w:rPr>
+          <w:rFonts w:ascii="Times New Roman" w:hAnsi="Times New Roman" w:cs="Times New Roman"/>
+        </w:rPr>
+      </w:pPr>
+      <w:r>
+        <w:rPr>
+          <w:noProof/>
+        </w:rPr>
+        <w:drawing>
+          <wp:inline distT="0" distB="0" distL="0" distR="0" wp14:anchorId="4BE26370" wp14:editId="470DA1D8">
+            <wp:extent cx="4648200" cy="1209675"/>
+            <wp:effectExtent l="0" t="0" r="0" b="9525"/>
+            <wp:docPr id="36" name="Imagen 36"/>
+            <wp:cNvGraphicFramePr>
+              <a:graphicFrameLocks xmlns:a="http://schemas.openxmlformats.org/drawingml/2006/main" noChangeAspect="1"/>
+            </wp:cNvGraphicFramePr>
+            <a:graphic xmlns:a="http://schemas.openxmlformats.org/drawingml/2006/main">
+              <a:graphicData uri="http://schemas.openxmlformats.org/drawingml/2006/picture">
+                <pic:pic xmlns:pic="http://schemas.openxmlformats.org/drawingml/2006/picture">
+                  <pic:nvPicPr>
+                    <pic:cNvPr id="1" name=""/>
+                    <pic:cNvPicPr/>
+                  </pic:nvPicPr>
+                  <pic:blipFill>
+                    <a:blip r:embed="rId39"/>
+                    <a:stretch>
+                      <a:fillRect/>
+                    </a:stretch>
+                  </pic:blipFill>
+                  <pic:spPr>
+                    <a:xfrm>
+                      <a:off x="0" y="0"/>
+                      <a:ext cx="4648200" cy="1209675"/>
+                    </a:xfrm>
+                    <a:prstGeom prst="rect">
+                      <a:avLst/>
+                    </a:prstGeom>
+                  </pic:spPr>
+                </pic:pic>
+              </a:graphicData>
+            </a:graphic>
+          </wp:inline>
+        </w:drawing>
+      </w:r>
+    </w:p>
+    <w:p>
+      <w:pPr>
+        <w:pStyle w:val="Prrafodelista"/>
+        <w:numPr>
+          <w:ilvl w:val="0"/>
+          <w:numId w:val="6"/>
+        </w:numPr>
+        <w:rPr>
+          <w:rFonts w:ascii="Times New Roman" w:hAnsi="Times New Roman" w:cs="Times New Roman"/>
+        </w:rPr>
+      </w:pPr>
+      <w:r>
+        <w:rPr>
+          <w:rFonts w:ascii="Times New Roman" w:hAnsi="Times New Roman" w:cs="Times New Roman"/>
+        </w:rPr>
+        <w:t>Crea los usuarios menganito y zutanito y añádelos a 1Ciclo</w:t>
+      </w:r>
+    </w:p>
+    <w:p>
+      <w:pPr>
+        <w:pStyle w:val="Prrafodelista"/>
+        <w:ind w:left="1068"/>
+        <w:rPr>
+          <w:rFonts w:ascii="Times New Roman" w:hAnsi="Times New Roman" w:cs="Times New Roman"/>
+        </w:rPr>
+      </w:pPr>
+      <w:r>
+        <w:rPr>
+          <w:noProof/>
+        </w:rPr>
+        <w:drawing>
+          <wp:inline distT="0" distB="0" distL="0" distR="0" wp14:anchorId="4B562D03" wp14:editId="45A34A0C">
+            <wp:extent cx="5400040" cy="2668270"/>
+            <wp:effectExtent l="0" t="0" r="0" b="0"/>
+            <wp:docPr id="37" name="Imagen 37"/>
+            <wp:cNvGraphicFramePr>
+              <a:graphicFrameLocks xmlns:a="http://schemas.openxmlformats.org/drawingml/2006/main" noChangeAspect="1"/>
+            </wp:cNvGraphicFramePr>
+            <a:graphic xmlns:a="http://schemas.openxmlformats.org/drawingml/2006/main">
+              <a:graphicData uri="http://schemas.openxmlformats.org/drawingml/2006/picture">
+                <pic:pic xmlns:pic="http://schemas.openxmlformats.org/drawingml/2006/picture">
+                  <pic:nvPicPr>
+                    <pic:cNvPr id="1" name=""/>
+                    <pic:cNvPicPr/>
+                  </pic:nvPicPr>
+                  <pic:blipFill>
+                    <a:blip r:embed="rId40"/>
+                    <a:stretch>
+                      <a:fillRect/>
+                    </a:stretch>
+                  </pic:blipFill>
+                  <pic:spPr>
+                    <a:xfrm>
+                      <a:off x="0" y="0"/>
+                      <a:ext cx="5400040" cy="2668270"/>
+                    </a:xfrm>
+                    <a:prstGeom prst="rect">
+                      <a:avLst/>
+                    </a:prstGeom>
+                  </pic:spPr>
+                </pic:pic>
+              </a:graphicData>
+            </a:graphic>
+          </wp:inline>
+        </w:drawing>
+      </w:r>
+    </w:p>
+    <w:p>
+      <w:pPr>
+        <w:pStyle w:val="Prrafodelista"/>
+        <w:ind w:left="1068"/>
+        <w:rPr>
+          <w:rFonts w:ascii="Times New Roman" w:hAnsi="Times New Roman" w:cs="Times New Roman"/>
+        </w:rPr>
+      </w:pPr>
+    </w:p>
+    <w:p>
+      <w:pPr>
+        <w:pStyle w:val="Prrafodelista"/>
+        <w:ind w:left="1068"/>
+        <w:rPr>
+          <w:rFonts w:ascii="Times New Roman" w:hAnsi="Times New Roman" w:cs="Times New Roman"/>
+        </w:rPr>
+      </w:pPr>
+      <w:r>
+        <w:rPr>
+          <w:noProof/>
+        </w:rPr>
+        <w:lastRenderedPageBreak/>
+        <w:drawing>
+          <wp:inline distT="0" distB="0" distL="0" distR="0" wp14:anchorId="40729D44" wp14:editId="0CBAAEDE">
+            <wp:extent cx="5400040" cy="2804160"/>
+            <wp:effectExtent l="0" t="0" r="0" b="0"/>
+            <wp:docPr id="39" name="Imagen 39"/>
+            <wp:cNvGraphicFramePr>
+              <a:graphicFrameLocks xmlns:a="http://schemas.openxmlformats.org/drawingml/2006/main" noChangeAspect="1"/>
+            </wp:cNvGraphicFramePr>
+            <a:graphic xmlns:a="http://schemas.openxmlformats.org/drawingml/2006/main">
+              <a:graphicData uri="http://schemas.openxmlformats.org/drawingml/2006/picture">
+                <pic:pic xmlns:pic="http://schemas.openxmlformats.org/drawingml/2006/picture">
+                  <pic:nvPicPr>
+                    <pic:cNvPr id="1" name=""/>
+                    <pic:cNvPicPr/>
+                  </pic:nvPicPr>
+                  <pic:blipFill>
+                    <a:blip r:embed="rId41"/>
+                    <a:stretch>
+                      <a:fillRect/>
+                    </a:stretch>
+                  </pic:blipFill>
+                  <pic:spPr>
+                    <a:xfrm>
+                      <a:off x="0" y="0"/>
+                      <a:ext cx="5400040" cy="2804160"/>
+                    </a:xfrm>
+                    <a:prstGeom prst="rect">
+                      <a:avLst/>
+                    </a:prstGeom>
+                  </pic:spPr>
+                </pic:pic>
+              </a:graphicData>
+            </a:graphic>
+          </wp:inline>
+        </w:drawing>
+      </w:r>
+    </w:p>
+    <w:p>
+      <w:pPr>
+        <w:pStyle w:val="Prrafodelista"/>
+        <w:ind w:left="1068"/>
+        <w:rPr>
+          <w:rFonts w:ascii="Times New Roman" w:hAnsi="Times New Roman" w:cs="Times New Roman"/>
+          <w:u w:val="single"/>
+        </w:rPr>
+      </w:pPr>
+      <w:bookmarkStart w:id="21" w:name="_GoBack"/>
+      <w:bookmarkEnd w:id="21"/>
+    </w:p>
+    <w:p>
+      <w:pPr>
+        <w:pStyle w:val="Prrafodelista"/>
+        <w:ind w:left="1068"/>
+        <w:rPr>
+          <w:rFonts w:ascii="Times New Roman" w:hAnsi="Times New Roman" w:cs="Times New Roman"/>
+        </w:rPr>
+      </w:pPr>
+      <w:r>
+        <w:rPr>
+          <w:noProof/>
+        </w:rPr>
+        <w:drawing>
+          <wp:inline distT="0" distB="0" distL="0" distR="0" wp14:anchorId="682C6C54" wp14:editId="0B44D38C">
+            <wp:extent cx="5133975" cy="1476375"/>
+            <wp:effectExtent l="0" t="0" r="9525" b="9525"/>
+            <wp:docPr id="40" name="Imagen 40"/>
+            <wp:cNvGraphicFramePr>
+              <a:graphicFrameLocks xmlns:a="http://schemas.openxmlformats.org/drawingml/2006/main" noChangeAspect="1"/>
+            </wp:cNvGraphicFramePr>
+            <a:graphic xmlns:a="http://schemas.openxmlformats.org/drawingml/2006/main">
+              <a:graphicData uri="http://schemas.openxmlformats.org/drawingml/2006/picture">
+                <pic:pic xmlns:pic="http://schemas.openxmlformats.org/drawingml/2006/picture">
+                  <pic:nvPicPr>
+                    <pic:cNvPr id="1" name=""/>
+                    <pic:cNvPicPr/>
+                  </pic:nvPicPr>
+                  <pic:blipFill>
+                    <a:blip r:embed="rId42"/>
+                    <a:stretch>
+                      <a:fillRect/>
+                    </a:stretch>
+                  </pic:blipFill>
+                  <pic:spPr>
+                    <a:xfrm>
+                      <a:off x="0" y="0"/>
+                      <a:ext cx="5133975" cy="1476375"/>
+                    </a:xfrm>
+                    <a:prstGeom prst="rect">
+                      <a:avLst/>
+                    </a:prstGeom>
+                  </pic:spPr>
+                </pic:pic>
+              </a:graphicData>
+            </a:graphic>
+          </wp:inline>
+        </w:drawing>
+      </w:r>
+    </w:p>
+    <w:p>
+      <w:pPr>
+        <w:pStyle w:val="Prrafodelista"/>
+        <w:ind w:left="1068"/>
+        <w:rPr>
+          <w:rFonts w:ascii="Times New Roman" w:hAnsi="Times New Roman" w:cs="Times New Roman"/>
+        </w:rPr>
+      </w:pPr>
+    </w:p>
+    <w:p>
+      <w:pPr>
+        <w:pStyle w:val="Prrafodelista"/>
+        <w:ind w:left="1068"/>
+        <w:rPr>
+          <w:rFonts w:ascii="Times New Roman" w:hAnsi="Times New Roman" w:cs="Times New Roman"/>
+        </w:rPr>
+      </w:pPr>
+    </w:p>
+    <w:p>
+      <w:pPr>
+        <w:ind w:left="708"/>
+        <w:rPr>
+          <w:rFonts w:ascii="Times New Roman" w:hAnsi="Times New Roman" w:cs="Times New Roman"/>
+        </w:rPr>
+      </w:pPr>
+      <w:r>
+        <w:rPr>
+          <w:rFonts w:ascii="Times New Roman" w:hAnsi="Times New Roman" w:cs="Times New Roman"/>
+        </w:rPr>
+        <w:t>4. Crea los usuarios margarita y juanita y añádelos a 2Ciclo.</w:t>
+      </w:r>
+    </w:p>
+    <w:p>
+      <w:pPr>
+        <w:ind w:left="708"/>
+        <w:rPr>
+          <w:rFonts w:ascii="Times New Roman" w:hAnsi="Times New Roman" w:cs="Times New Roman"/>
+        </w:rPr>
+      </w:pPr>
+      <w:r>
+        <w:rPr>
+          <w:rFonts w:ascii="Times New Roman" w:hAnsi="Times New Roman" w:cs="Times New Roman"/>
+        </w:rPr>
+        <w:t>5. Como usuario menganito, crea un archivo evaluación_inicial.txt al que solamente él tenga acceso tanto de lectura como de escritura.</w:t>
+      </w:r>
+    </w:p>
+    <w:p>
+      <w:pPr>
+        <w:ind w:left="708"/>
+        <w:rPr>
+          <w:rFonts w:ascii="Times New Roman" w:hAnsi="Times New Roman" w:cs="Times New Roman"/>
+        </w:rPr>
+      </w:pPr>
+      <w:r>
+        <w:rPr>
+          <w:rFonts w:ascii="Times New Roman" w:hAnsi="Times New Roman" w:cs="Times New Roman"/>
+        </w:rPr>
+        <w:t xml:space="preserve">6. Crea como usuario margarita un archivo trabajoMATES.txt en el que tenga todos los permisos, y que todos los de su </w:t>
+      </w:r>
+      <w:proofErr w:type="gramStart"/>
+      <w:r>
+        <w:rPr>
+          <w:rFonts w:ascii="Times New Roman" w:hAnsi="Times New Roman" w:cs="Times New Roman"/>
+        </w:rPr>
+        <w:t>mismos grupo</w:t>
+      </w:r>
+      <w:proofErr w:type="gramEnd"/>
+      <w:r>
+        <w:rPr>
+          <w:rFonts w:ascii="Times New Roman" w:hAnsi="Times New Roman" w:cs="Times New Roman"/>
+        </w:rPr>
+        <w:t xml:space="preserve"> tengan permisos de lectura y escritura. Comprueba como usuaria juanita que puedes modificar el fichero.</w:t>
+      </w:r>
+    </w:p>
+    <w:p>
+      <w:pPr>
+        <w:ind w:left="708"/>
+        <w:rPr>
+          <w:rFonts w:ascii="Times New Roman" w:hAnsi="Times New Roman" w:cs="Times New Roman"/>
+        </w:rPr>
+      </w:pPr>
+      <w:r>
+        <w:rPr>
+          <w:rFonts w:ascii="Times New Roman" w:hAnsi="Times New Roman" w:cs="Times New Roman"/>
+        </w:rPr>
+        <w:t>7. Como usuario zutanito, crea un archivo apuntesLENGUA.txt que pueda ser leído por cualquier usuario y de su grupo cualquiera pueda leer y escribir.</w:t>
+      </w:r>
+    </w:p>
+    <w:p>
+      <w:pPr>
+        <w:ind w:left="708"/>
+        <w:rPr>
+          <w:rFonts w:ascii="Times New Roman" w:hAnsi="Times New Roman" w:cs="Times New Roman"/>
+        </w:rPr>
+      </w:pPr>
+      <w:r>
+        <w:rPr>
+          <w:rFonts w:ascii="Times New Roman" w:hAnsi="Times New Roman" w:cs="Times New Roman"/>
+        </w:rPr>
+        <w:t xml:space="preserve">8. Crea el usuario fulanito que pertenezca a 2Ciclo. Crea una carpeta llamada </w:t>
+      </w:r>
+      <w:proofErr w:type="spellStart"/>
+      <w:r>
+        <w:rPr>
+          <w:rFonts w:ascii="Times New Roman" w:hAnsi="Times New Roman" w:cs="Times New Roman"/>
+        </w:rPr>
+        <w:t>compartida_con_todos</w:t>
+      </w:r>
+      <w:proofErr w:type="spellEnd"/>
+      <w:r>
+        <w:rPr>
+          <w:rFonts w:ascii="Times New Roman" w:hAnsi="Times New Roman" w:cs="Times New Roman"/>
+        </w:rPr>
+        <w:t xml:space="preserve"> y dentro de ella el archivo tema1.txt.</w:t>
+      </w:r>
+    </w:p>
+    <w:p>
+      <w:pPr>
+        <w:ind w:left="708"/>
+        <w:rPr>
+          <w:rFonts w:ascii="Times New Roman" w:hAnsi="Times New Roman" w:cs="Times New Roman"/>
+        </w:rPr>
+      </w:pPr>
+      <w:r>
+        <w:rPr>
+          <w:rFonts w:ascii="Times New Roman" w:hAnsi="Times New Roman" w:cs="Times New Roman"/>
+        </w:rPr>
+        <w:t xml:space="preserve">9. Da permiso de lectura para que todo el mundo pueda leer de la carpeta </w:t>
+      </w:r>
+      <w:proofErr w:type="spellStart"/>
+      <w:r>
+        <w:rPr>
+          <w:rFonts w:ascii="Times New Roman" w:hAnsi="Times New Roman" w:cs="Times New Roman"/>
+        </w:rPr>
+        <w:t>compartida_con_</w:t>
+      </w:r>
+      <w:proofErr w:type="gramStart"/>
+      <w:r>
+        <w:rPr>
+          <w:rFonts w:ascii="Times New Roman" w:hAnsi="Times New Roman" w:cs="Times New Roman"/>
+        </w:rPr>
+        <w:t>todos</w:t>
+      </w:r>
+      <w:proofErr w:type="spellEnd"/>
+      <w:proofErr w:type="gramEnd"/>
+      <w:r>
+        <w:rPr>
+          <w:rFonts w:ascii="Times New Roman" w:hAnsi="Times New Roman" w:cs="Times New Roman"/>
+        </w:rPr>
+        <w:t xml:space="preserve"> así como de todos los ficheros que hay dentro.</w:t>
+      </w:r>
+    </w:p>
+    <w:p>
+      <w:pPr>
+        <w:ind w:left="708"/>
+        <w:rPr>
+          <w:rFonts w:ascii="Times New Roman" w:hAnsi="Times New Roman" w:cs="Times New Roman"/>
+        </w:rPr>
+      </w:pPr>
+      <w:r>
+        <w:rPr>
+          <w:rFonts w:ascii="Times New Roman" w:hAnsi="Times New Roman" w:cs="Times New Roman"/>
+        </w:rPr>
+        <w:t>10. Si un usuario tiene permiso de lectura sobre un fichero, pero ese fichero se encuentra dentro de un directorio sobre el que no tiene permiso de lectura ¿podrá leer el fichero?, haz la prueba.</w:t>
+      </w:r>
+    </w:p>
+    <w:p>
+      <w:pPr>
+        <w:pStyle w:val="Ttulo1"/>
+        <w:rPr>
+          <w:rFonts w:ascii="Times New Roman" w:hAnsi="Times New Roman" w:cs="Times New Roman"/>
+          <w:color w:val="0070C0"/>
+        </w:rPr>
+      </w:pPr>
+    </w:p>
     <w:sectPr>
       <w:pgSz w:w="11906" w:h="16838"/>
       <w:pgMar w:top="1417" w:right="1701" w:bottom="1417" w:left="1701" w:header="708" w:footer="708" w:gutter="0"/>
@@ -4414,6 +5613,95 @@
     </w:lvl>
   </w:abstractNum>
   <w:abstractNum w:abstractNumId="2" w15:restartNumberingAfterBreak="0">
+    <w:nsid w:val="47373D63"/>
+    <w:multiLevelType w:val="hybridMultilevel"/>
+    <w:tmpl w:val="2B84E552"/>
+    <w:lvl w:ilvl="0" w:tplc="5D807000">
+      <w:start w:val="1"/>
+      <w:numFmt w:val="decimal"/>
+      <w:lvlText w:val="%1."/>
+      <w:lvlJc w:val="left"/>
+      <w:pPr>
+        <w:ind w:left="1068" w:hanging="360"/>
+      </w:pPr>
+      <w:rPr>
+        <w:rFonts w:hint="default"/>
+      </w:rPr>
+    </w:lvl>
+    <w:lvl w:ilvl="1" w:tplc="0C0A0019" w:tentative="1">
+      <w:start w:val="1"/>
+      <w:numFmt w:val="lowerLetter"/>
+      <w:lvlText w:val="%2."/>
+      <w:lvlJc w:val="left"/>
+      <w:pPr>
+        <w:ind w:left="1788" w:hanging="360"/>
+      </w:pPr>
+    </w:lvl>
+    <w:lvl w:ilvl="2" w:tplc="0C0A001B" w:tentative="1">
+      <w:start w:val="1"/>
+      <w:numFmt w:val="lowerRoman"/>
+      <w:lvlText w:val="%3."/>
+      <w:lvlJc w:val="right"/>
+      <w:pPr>
+        <w:ind w:left="2508" w:hanging="180"/>
+      </w:pPr>
+    </w:lvl>
+    <w:lvl w:ilvl="3" w:tplc="0C0A000F" w:tentative="1">
+      <w:start w:val="1"/>
+      <w:numFmt w:val="decimal"/>
+      <w:lvlText w:val="%4."/>
+      <w:lvlJc w:val="left"/>
+      <w:pPr>
+        <w:ind w:left="3228" w:hanging="360"/>
+      </w:pPr>
+    </w:lvl>
+    <w:lvl w:ilvl="4" w:tplc="0C0A0019" w:tentative="1">
+      <w:start w:val="1"/>
+      <w:numFmt w:val="lowerLetter"/>
+      <w:lvlText w:val="%5."/>
+      <w:lvlJc w:val="left"/>
+      <w:pPr>
+        <w:ind w:left="3948" w:hanging="360"/>
+      </w:pPr>
+    </w:lvl>
+    <w:lvl w:ilvl="5" w:tplc="0C0A001B" w:tentative="1">
+      <w:start w:val="1"/>
+      <w:numFmt w:val="lowerRoman"/>
+      <w:lvlText w:val="%6."/>
+      <w:lvlJc w:val="right"/>
+      <w:pPr>
+        <w:ind w:left="4668" w:hanging="180"/>
+      </w:pPr>
+    </w:lvl>
+    <w:lvl w:ilvl="6" w:tplc="0C0A000F" w:tentative="1">
+      <w:start w:val="1"/>
+      <w:numFmt w:val="decimal"/>
+      <w:lvlText w:val="%7."/>
+      <w:lvlJc w:val="left"/>
+      <w:pPr>
+        <w:ind w:left="5388" w:hanging="360"/>
+      </w:pPr>
+    </w:lvl>
+    <w:lvl w:ilvl="7" w:tplc="0C0A0019" w:tentative="1">
+      <w:start w:val="1"/>
+      <w:numFmt w:val="lowerLetter"/>
+      <w:lvlText w:val="%8."/>
+      <w:lvlJc w:val="left"/>
+      <w:pPr>
+        <w:ind w:left="6108" w:hanging="360"/>
+      </w:pPr>
+    </w:lvl>
+    <w:lvl w:ilvl="8" w:tplc="0C0A001B" w:tentative="1">
+      <w:start w:val="1"/>
+      <w:numFmt w:val="lowerRoman"/>
+      <w:lvlText w:val="%9."/>
+      <w:lvlJc w:val="right"/>
+      <w:pPr>
+        <w:ind w:left="6828" w:hanging="180"/>
+      </w:pPr>
+    </w:lvl>
+  </w:abstractNum>
+  <w:abstractNum w:abstractNumId="3" w15:restartNumberingAfterBreak="0">
     <w:nsid w:val="663E2509"/>
     <w:multiLevelType w:val="hybridMultilevel"/>
     <w:tmpl w:val="91EA6930"/>
@@ -4502,17 +5790,17 @@
       </w:pPr>
     </w:lvl>
   </w:abstractNum>
-  <w:abstractNum w:abstractNumId="3" w15:restartNumberingAfterBreak="0">
-    <w:nsid w:val="73C112DF"/>
+  <w:abstractNum w:abstractNumId="4" w15:restartNumberingAfterBreak="0">
+    <w:nsid w:val="6ECB253E"/>
     <w:multiLevelType w:val="hybridMultilevel"/>
-    <w:tmpl w:val="F7D09B78"/>
-    <w:lvl w:ilvl="0" w:tplc="0C0A000F">
-      <w:start w:val="8"/>
+    <w:tmpl w:val="7E10984C"/>
+    <w:lvl w:ilvl="0" w:tplc="98821F3A">
+      <w:start w:val="1"/>
       <w:numFmt w:val="decimal"/>
       <w:lvlText w:val="%1."/>
       <w:lvlJc w:val="left"/>
       <w:pPr>
-        <w:ind w:left="720" w:hanging="360"/>
+        <w:ind w:left="1068" w:hanging="360"/>
       </w:pPr>
       <w:rPr>
         <w:rFonts w:hint="default"/>
@@ -4524,7 +5812,7 @@
       <w:lvlText w:val="%2."/>
       <w:lvlJc w:val="left"/>
       <w:pPr>
-        <w:ind w:left="1440" w:hanging="360"/>
+        <w:ind w:left="1788" w:hanging="360"/>
       </w:pPr>
     </w:lvl>
     <w:lvl w:ilvl="2" w:tplc="0C0A001B" w:tentative="1">
@@ -4533,7 +5821,7 @@
       <w:lvlText w:val="%3."/>
       <w:lvlJc w:val="right"/>
       <w:pPr>
-        <w:ind w:left="2160" w:hanging="180"/>
+        <w:ind w:left="2508" w:hanging="180"/>
       </w:pPr>
     </w:lvl>
     <w:lvl w:ilvl="3" w:tplc="0C0A000F" w:tentative="1">
@@ -4542,7 +5830,7 @@
       <w:lvlText w:val="%4."/>
       <w:lvlJc w:val="left"/>
       <w:pPr>
-        <w:ind w:left="2880" w:hanging="360"/>
+        <w:ind w:left="3228" w:hanging="360"/>
       </w:pPr>
     </w:lvl>
     <w:lvl w:ilvl="4" w:tplc="0C0A0019" w:tentative="1">
@@ -4551,7 +5839,7 @@
       <w:lvlText w:val="%5."/>
       <w:lvlJc w:val="left"/>
       <w:pPr>
-        <w:ind w:left="3600" w:hanging="360"/>
+        <w:ind w:left="3948" w:hanging="360"/>
       </w:pPr>
     </w:lvl>
     <w:lvl w:ilvl="5" w:tplc="0C0A001B" w:tentative="1">
@@ -4560,7 +5848,7 @@
       <w:lvlText w:val="%6."/>
       <w:lvlJc w:val="right"/>
       <w:pPr>
-        <w:ind w:left="4320" w:hanging="180"/>
+        <w:ind w:left="4668" w:hanging="180"/>
       </w:pPr>
     </w:lvl>
     <w:lvl w:ilvl="6" w:tplc="0C0A000F" w:tentative="1">
@@ -4569,7 +5857,7 @@
       <w:lvlText w:val="%7."/>
       <w:lvlJc w:val="left"/>
       <w:pPr>
-        <w:ind w:left="5040" w:hanging="360"/>
+        <w:ind w:left="5388" w:hanging="360"/>
       </w:pPr>
     </w:lvl>
     <w:lvl w:ilvl="7" w:tplc="0C0A0019" w:tentative="1">
@@ -4578,7 +5866,7 @@
       <w:lvlText w:val="%8."/>
       <w:lvlJc w:val="left"/>
       <w:pPr>
-        <w:ind w:left="5760" w:hanging="360"/>
+        <w:ind w:left="6108" w:hanging="360"/>
       </w:pPr>
     </w:lvl>
     <w:lvl w:ilvl="8" w:tplc="0C0A001B" w:tentative="1">
@@ -4587,21 +5875,116 @@
       <w:lvlText w:val="%9."/>
       <w:lvlJc w:val="right"/>
       <w:pPr>
+        <w:ind w:left="6828" w:hanging="180"/>
+      </w:pPr>
+    </w:lvl>
+  </w:abstractNum>
+  <w:abstractNum w:abstractNumId="5" w15:restartNumberingAfterBreak="0">
+    <w:nsid w:val="73C112DF"/>
+    <w:multiLevelType w:val="hybridMultilevel"/>
+    <w:tmpl w:val="F7D09B78"/>
+    <w:lvl w:ilvl="0" w:tplc="0C0A000F">
+      <w:start w:val="8"/>
+      <w:numFmt w:val="decimal"/>
+      <w:lvlText w:val="%1."/>
+      <w:lvlJc w:val="left"/>
+      <w:pPr>
+        <w:ind w:left="720" w:hanging="360"/>
+      </w:pPr>
+      <w:rPr>
+        <w:rFonts w:hint="default"/>
+      </w:rPr>
+    </w:lvl>
+    <w:lvl w:ilvl="1" w:tplc="0C0A0019" w:tentative="1">
+      <w:start w:val="1"/>
+      <w:numFmt w:val="lowerLetter"/>
+      <w:lvlText w:val="%2."/>
+      <w:lvlJc w:val="left"/>
+      <w:pPr>
+        <w:ind w:left="1440" w:hanging="360"/>
+      </w:pPr>
+    </w:lvl>
+    <w:lvl w:ilvl="2" w:tplc="0C0A001B" w:tentative="1">
+      <w:start w:val="1"/>
+      <w:numFmt w:val="lowerRoman"/>
+      <w:lvlText w:val="%3."/>
+      <w:lvlJc w:val="right"/>
+      <w:pPr>
+        <w:ind w:left="2160" w:hanging="180"/>
+      </w:pPr>
+    </w:lvl>
+    <w:lvl w:ilvl="3" w:tplc="0C0A000F" w:tentative="1">
+      <w:start w:val="1"/>
+      <w:numFmt w:val="decimal"/>
+      <w:lvlText w:val="%4."/>
+      <w:lvlJc w:val="left"/>
+      <w:pPr>
+        <w:ind w:left="2880" w:hanging="360"/>
+      </w:pPr>
+    </w:lvl>
+    <w:lvl w:ilvl="4" w:tplc="0C0A0019" w:tentative="1">
+      <w:start w:val="1"/>
+      <w:numFmt w:val="lowerLetter"/>
+      <w:lvlText w:val="%5."/>
+      <w:lvlJc w:val="left"/>
+      <w:pPr>
+        <w:ind w:left="3600" w:hanging="360"/>
+      </w:pPr>
+    </w:lvl>
+    <w:lvl w:ilvl="5" w:tplc="0C0A001B" w:tentative="1">
+      <w:start w:val="1"/>
+      <w:numFmt w:val="lowerRoman"/>
+      <w:lvlText w:val="%6."/>
+      <w:lvlJc w:val="right"/>
+      <w:pPr>
+        <w:ind w:left="4320" w:hanging="180"/>
+      </w:pPr>
+    </w:lvl>
+    <w:lvl w:ilvl="6" w:tplc="0C0A000F" w:tentative="1">
+      <w:start w:val="1"/>
+      <w:numFmt w:val="decimal"/>
+      <w:lvlText w:val="%7."/>
+      <w:lvlJc w:val="left"/>
+      <w:pPr>
+        <w:ind w:left="5040" w:hanging="360"/>
+      </w:pPr>
+    </w:lvl>
+    <w:lvl w:ilvl="7" w:tplc="0C0A0019" w:tentative="1">
+      <w:start w:val="1"/>
+      <w:numFmt w:val="lowerLetter"/>
+      <w:lvlText w:val="%8."/>
+      <w:lvlJc w:val="left"/>
+      <w:pPr>
+        <w:ind w:left="5760" w:hanging="360"/>
+      </w:pPr>
+    </w:lvl>
+    <w:lvl w:ilvl="8" w:tplc="0C0A001B" w:tentative="1">
+      <w:start w:val="1"/>
+      <w:numFmt w:val="lowerRoman"/>
+      <w:lvlText w:val="%9."/>
+      <w:lvlJc w:val="right"/>
+      <w:pPr>
         <w:ind w:left="6480" w:hanging="180"/>
       </w:pPr>
     </w:lvl>
   </w:abstractNum>
   <w:num w:numId="1">
-    <w:abstractNumId w:val="2"/>
+    <w:abstractNumId w:val="3"/>
   </w:num>
   <w:num w:numId="2">
     <w:abstractNumId w:val="0"/>
   </w:num>
   <w:num w:numId="3">
-    <w:abstractNumId w:val="3"/>
+    <w:abstractNumId w:val="5"/>
   </w:num>
   <w:num w:numId="4">
     <w:abstractNumId w:val="1"/>
+  </w:num>
+  <w:num w:numId="5">
+    <w:abstractNumId w:val="2"/>
+  </w:num>
+  <w:num w:numId="6">
+    <w:abstractNumId w:val="4"/>
   </w:num>
 </w:numbering>
 </file>
@@ -5028,7 +6411,6 @@
   <w:style w:type="character" w:default="1" w:styleId="Fuentedeprrafopredeter">
     <w:name w:val="Default Paragraph Font"/>
     <w:uiPriority w:val="1"/>
-    <w:semiHidden/>
     <w:unhideWhenUsed/>
   </w:style>
   <w:style w:type="table" w:default="1" w:styleId="Tablanormal">
@@ -5392,7 +6774,7 @@
 </file>
 
 <file path=customXml/itemProps1.xml><?xml version="1.0" encoding="utf-8"?>
-<ds:datastoreItem xmlns:ds="http://schemas.openxmlformats.org/officeDocument/2006/customXml" ds:itemID="{E439B6F1-E322-4358-877A-DB918654DE52}">
+<ds:datastoreItem xmlns:ds="http://schemas.openxmlformats.org/officeDocument/2006/customXml" ds:itemID="{641F73B5-18C3-4F56-9691-F5F3B2CE2886}">
   <ds:schemaRefs>
     <ds:schemaRef ds:uri="http://schemas.openxmlformats.org/officeDocument/2006/bibliography"/>
   </ds:schemaRefs>
